--- a/downloads/resume-steven-jackson.docx
+++ b/downloads/resume-steven-jackson.docx
@@ -43,7 +43,7 @@
                         <a:effectLst/>
                         <a:extLst>
                           <a:ext uri="{C572A759-6A51-4108-AA02-DFA0A04FC94B}">
-                            <ma14:wrappingTextBoxFlag xmlns="" xmlns:mo="http://schemas.microsoft.com/office/mac/office/2008/main" xmlns:mv="urn:schemas-microsoft-com:mac:vml" xmlns:o="urn:schemas-microsoft-com:office:office" xmlns:v="urn:schemas-microsoft-com:vml" xmlns:w10="urn:schemas-microsoft-com:office:word" xmlns:w="http://schemas.openxmlformats.org/wordprocessingml/2006/main" xmlns:ma14="http://schemas.microsoft.com/office/mac/drawingml/2011/main" val="1"/>
+                            <ma14:wrappingTextBoxFlag xmlns:ma14="http://schemas.microsoft.com/office/mac/drawingml/2011/main" xmlns:w="http://schemas.openxmlformats.org/wordprocessingml/2006/main" xmlns:w10="urn:schemas-microsoft-com:office:word" xmlns:v="urn:schemas-microsoft-com:vml" xmlns:o="urn:schemas-microsoft-com:office:office" xmlns:mv="urn:schemas-microsoft-com:mac:vml" xmlns:mo="http://schemas.microsoft.com/office/mac/office/2008/main" xmlns="" val="1"/>
                           </a:ext>
                         </a:extLst>
                       </wps:spPr>
@@ -266,7 +266,7 @@
                         <a:effectLst/>
                         <a:extLst>
                           <a:ext uri="{C572A759-6A51-4108-AA02-DFA0A04FC94B}">
-                            <ma14:wrappingTextBoxFlag xmlns="" xmlns:mo="http://schemas.microsoft.com/office/mac/office/2008/main" xmlns:mv="urn:schemas-microsoft-com:mac:vml" xmlns:o="urn:schemas-microsoft-com:office:office" xmlns:v="urn:schemas-microsoft-com:vml" xmlns:w10="urn:schemas-microsoft-com:office:word" xmlns:w="http://schemas.openxmlformats.org/wordprocessingml/2006/main" xmlns:ma14="http://schemas.microsoft.com/office/mac/drawingml/2011/main" val="1"/>
+                            <ma14:wrappingTextBoxFlag xmlns:ma14="http://schemas.microsoft.com/office/mac/drawingml/2011/main" xmlns:w="http://schemas.openxmlformats.org/wordprocessingml/2006/main" xmlns:w10="urn:schemas-microsoft-com:office:word" xmlns:v="urn:schemas-microsoft-com:vml" xmlns:o="urn:schemas-microsoft-com:office:office" xmlns:mv="urn:schemas-microsoft-com:mac:vml" xmlns:mo="http://schemas.microsoft.com/office/mac/office/2008/main" xmlns="" val="1"/>
                           </a:ext>
                         </a:extLst>
                       </wps:spPr>
@@ -435,7 +435,7 @@
                         <a:effectLst/>
                         <a:extLst>
                           <a:ext uri="{C572A759-6A51-4108-AA02-DFA0A04FC94B}">
-                            <ma14:wrappingTextBoxFlag xmlns="" xmlns:mo="http://schemas.microsoft.com/office/mac/office/2008/main" xmlns:mv="urn:schemas-microsoft-com:mac:vml" xmlns:o="urn:schemas-microsoft-com:office:office" xmlns:v="urn:schemas-microsoft-com:vml" xmlns:w10="urn:schemas-microsoft-com:office:word" xmlns:w="http://schemas.openxmlformats.org/wordprocessingml/2006/main" xmlns:ma14="http://schemas.microsoft.com/office/mac/drawingml/2011/main" val="1"/>
+                            <ma14:wrappingTextBoxFlag xmlns:ma14="http://schemas.microsoft.com/office/mac/drawingml/2011/main" xmlns:w="http://schemas.openxmlformats.org/wordprocessingml/2006/main" xmlns:w10="urn:schemas-microsoft-com:office:word" xmlns:v="urn:schemas-microsoft-com:vml" xmlns:o="urn:schemas-microsoft-com:office:office" xmlns:mv="urn:schemas-microsoft-com:mac:vml" xmlns:mo="http://schemas.microsoft.com/office/mac/office/2008/main" xmlns="" val="1"/>
                           </a:ext>
                         </a:extLst>
                       </wps:spPr>
@@ -554,7 +554,7 @@
                         <a:effectLst/>
                         <a:extLst>
                           <a:ext uri="{C572A759-6A51-4108-AA02-DFA0A04FC94B}">
-                            <ma14:wrappingTextBoxFlag xmlns="" xmlns:mo="http://schemas.microsoft.com/office/mac/office/2008/main" xmlns:mv="urn:schemas-microsoft-com:mac:vml" xmlns:o="urn:schemas-microsoft-com:office:office" xmlns:v="urn:schemas-microsoft-com:vml" xmlns:w10="urn:schemas-microsoft-com:office:word" xmlns:w="http://schemas.openxmlformats.org/wordprocessingml/2006/main" xmlns:ma14="http://schemas.microsoft.com/office/mac/drawingml/2011/main" val="1"/>
+                            <ma14:wrappingTextBoxFlag xmlns:ma14="http://schemas.microsoft.com/office/mac/drawingml/2011/main" xmlns:w="http://schemas.openxmlformats.org/wordprocessingml/2006/main" xmlns:w10="urn:schemas-microsoft-com:office:word" xmlns:v="urn:schemas-microsoft-com:vml" xmlns:o="urn:schemas-microsoft-com:office:office" xmlns:mv="urn:schemas-microsoft-com:mac:vml" xmlns:mo="http://schemas.microsoft.com/office/mac/office/2008/main" xmlns="" val="1"/>
                           </a:ext>
                         </a:extLst>
                       </wps:spPr>
@@ -911,7 +911,7 @@
                         <a:effectLst/>
                         <a:extLst>
                           <a:ext uri="{C572A759-6A51-4108-AA02-DFA0A04FC94B}">
-                            <ma14:wrappingTextBoxFlag xmlns="" xmlns:mo="http://schemas.microsoft.com/office/mac/office/2008/main" xmlns:mv="urn:schemas-microsoft-com:mac:vml" xmlns:o="urn:schemas-microsoft-com:office:office" xmlns:v="urn:schemas-microsoft-com:vml" xmlns:w10="urn:schemas-microsoft-com:office:word" xmlns:w="http://schemas.openxmlformats.org/wordprocessingml/2006/main" xmlns:ma14="http://schemas.microsoft.com/office/mac/drawingml/2011/main" val="1"/>
+                            <ma14:wrappingTextBoxFlag xmlns:ma14="http://schemas.microsoft.com/office/mac/drawingml/2011/main" xmlns:w="http://schemas.openxmlformats.org/wordprocessingml/2006/main" xmlns:w10="urn:schemas-microsoft-com:office:word" xmlns:v="urn:schemas-microsoft-com:vml" xmlns:o="urn:schemas-microsoft-com:office:office" xmlns:mv="urn:schemas-microsoft-com:mac:vml" xmlns:mo="http://schemas.microsoft.com/office/mac/office/2008/main" xmlns="" val="1"/>
                           </a:ext>
                         </a:extLst>
                       </wps:spPr>
@@ -1128,7 +1128,7 @@
                         <a:effectLst/>
                         <a:extLst>
                           <a:ext uri="{C572A759-6A51-4108-AA02-DFA0A04FC94B}">
-                            <ma14:wrappingTextBoxFlag xmlns="" xmlns:mo="http://schemas.microsoft.com/office/mac/office/2008/main" xmlns:mv="urn:schemas-microsoft-com:mac:vml" xmlns:o="urn:schemas-microsoft-com:office:office" xmlns:v="urn:schemas-microsoft-com:vml" xmlns:w10="urn:schemas-microsoft-com:office:word" xmlns:w="http://schemas.openxmlformats.org/wordprocessingml/2006/main" xmlns:ma14="http://schemas.microsoft.com/office/mac/drawingml/2011/main" val="1"/>
+                            <ma14:wrappingTextBoxFlag xmlns:ma14="http://schemas.microsoft.com/office/mac/drawingml/2011/main" xmlns:w="http://schemas.openxmlformats.org/wordprocessingml/2006/main" xmlns:w10="urn:schemas-microsoft-com:office:word" xmlns:v="urn:schemas-microsoft-com:vml" xmlns:o="urn:schemas-microsoft-com:office:office" xmlns:mv="urn:schemas-microsoft-com:mac:vml" xmlns:mo="http://schemas.microsoft.com/office/mac/office/2008/main" xmlns="" val="1"/>
                           </a:ext>
                         </a:extLst>
                       </wps:spPr>
@@ -1253,7 +1253,7 @@
                         <a:effectLst/>
                         <a:extLst>
                           <a:ext uri="{C572A759-6A51-4108-AA02-DFA0A04FC94B}">
-                            <ma14:wrappingTextBoxFlag xmlns="" xmlns:mo="http://schemas.microsoft.com/office/mac/office/2008/main" xmlns:mv="urn:schemas-microsoft-com:mac:vml" xmlns:o="urn:schemas-microsoft-com:office:office" xmlns:v="urn:schemas-microsoft-com:vml" xmlns:w10="urn:schemas-microsoft-com:office:word" xmlns:w="http://schemas.openxmlformats.org/wordprocessingml/2006/main" xmlns:ma14="http://schemas.microsoft.com/office/mac/drawingml/2011/main" val="1"/>
+                            <ma14:wrappingTextBoxFlag xmlns:ma14="http://schemas.microsoft.com/office/mac/drawingml/2011/main" xmlns:w="http://schemas.openxmlformats.org/wordprocessingml/2006/main" xmlns:w10="urn:schemas-microsoft-com:office:word" xmlns:v="urn:schemas-microsoft-com:vml" xmlns:o="urn:schemas-microsoft-com:office:office" xmlns:mv="urn:schemas-microsoft-com:mac:vml" xmlns:mo="http://schemas.microsoft.com/office/mac/office/2008/main" xmlns="" val="1"/>
                           </a:ext>
                         </a:extLst>
                       </wps:spPr>
@@ -1484,7 +1484,7 @@
                         <a:effectLst/>
                         <a:extLst>
                           <a:ext uri="{C572A759-6A51-4108-AA02-DFA0A04FC94B}">
-                            <ma14:wrappingTextBoxFlag xmlns="" xmlns:mo="http://schemas.microsoft.com/office/mac/office/2008/main" xmlns:mv="urn:schemas-microsoft-com:mac:vml" xmlns:o="urn:schemas-microsoft-com:office:office" xmlns:v="urn:schemas-microsoft-com:vml" xmlns:w10="urn:schemas-microsoft-com:office:word" xmlns:w="http://schemas.openxmlformats.org/wordprocessingml/2006/main" xmlns:ma14="http://schemas.microsoft.com/office/mac/drawingml/2011/main" val="1"/>
+                            <ma14:wrappingTextBoxFlag xmlns:ma14="http://schemas.microsoft.com/office/mac/drawingml/2011/main" xmlns:w="http://schemas.openxmlformats.org/wordprocessingml/2006/main" xmlns:w10="urn:schemas-microsoft-com:office:word" xmlns:v="urn:schemas-microsoft-com:vml" xmlns:o="urn:schemas-microsoft-com:office:office" xmlns:mv="urn:schemas-microsoft-com:mac:vml" xmlns:mo="http://schemas.microsoft.com/office/mac/office/2008/main" xmlns="" val="1"/>
                           </a:ext>
                         </a:extLst>
                       </wps:spPr>
@@ -1759,7 +1759,7 @@
                         <a:effectLst/>
                         <a:extLst>
                           <a:ext uri="{C572A759-6A51-4108-AA02-DFA0A04FC94B}">
-                            <ma14:wrappingTextBoxFlag xmlns="" xmlns:mo="http://schemas.microsoft.com/office/mac/office/2008/main" xmlns:mv="urn:schemas-microsoft-com:mac:vml" xmlns:o="urn:schemas-microsoft-com:office:office" xmlns:v="urn:schemas-microsoft-com:vml" xmlns:w10="urn:schemas-microsoft-com:office:word" xmlns:w="http://schemas.openxmlformats.org/wordprocessingml/2006/main" xmlns:ma14="http://schemas.microsoft.com/office/mac/drawingml/2011/main" val="1"/>
+                            <ma14:wrappingTextBoxFlag xmlns:ma14="http://schemas.microsoft.com/office/mac/drawingml/2011/main" xmlns:w="http://schemas.openxmlformats.org/wordprocessingml/2006/main" xmlns:w10="urn:schemas-microsoft-com:office:word" xmlns:v="urn:schemas-microsoft-com:vml" xmlns:o="urn:schemas-microsoft-com:office:office" xmlns:mv="urn:schemas-microsoft-com:mac:vml" xmlns:mo="http://schemas.microsoft.com/office/mac/office/2008/main" xmlns="" val="1"/>
                           </a:ext>
                         </a:extLst>
                       </wps:spPr>
@@ -2018,7 +2018,7 @@
                         <a:effectLst/>
                         <a:extLst>
                           <a:ext uri="{C572A759-6A51-4108-AA02-DFA0A04FC94B}">
-                            <ma14:wrappingTextBoxFlag xmlns="" xmlns:mo="http://schemas.microsoft.com/office/mac/office/2008/main" xmlns:mv="urn:schemas-microsoft-com:mac:vml" xmlns:o="urn:schemas-microsoft-com:office:office" xmlns:v="urn:schemas-microsoft-com:vml" xmlns:w10="urn:schemas-microsoft-com:office:word" xmlns:w="http://schemas.openxmlformats.org/wordprocessingml/2006/main" xmlns:ma14="http://schemas.microsoft.com/office/mac/drawingml/2011/main" val="1"/>
+                            <ma14:wrappingTextBoxFlag xmlns:ma14="http://schemas.microsoft.com/office/mac/drawingml/2011/main" xmlns:w="http://schemas.openxmlformats.org/wordprocessingml/2006/main" xmlns:w10="urn:schemas-microsoft-com:office:word" xmlns:v="urn:schemas-microsoft-com:vml" xmlns:o="urn:schemas-microsoft-com:office:office" xmlns:mv="urn:schemas-microsoft-com:mac:vml" xmlns:mo="http://schemas.microsoft.com/office/mac/office/2008/main" xmlns="" val="1"/>
                           </a:ext>
                         </a:extLst>
                       </wps:spPr>
@@ -2287,7 +2287,7 @@
                         <a:effectLst/>
                         <a:extLst>
                           <a:ext uri="{C572A759-6A51-4108-AA02-DFA0A04FC94B}">
-                            <ma14:wrappingTextBoxFlag xmlns="" xmlns:mo="http://schemas.microsoft.com/office/mac/office/2008/main" xmlns:mv="urn:schemas-microsoft-com:mac:vml" xmlns:o="urn:schemas-microsoft-com:office:office" xmlns:v="urn:schemas-microsoft-com:vml" xmlns:w10="urn:schemas-microsoft-com:office:word" xmlns:w="http://schemas.openxmlformats.org/wordprocessingml/2006/main" xmlns:ma14="http://schemas.microsoft.com/office/mac/drawingml/2011/main" val="1"/>
+                            <ma14:wrappingTextBoxFlag xmlns:ma14="http://schemas.microsoft.com/office/mac/drawingml/2011/main" xmlns:w="http://schemas.openxmlformats.org/wordprocessingml/2006/main" xmlns:w10="urn:schemas-microsoft-com:office:word" xmlns:v="urn:schemas-microsoft-com:vml" xmlns:o="urn:schemas-microsoft-com:office:office" xmlns:mv="urn:schemas-microsoft-com:mac:vml" xmlns:mo="http://schemas.microsoft.com/office/mac/office/2008/main" xmlns="" val="1"/>
                           </a:ext>
                         </a:extLst>
                       </wps:spPr>
@@ -3657,7 +3657,7 @@
                         <a:effectLst/>
                         <a:extLst>
                           <a:ext uri="{C572A759-6A51-4108-AA02-DFA0A04FC94B}">
-                            <ma14:wrappingTextBoxFlag xmlns="" xmlns:mo="http://schemas.microsoft.com/office/mac/office/2008/main" xmlns:mv="urn:schemas-microsoft-com:mac:vml" xmlns:o="urn:schemas-microsoft-com:office:office" xmlns:v="urn:schemas-microsoft-com:vml" xmlns:w10="urn:schemas-microsoft-com:office:word" xmlns:w="http://schemas.openxmlformats.org/wordprocessingml/2006/main" xmlns:ma14="http://schemas.microsoft.com/office/mac/drawingml/2011/main" val="1"/>
+                            <ma14:wrappingTextBoxFlag xmlns:ma14="http://schemas.microsoft.com/office/mac/drawingml/2011/main" xmlns:w="http://schemas.openxmlformats.org/wordprocessingml/2006/main" xmlns:w10="urn:schemas-microsoft-com:office:word" xmlns:v="urn:schemas-microsoft-com:vml" xmlns:o="urn:schemas-microsoft-com:office:office" xmlns:mv="urn:schemas-microsoft-com:mac:vml" xmlns:mo="http://schemas.microsoft.com/office/mac/office/2008/main" xmlns="" val="1"/>
                           </a:ext>
                         </a:extLst>
                       </wps:spPr>
@@ -3952,7 +3952,7 @@
                         <a:effectLst/>
                         <a:extLst>
                           <a:ext uri="{C572A759-6A51-4108-AA02-DFA0A04FC94B}">
-                            <ma14:wrappingTextBoxFlag xmlns="" xmlns:mo="http://schemas.microsoft.com/office/mac/office/2008/main" xmlns:mv="urn:schemas-microsoft-com:mac:vml" xmlns:o="urn:schemas-microsoft-com:office:office" xmlns:v="urn:schemas-microsoft-com:vml" xmlns:w10="urn:schemas-microsoft-com:office:word" xmlns:w="http://schemas.openxmlformats.org/wordprocessingml/2006/main" xmlns:ma14="http://schemas.microsoft.com/office/mac/drawingml/2011/main" val="1"/>
+                            <ma14:wrappingTextBoxFlag xmlns:ma14="http://schemas.microsoft.com/office/mac/drawingml/2011/main" xmlns:w="http://schemas.openxmlformats.org/wordprocessingml/2006/main" xmlns:w10="urn:schemas-microsoft-com:office:word" xmlns:v="urn:schemas-microsoft-com:vml" xmlns:o="urn:schemas-microsoft-com:office:office" xmlns:mv="urn:schemas-microsoft-com:mac:vml" xmlns:mo="http://schemas.microsoft.com/office/mac/office/2008/main" xmlns="" val="1"/>
                           </a:ext>
                         </a:extLst>
                       </wps:spPr>
@@ -4303,7 +4303,7 @@
                         <a:effectLst/>
                         <a:extLst>
                           <a:ext uri="{C572A759-6A51-4108-AA02-DFA0A04FC94B}">
-                            <ma14:wrappingTextBoxFlag xmlns="" xmlns:mo="http://schemas.microsoft.com/office/mac/office/2008/main" xmlns:mv="urn:schemas-microsoft-com:mac:vml" xmlns:o="urn:schemas-microsoft-com:office:office" xmlns:v="urn:schemas-microsoft-com:vml" xmlns:w10="urn:schemas-microsoft-com:office:word" xmlns:w="http://schemas.openxmlformats.org/wordprocessingml/2006/main" xmlns:ma14="http://schemas.microsoft.com/office/mac/drawingml/2011/main" val="1"/>
+                            <ma14:wrappingTextBoxFlag xmlns:ma14="http://schemas.microsoft.com/office/mac/drawingml/2011/main" xmlns:w="http://schemas.openxmlformats.org/wordprocessingml/2006/main" xmlns:w10="urn:schemas-microsoft-com:office:word" xmlns:v="urn:schemas-microsoft-com:vml" xmlns:o="urn:schemas-microsoft-com:office:office" xmlns:mv="urn:schemas-microsoft-com:mac:vml" xmlns:mo="http://schemas.microsoft.com/office/mac/office/2008/main" xmlns="" val="1"/>
                           </a:ext>
                         </a:extLst>
                       </wps:spPr>
@@ -4420,7 +4420,7 @@
                         <a:effectLst/>
                         <a:extLst>
                           <a:ext uri="{C572A759-6A51-4108-AA02-DFA0A04FC94B}">
-                            <ma14:wrappingTextBoxFlag xmlns="" xmlns:mo="http://schemas.microsoft.com/office/mac/office/2008/main" xmlns:mv="urn:schemas-microsoft-com:mac:vml" xmlns:o="urn:schemas-microsoft-com:office:office" xmlns:v="urn:schemas-microsoft-com:vml" xmlns:w10="urn:schemas-microsoft-com:office:word" xmlns:w="http://schemas.openxmlformats.org/wordprocessingml/2006/main" xmlns:ma14="http://schemas.microsoft.com/office/mac/drawingml/2011/main" val="1"/>
+                            <ma14:wrappingTextBoxFlag xmlns:ma14="http://schemas.microsoft.com/office/mac/drawingml/2011/main" xmlns:w="http://schemas.openxmlformats.org/wordprocessingml/2006/main" xmlns:w10="urn:schemas-microsoft-com:office:word" xmlns:v="urn:schemas-microsoft-com:vml" xmlns:o="urn:schemas-microsoft-com:office:office" xmlns:mv="urn:schemas-microsoft-com:mac:vml" xmlns:mo="http://schemas.microsoft.com/office/mac/office/2008/main" xmlns="" val="1"/>
                           </a:ext>
                         </a:extLst>
                       </wps:spPr>
@@ -4524,7 +4524,29 @@
                                   <w:szCs w:val="14"/>
                                   <w:lang w:val="en-GB"/>
                                 </w:rPr>
-                                <w:t>http://steven-daniell-jackson.github.io/screenshot_portfolio/</w:t>
+                                <w:t>http://steven-daniell-jackson.github.io/portf</w:t>
+                              </w:r>
+                              <w:bookmarkStart w:id="0" w:name="_GoBack"/>
+                              <w:bookmarkEnd w:id="0"/>
+                              <w:r>
+                                <w:rPr>
+                                  <w:rStyle w:val="Hyperlink"/>
+                                  <w:rFonts w:ascii="Comic Sans MS" w:hAnsi="Comic Sans MS" w:cs="Raleway"/>
+                                  <w:sz w:val="14"/>
+                                  <w:szCs w:val="14"/>
+                                  <w:lang w:val="en-GB"/>
+                                </w:rPr>
+                                <w:t>o</w:t>
+                              </w:r>
+                              <w:r>
+                                <w:rPr>
+                                  <w:rStyle w:val="Hyperlink"/>
+                                  <w:rFonts w:ascii="Comic Sans MS" w:hAnsi="Comic Sans MS" w:cs="Raleway"/>
+                                  <w:sz w:val="14"/>
+                                  <w:szCs w:val="14"/>
+                                  <w:lang w:val="en-GB"/>
+                                </w:rPr>
+                                <w:t>lio/</w:t>
                               </w:r>
                             </w:hyperlink>
                           </w:p>
@@ -4727,7 +4749,11 @@
           </mc:Choice>
           <mc:Fallback>
             <w:pict>
-              <v:shape w14:anchorId="0B519403" id="Text Box 54" o:spid="_x0000_s1040" type="#_x0000_t202" style="position:absolute;margin-left:320pt;margin-top:357pt;width:230.45pt;height:156.5pt;z-index:251664384;visibility:visible;mso-wrap-style:square;mso-width-percent:0;mso-height-percent:0;mso-wrap-distance-left:9pt;mso-wrap-distance-top:0;mso-wrap-distance-right:9pt;mso-wrap-distance-bottom:0;mso-position-horizontal:absolute;mso-position-horizontal-relative:page;mso-position-vertical:absolute;mso-position-vertical-relative:page;mso-width-percent:0;mso-height-percent:0;mso-width-relative:margin;mso-height-relative:margin;v-text-anchor:top" o:gfxdata="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" filled="f" stroked="f">
+              <v:shapetype w14:anchorId="0B519403" id="_x0000_t202" coordsize="21600,21600" o:spt="202" path="m,l,21600r21600,l21600,xe">
+                <v:stroke joinstyle="miter"/>
+                <v:path gradientshapeok="t" o:connecttype="rect"/>
+              </v:shapetype>
+              <v:shape id="Text Box 54" o:spid="_x0000_s1040" type="#_x0000_t202" style="position:absolute;margin-left:320pt;margin-top:357pt;width:230.45pt;height:156.5pt;z-index:251664384;visibility:visible;mso-wrap-style:square;mso-width-percent:0;mso-height-percent:0;mso-wrap-distance-left:9pt;mso-wrap-distance-top:0;mso-wrap-distance-right:9pt;mso-wrap-distance-bottom:0;mso-position-horizontal:absolute;mso-position-horizontal-relative:page;mso-position-vertical:absolute;mso-position-vertical-relative:page;mso-width-percent:0;mso-height-percent:0;mso-width-relative:margin;mso-height-relative:margin;v-text-anchor:top" o:gfxdata="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" filled="f" stroked="f">
                 <v:textbox inset="0,0,0,0">
                   <w:txbxContent>
                     <w:p>
@@ -4828,7 +4854,29 @@
                             <w:szCs w:val="14"/>
                             <w:lang w:val="en-GB"/>
                           </w:rPr>
-                          <w:t>http://steven-daniell-jackson.github.io/screenshot_portfolio/</w:t>
+                          <w:t>http://steven-daniell-jackson.github.io/portf</w:t>
+                        </w:r>
+                        <w:bookmarkStart w:id="1" w:name="_GoBack"/>
+                        <w:bookmarkEnd w:id="1"/>
+                        <w:r>
+                          <w:rPr>
+                            <w:rStyle w:val="Hyperlink"/>
+                            <w:rFonts w:ascii="Comic Sans MS" w:hAnsi="Comic Sans MS" w:cs="Raleway"/>
+                            <w:sz w:val="14"/>
+                            <w:szCs w:val="14"/>
+                            <w:lang w:val="en-GB"/>
+                          </w:rPr>
+                          <w:t>o</w:t>
+                        </w:r>
+                        <w:r>
+                          <w:rPr>
+                            <w:rStyle w:val="Hyperlink"/>
+                            <w:rFonts w:ascii="Comic Sans MS" w:hAnsi="Comic Sans MS" w:cs="Raleway"/>
+                            <w:sz w:val="14"/>
+                            <w:szCs w:val="14"/>
+                            <w:lang w:val="en-GB"/>
+                          </w:rPr>
+                          <w:t>lio/</w:t>
                         </w:r>
                       </w:hyperlink>
                     </w:p>
@@ -5133,7 +5181,7 @@
                         <a:effectLst/>
                         <a:extLst>
                           <a:ext uri="{C572A759-6A51-4108-AA02-DFA0A04FC94B}">
-                            <ma14:wrappingTextBoxFlag xmlns="" xmlns:mo="http://schemas.microsoft.com/office/mac/office/2008/main" xmlns:mv="urn:schemas-microsoft-com:mac:vml" xmlns:o="urn:schemas-microsoft-com:office:office" xmlns:v="urn:schemas-microsoft-com:vml" xmlns:w10="urn:schemas-microsoft-com:office:word" xmlns:w="http://schemas.openxmlformats.org/wordprocessingml/2006/main" xmlns:ma14="http://schemas.microsoft.com/office/mac/drawingml/2011/main" val="1"/>
+                            <ma14:wrappingTextBoxFlag xmlns:ma14="http://schemas.microsoft.com/office/mac/drawingml/2011/main" xmlns:w="http://schemas.openxmlformats.org/wordprocessingml/2006/main" xmlns:w10="urn:schemas-microsoft-com:office:word" xmlns:v="urn:schemas-microsoft-com:vml" xmlns:o="urn:schemas-microsoft-com:office:office" xmlns:mv="urn:schemas-microsoft-com:mac:vml" xmlns:mo="http://schemas.microsoft.com/office/mac/office/2008/main" xmlns="" val="1"/>
                           </a:ext>
                         </a:extLst>
                       </wps:spPr>
@@ -5250,7 +5298,7 @@
                         <a:effectLst/>
                         <a:extLst>
                           <a:ext uri="{C572A759-6A51-4108-AA02-DFA0A04FC94B}">
-                            <ma14:wrappingTextBoxFlag xmlns="" xmlns:mo="http://schemas.microsoft.com/office/mac/office/2008/main" xmlns:mv="urn:schemas-microsoft-com:mac:vml" xmlns:o="urn:schemas-microsoft-com:office:office" xmlns:v="urn:schemas-microsoft-com:vml" xmlns:w10="urn:schemas-microsoft-com:office:word" xmlns:w="http://schemas.openxmlformats.org/wordprocessingml/2006/main" xmlns:ma14="http://schemas.microsoft.com/office/mac/drawingml/2011/main" val="1"/>
+                            <ma14:wrappingTextBoxFlag xmlns:ma14="http://schemas.microsoft.com/office/mac/drawingml/2011/main" xmlns:w="http://schemas.openxmlformats.org/wordprocessingml/2006/main" xmlns:w10="urn:schemas-microsoft-com:office:word" xmlns:v="urn:schemas-microsoft-com:vml" xmlns:o="urn:schemas-microsoft-com:office:office" xmlns:mv="urn:schemas-microsoft-com:mac:vml" xmlns:mo="http://schemas.microsoft.com/office/mac/office/2008/main" xmlns="" val="1"/>
                           </a:ext>
                         </a:extLst>
                       </wps:spPr>
@@ -5387,7 +5435,7 @@
                         <a:effectLst/>
                         <a:extLst>
                           <a:ext uri="{C572A759-6A51-4108-AA02-DFA0A04FC94B}">
-                            <ma14:wrappingTextBoxFlag xmlns="" xmlns:mo="http://schemas.microsoft.com/office/mac/office/2008/main" xmlns:mv="urn:schemas-microsoft-com:mac:vml" xmlns:o="urn:schemas-microsoft-com:office:office" xmlns:v="urn:schemas-microsoft-com:vml" xmlns:w10="urn:schemas-microsoft-com:office:word" xmlns:w="http://schemas.openxmlformats.org/wordprocessingml/2006/main" xmlns:ma14="http://schemas.microsoft.com/office/mac/drawingml/2011/main" val="1"/>
+                            <ma14:wrappingTextBoxFlag xmlns:ma14="http://schemas.microsoft.com/office/mac/drawingml/2011/main" xmlns:w="http://schemas.openxmlformats.org/wordprocessingml/2006/main" xmlns:w10="urn:schemas-microsoft-com:office:word" xmlns:v="urn:schemas-microsoft-com:vml" xmlns:o="urn:schemas-microsoft-com:office:office" xmlns:mv="urn:schemas-microsoft-com:mac:vml" xmlns:mo="http://schemas.microsoft.com/office/mac/office/2008/main" xmlns="" val="1"/>
                           </a:ext>
                         </a:extLst>
                       </wps:spPr>
@@ -5560,7 +5608,7 @@
                         <a:effectLst/>
                         <a:extLst>
                           <a:ext uri="{C572A759-6A51-4108-AA02-DFA0A04FC94B}">
-                            <ma14:wrappingTextBoxFlag xmlns="" xmlns:mo="http://schemas.microsoft.com/office/mac/office/2008/main" xmlns:mv="urn:schemas-microsoft-com:mac:vml" xmlns:o="urn:schemas-microsoft-com:office:office" xmlns:v="urn:schemas-microsoft-com:vml" xmlns:w10="urn:schemas-microsoft-com:office:word" xmlns:w="http://schemas.openxmlformats.org/wordprocessingml/2006/main" xmlns:ma14="http://schemas.microsoft.com/office/mac/drawingml/2011/main" val="1"/>
+                            <ma14:wrappingTextBoxFlag xmlns:ma14="http://schemas.microsoft.com/office/mac/drawingml/2011/main" xmlns:w="http://schemas.openxmlformats.org/wordprocessingml/2006/main" xmlns:w10="urn:schemas-microsoft-com:office:word" xmlns:v="urn:schemas-microsoft-com:vml" xmlns:o="urn:schemas-microsoft-com:office:office" xmlns:mv="urn:schemas-microsoft-com:mac:vml" xmlns:mo="http://schemas.microsoft.com/office/mac/office/2008/main" xmlns="" val="1"/>
                           </a:ext>
                         </a:extLst>
                       </wps:spPr>
@@ -5697,7 +5745,7 @@
                         <a:effectLst/>
                         <a:extLst>
                           <a:ext uri="{C572A759-6A51-4108-AA02-DFA0A04FC94B}">
-                            <ma14:wrappingTextBoxFlag xmlns="" xmlns:mo="http://schemas.microsoft.com/office/mac/office/2008/main" xmlns:mv="urn:schemas-microsoft-com:mac:vml" xmlns:o="urn:schemas-microsoft-com:office:office" xmlns:v="urn:schemas-microsoft-com:vml" xmlns:w10="urn:schemas-microsoft-com:office:word" xmlns:w="http://schemas.openxmlformats.org/wordprocessingml/2006/main" xmlns:ma14="http://schemas.microsoft.com/office/mac/drawingml/2011/main" val="1"/>
+                            <ma14:wrappingTextBoxFlag xmlns:ma14="http://schemas.microsoft.com/office/mac/drawingml/2011/main" xmlns:w="http://schemas.openxmlformats.org/wordprocessingml/2006/main" xmlns:w10="urn:schemas-microsoft-com:office:word" xmlns:v="urn:schemas-microsoft-com:vml" xmlns:o="urn:schemas-microsoft-com:office:office" xmlns:mv="urn:schemas-microsoft-com:mac:vml" xmlns:mo="http://schemas.microsoft.com/office/mac/office/2008/main" xmlns="" val="1"/>
                           </a:ext>
                         </a:extLst>
                       </wps:spPr>
@@ -5834,7 +5882,7 @@
                         <a:effectLst/>
                         <a:extLst>
                           <a:ext uri="{C572A759-6A51-4108-AA02-DFA0A04FC94B}">
-                            <ma14:wrappingTextBoxFlag xmlns="" xmlns:mo="http://schemas.microsoft.com/office/mac/office/2008/main" xmlns:mv="urn:schemas-microsoft-com:mac:vml" xmlns:o="urn:schemas-microsoft-com:office:office" xmlns:v="urn:schemas-microsoft-com:vml" xmlns:w10="urn:schemas-microsoft-com:office:word" xmlns:w="http://schemas.openxmlformats.org/wordprocessingml/2006/main" xmlns:ma14="http://schemas.microsoft.com/office/mac/drawingml/2011/main" val="1"/>
+                            <ma14:wrappingTextBoxFlag xmlns:ma14="http://schemas.microsoft.com/office/mac/drawingml/2011/main" xmlns:w="http://schemas.openxmlformats.org/wordprocessingml/2006/main" xmlns:w10="urn:schemas-microsoft-com:office:word" xmlns:v="urn:schemas-microsoft-com:vml" xmlns:o="urn:schemas-microsoft-com:office:office" xmlns:mv="urn:schemas-microsoft-com:mac:vml" xmlns:mo="http://schemas.microsoft.com/office/mac/office/2008/main" xmlns="" val="1"/>
                           </a:ext>
                         </a:extLst>
                       </wps:spPr>
@@ -6007,7 +6055,7 @@
                         <a:effectLst/>
                         <a:extLst>
                           <a:ext uri="{C572A759-6A51-4108-AA02-DFA0A04FC94B}">
-                            <ma14:wrappingTextBoxFlag xmlns="" xmlns:mo="http://schemas.microsoft.com/office/mac/office/2008/main" xmlns:mv="urn:schemas-microsoft-com:mac:vml" xmlns:o="urn:schemas-microsoft-com:office:office" xmlns:v="urn:schemas-microsoft-com:vml" xmlns:w10="urn:schemas-microsoft-com:office:word" xmlns:w="http://schemas.openxmlformats.org/wordprocessingml/2006/main" xmlns:ma14="http://schemas.microsoft.com/office/mac/drawingml/2011/main" val="1"/>
+                            <ma14:wrappingTextBoxFlag xmlns:ma14="http://schemas.microsoft.com/office/mac/drawingml/2011/main" xmlns:w="http://schemas.openxmlformats.org/wordprocessingml/2006/main" xmlns:w10="urn:schemas-microsoft-com:office:word" xmlns:v="urn:schemas-microsoft-com:vml" xmlns:o="urn:schemas-microsoft-com:office:office" xmlns:mv="urn:schemas-microsoft-com:mac:vml" xmlns:mo="http://schemas.microsoft.com/office/mac/office/2008/main" xmlns="" val="1"/>
                           </a:ext>
                         </a:extLst>
                       </wps:spPr>
@@ -6146,7 +6194,7 @@
           <w:lang w:val="en-ZA" w:eastAsia="en-ZA"/>
         </w:rPr>
         <w:drawing>
-          <wp:inline distT="0" distB="0" distL="0" distR="0" wp14:anchorId="1294207B" wp14:editId="0BBE6756">
+          <wp:inline distT="0" distB="0" distL="0" distR="0" wp14:anchorId="1294207B" wp14:editId="581F70BF">
             <wp:extent cx="1038225" cy="1243707"/>
             <wp:effectExtent l="0" t="0" r="0" b="0"/>
             <wp:docPr id="1" name="Picture 1"/>
@@ -6193,8 +6241,6 @@
           </wp:inline>
         </w:drawing>
       </w:r>
-      <w:bookmarkStart w:id="0" w:name="_GoBack"/>
-      <w:bookmarkEnd w:id="0"/>
       <w:r>
         <w:rPr>
           <w:noProof/>
@@ -6235,7 +6281,7 @@
                         <a:effectLst/>
                         <a:extLst>
                           <a:ext uri="{C572A759-6A51-4108-AA02-DFA0A04FC94B}">
-                            <ma14:wrappingTextBoxFlag xmlns="" xmlns:mo="http://schemas.microsoft.com/office/mac/office/2008/main" xmlns:mv="urn:schemas-microsoft-com:mac:vml" xmlns:o="urn:schemas-microsoft-com:office:office" xmlns:v="urn:schemas-microsoft-com:vml" xmlns:w10="urn:schemas-microsoft-com:office:word" xmlns:w="http://schemas.openxmlformats.org/wordprocessingml/2006/main" xmlns:ma14="http://schemas.microsoft.com/office/mac/drawingml/2011/main" val="1"/>
+                            <ma14:wrappingTextBoxFlag xmlns:ma14="http://schemas.microsoft.com/office/mac/drawingml/2011/main" xmlns:w="http://schemas.openxmlformats.org/wordprocessingml/2006/main" xmlns:w10="urn:schemas-microsoft-com:office:word" xmlns:v="urn:schemas-microsoft-com:vml" xmlns:o="urn:schemas-microsoft-com:office:office" xmlns:mv="urn:schemas-microsoft-com:mac:vml" xmlns:mo="http://schemas.microsoft.com/office/mac/office/2008/main" xmlns="" val="1"/>
                           </a:ext>
                         </a:extLst>
                       </wps:spPr>
@@ -6354,7 +6400,7 @@
                         <a:effectLst/>
                         <a:extLst>
                           <a:ext uri="{C572A759-6A51-4108-AA02-DFA0A04FC94B}">
-                            <ma14:wrappingTextBoxFlag xmlns="" xmlns:mo="http://schemas.microsoft.com/office/mac/office/2008/main" xmlns:mv="urn:schemas-microsoft-com:mac:vml" xmlns:o="urn:schemas-microsoft-com:office:office" xmlns:v="urn:schemas-microsoft-com:vml" xmlns:w10="urn:schemas-microsoft-com:office:word" xmlns:w="http://schemas.openxmlformats.org/wordprocessingml/2006/main" xmlns:ma14="http://schemas.microsoft.com/office/mac/drawingml/2011/main" val="1"/>
+                            <ma14:wrappingTextBoxFlag xmlns:ma14="http://schemas.microsoft.com/office/mac/drawingml/2011/main" xmlns:w="http://schemas.openxmlformats.org/wordprocessingml/2006/main" xmlns:w10="urn:schemas-microsoft-com:office:word" xmlns:v="urn:schemas-microsoft-com:vml" xmlns:o="urn:schemas-microsoft-com:office:office" xmlns:mv="urn:schemas-microsoft-com:mac:vml" xmlns:mo="http://schemas.microsoft.com/office/mac/office/2008/main" xmlns="" val="1"/>
                           </a:ext>
                         </a:extLst>
                       </wps:spPr>
@@ -6632,7 +6678,7 @@
                         <a:effectLst/>
                         <a:extLst>
                           <a:ext uri="{C572A759-6A51-4108-AA02-DFA0A04FC94B}">
-                            <ma14:wrappingTextBoxFlag xmlns="" xmlns:mo="http://schemas.microsoft.com/office/mac/office/2008/main" xmlns:mv="urn:schemas-microsoft-com:mac:vml" xmlns:o="urn:schemas-microsoft-com:office:office" xmlns:v="urn:schemas-microsoft-com:vml" xmlns:w10="urn:schemas-microsoft-com:office:word" xmlns:w="http://schemas.openxmlformats.org/wordprocessingml/2006/main" xmlns:ma14="http://schemas.microsoft.com/office/mac/drawingml/2011/main" val="1"/>
+                            <ma14:wrappingTextBoxFlag xmlns:ma14="http://schemas.microsoft.com/office/mac/drawingml/2011/main" xmlns:w="http://schemas.openxmlformats.org/wordprocessingml/2006/main" xmlns:w10="urn:schemas-microsoft-com:office:word" xmlns:v="urn:schemas-microsoft-com:vml" xmlns:o="urn:schemas-microsoft-com:office:office" xmlns:mv="urn:schemas-microsoft-com:mac:vml" xmlns:mo="http://schemas.microsoft.com/office/mac/office/2008/main" xmlns="" val="1"/>
                           </a:ext>
                         </a:extLst>
                       </wps:spPr>
@@ -6751,7 +6797,7 @@
                         <a:effectLst/>
                         <a:extLst>
                           <a:ext uri="{C572A759-6A51-4108-AA02-DFA0A04FC94B}">
-                            <ma14:wrappingTextBoxFlag xmlns="" xmlns:mo="http://schemas.microsoft.com/office/mac/office/2008/main" xmlns:mv="urn:schemas-microsoft-com:mac:vml" xmlns:o="urn:schemas-microsoft-com:office:office" xmlns:v="urn:schemas-microsoft-com:vml" xmlns:w10="urn:schemas-microsoft-com:office:word" xmlns:w="http://schemas.openxmlformats.org/wordprocessingml/2006/main" xmlns:ma14="http://schemas.microsoft.com/office/mac/drawingml/2011/main" val="1"/>
+                            <ma14:wrappingTextBoxFlag xmlns:ma14="http://schemas.microsoft.com/office/mac/drawingml/2011/main" xmlns:w="http://schemas.openxmlformats.org/wordprocessingml/2006/main" xmlns:w10="urn:schemas-microsoft-com:office:word" xmlns:v="urn:schemas-microsoft-com:vml" xmlns:o="urn:schemas-microsoft-com:office:office" xmlns:mv="urn:schemas-microsoft-com:mac:vml" xmlns:mo="http://schemas.microsoft.com/office/mac/office/2008/main" xmlns="" val="1"/>
                           </a:ext>
                         </a:extLst>
                       </wps:spPr>
@@ -6899,7 +6945,7 @@
                         <a:effectLst/>
                         <a:extLst>
                           <a:ext uri="{C572A759-6A51-4108-AA02-DFA0A04FC94B}">
-                            <ma14:wrappingTextBoxFlag xmlns="" xmlns:mo="http://schemas.microsoft.com/office/mac/office/2008/main" xmlns:mv="urn:schemas-microsoft-com:mac:vml" xmlns:o="urn:schemas-microsoft-com:office:office" xmlns:v="urn:schemas-microsoft-com:vml" xmlns:w10="urn:schemas-microsoft-com:office:word" xmlns:w="http://schemas.openxmlformats.org/wordprocessingml/2006/main" xmlns:ma14="http://schemas.microsoft.com/office/mac/drawingml/2011/main" val="1"/>
+                            <ma14:wrappingTextBoxFlag xmlns:ma14="http://schemas.microsoft.com/office/mac/drawingml/2011/main" xmlns:w="http://schemas.openxmlformats.org/wordprocessingml/2006/main" xmlns:w10="urn:schemas-microsoft-com:office:word" xmlns:v="urn:schemas-microsoft-com:vml" xmlns:o="urn:schemas-microsoft-com:office:office" xmlns:mv="urn:schemas-microsoft-com:mac:vml" xmlns:mo="http://schemas.microsoft.com/office/mac/office/2008/main" xmlns="" val="1"/>
                           </a:ext>
                         </a:extLst>
                       </wps:spPr>
@@ -7031,7 +7077,7 @@
                         <a:effectLst/>
                         <a:extLst>
                           <a:ext uri="{C572A759-6A51-4108-AA02-DFA0A04FC94B}">
-                            <ma14:wrappingTextBoxFlag xmlns="" xmlns:mo="http://schemas.microsoft.com/office/mac/office/2008/main" xmlns:mv="urn:schemas-microsoft-com:mac:vml" xmlns:o="urn:schemas-microsoft-com:office:office" xmlns:v="urn:schemas-microsoft-com:vml" xmlns:w10="urn:schemas-microsoft-com:office:word" xmlns:w="http://schemas.openxmlformats.org/wordprocessingml/2006/main" xmlns:ma14="http://schemas.microsoft.com/office/mac/drawingml/2011/main" val="1"/>
+                            <ma14:wrappingTextBoxFlag xmlns:ma14="http://schemas.microsoft.com/office/mac/drawingml/2011/main" xmlns:w="http://schemas.openxmlformats.org/wordprocessingml/2006/main" xmlns:w10="urn:schemas-microsoft-com:office:word" xmlns:v="urn:schemas-microsoft-com:vml" xmlns:o="urn:schemas-microsoft-com:office:office" xmlns:mv="urn:schemas-microsoft-com:mac:vml" xmlns:mo="http://schemas.microsoft.com/office/mac/office/2008/main" xmlns="" val="1"/>
                           </a:ext>
                         </a:extLst>
                       </wps:spPr>

--- a/downloads/resume-steven-jackson.docx
+++ b/downloads/resume-steven-jackson.docx
@@ -11,7 +11,1755 @@
         <mc:AlternateContent>
           <mc:Choice Requires="wps">
             <w:drawing>
-              <wp:anchor distT="0" distB="0" distL="114300" distR="114300" simplePos="0" relativeHeight="251684352" behindDoc="0" locked="0" layoutInCell="1" allowOverlap="1" wp14:anchorId="605BBAC2" wp14:editId="35E85627">
+              <wp:anchor distT="0" distB="0" distL="114300" distR="114300" simplePos="0" relativeHeight="251664384" behindDoc="0" locked="0" layoutInCell="1" allowOverlap="1" wp14:anchorId="0B519403" wp14:editId="784FC842">
+                <wp:simplePos x="0" y="0"/>
+                <wp:positionH relativeFrom="margin">
+                  <wp:align>right</wp:align>
+                </wp:positionH>
+                <wp:positionV relativeFrom="page">
+                  <wp:posOffset>4601845</wp:posOffset>
+                </wp:positionV>
+                <wp:extent cx="2926715" cy="1987550"/>
+                <wp:effectExtent l="0" t="0" r="6985" b="12700"/>
+                <wp:wrapNone/>
+                <wp:docPr id="54" name="Text Box 54"/>
+                <wp:cNvGraphicFramePr/>
+                <a:graphic xmlns:a="http://schemas.openxmlformats.org/drawingml/2006/main">
+                  <a:graphicData uri="http://schemas.microsoft.com/office/word/2010/wordprocessingShape">
+                    <wps:wsp>
+                      <wps:cNvSpPr txBox="1"/>
+                      <wps:spPr>
+                        <a:xfrm>
+                          <a:off x="0" y="0"/>
+                          <a:ext cx="2926715" cy="1987550"/>
+                        </a:xfrm>
+                        <a:prstGeom prst="rect">
+                          <a:avLst/>
+                        </a:prstGeom>
+                        <a:noFill/>
+                        <a:ln>
+                          <a:noFill/>
+                        </a:ln>
+                        <a:effectLst/>
+                        <a:extLst>
+                          <a:ext uri="{C572A759-6A51-4108-AA02-DFA0A04FC94B}">
+                            <ma14:wrappingTextBoxFlag xmlns="" xmlns:mo="http://schemas.microsoft.com/office/mac/office/2008/main" xmlns:mv="urn:schemas-microsoft-com:mac:vml" xmlns:o="urn:schemas-microsoft-com:office:office" xmlns:v="urn:schemas-microsoft-com:vml" xmlns:w10="urn:schemas-microsoft-com:office:word" xmlns:w="http://schemas.openxmlformats.org/wordprocessingml/2006/main" xmlns:ma14="http://schemas.microsoft.com/office/mac/drawingml/2011/main" val="1"/>
+                          </a:ext>
+                        </a:extLst>
+                      </wps:spPr>
+                      <wps:txbx>
+                        <w:txbxContent>
+                          <w:p>
+                            <w:pPr>
+                              <w:rPr>
+                                <w:rFonts w:ascii="Comic Sans MS" w:hAnsi="Comic Sans MS" w:cs="Raleway"/>
+                                <w:color w:val="000000"/>
+                                <w:sz w:val="14"/>
+                                <w:szCs w:val="14"/>
+                                <w:lang w:val="en-GB"/>
+                              </w:rPr>
+                            </w:pPr>
+                            <w:r>
+                              <w:rPr>
+                                <w:rFonts w:ascii="Comic Sans MS" w:hAnsi="Comic Sans MS" w:cs="Raleway"/>
+                                <w:b/>
+                                <w:color w:val="000000"/>
+                                <w:sz w:val="14"/>
+                                <w:szCs w:val="14"/>
+                                <w:lang w:val="en-GB"/>
+                              </w:rPr>
+                              <w:t>Linkedin</w:t>
+                            </w:r>
+                          </w:p>
+                          <w:p>
+                            <w:pPr>
+                              <w:rPr>
+                                <w:rFonts w:ascii="Comic Sans MS" w:hAnsi="Comic Sans MS" w:cs="Raleway"/>
+                                <w:color w:val="000000"/>
+                                <w:sz w:val="14"/>
+                                <w:szCs w:val="14"/>
+                                <w:lang w:val="en-GB"/>
+                              </w:rPr>
+                            </w:pPr>
+                            <w:hyperlink r:id="rId6" w:history="1">
+                              <w:r>
+                                <w:rPr>
+                                  <w:rStyle w:val="Hyperlink"/>
+                                  <w:rFonts w:ascii="Comic Sans MS" w:hAnsi="Comic Sans MS" w:cs="Raleway"/>
+                                  <w:sz w:val="14"/>
+                                  <w:szCs w:val="14"/>
+                                  <w:lang w:val="en-GB"/>
+                                </w:rPr>
+                                <w:t>https://za.linkedin.com/pub/steven-jackson/b3/978/199</w:t>
+                              </w:r>
+                            </w:hyperlink>
+                          </w:p>
+                          <w:p>
+                            <w:pPr>
+                              <w:rPr>
+                                <w:rStyle w:val="Hyperlink"/>
+                                <w:rFonts w:ascii="Comic Sans MS" w:hAnsi="Comic Sans MS" w:cs="Raleway"/>
+                                <w:sz w:val="14"/>
+                                <w:szCs w:val="14"/>
+                                <w:lang w:val="en-GB"/>
+                              </w:rPr>
+                            </w:pPr>
+                          </w:p>
+                          <w:p>
+                            <w:pPr>
+                              <w:rPr>
+                                <w:rFonts w:ascii="Comic Sans MS" w:hAnsi="Comic Sans MS" w:cs="Raleway"/>
+                                <w:b/>
+                                <w:color w:val="000000"/>
+                                <w:sz w:val="14"/>
+                                <w:szCs w:val="14"/>
+                                <w:lang w:val="en-GB"/>
+                              </w:rPr>
+                            </w:pPr>
+                            <w:r>
+                              <w:rPr>
+                                <w:rFonts w:ascii="Comic Sans MS" w:hAnsi="Comic Sans MS" w:cs="Raleway"/>
+                                <w:b/>
+                                <w:color w:val="000000"/>
+                                <w:sz w:val="14"/>
+                                <w:szCs w:val="14"/>
+                                <w:lang w:val="en-GB"/>
+                              </w:rPr>
+                              <w:t>Portfolio</w:t>
+                            </w:r>
+                          </w:p>
+                          <w:p>
+                            <w:pPr>
+                              <w:rPr>
+                                <w:rStyle w:val="Hyperlink"/>
+                                <w:rFonts w:ascii="Comic Sans MS" w:hAnsi="Comic Sans MS" w:cs="Raleway"/>
+                                <w:sz w:val="14"/>
+                                <w:szCs w:val="14"/>
+                                <w:lang w:val="en-GB"/>
+                              </w:rPr>
+                            </w:pPr>
+                            <w:hyperlink r:id="rId7" w:history="1">
+                              <w:r>
+                                <w:rPr>
+                                  <w:rStyle w:val="Hyperlink"/>
+                                  <w:rFonts w:ascii="Comic Sans MS" w:hAnsi="Comic Sans MS" w:cs="Raleway"/>
+                                  <w:sz w:val="14"/>
+                                  <w:szCs w:val="14"/>
+                                  <w:lang w:val="en-GB"/>
+                                </w:rPr>
+                                <w:t>http://steven-daniell-jackson.github.io/portfolio/</w:t>
+                              </w:r>
+                            </w:hyperlink>
+                          </w:p>
+                          <w:p>
+                            <w:pPr>
+                              <w:rPr>
+                                <w:rFonts w:ascii="Comic Sans MS" w:hAnsi="Comic Sans MS"/>
+                                <w:b/>
+                                <w:color w:val="000000"/>
+                                <w:sz w:val="14"/>
+                                <w:szCs w:val="14"/>
+                                <w:lang w:val="en-GB"/>
+                              </w:rPr>
+                            </w:pPr>
+                          </w:p>
+                          <w:p>
+                            <w:pPr>
+                              <w:rPr>
+                                <w:rFonts w:ascii="Comic Sans MS" w:hAnsi="Comic Sans MS" w:cs="Raleway"/>
+                                <w:b/>
+                                <w:color w:val="000000"/>
+                                <w:sz w:val="14"/>
+                                <w:szCs w:val="14"/>
+                                <w:lang w:val="en-GB"/>
+                              </w:rPr>
+                            </w:pPr>
+                            <w:r>
+                              <w:rPr>
+                                <w:rFonts w:ascii="Comic Sans MS" w:hAnsi="Comic Sans MS" w:cs="Raleway"/>
+                                <w:b/>
+                                <w:color w:val="000000"/>
+                                <w:sz w:val="14"/>
+                                <w:szCs w:val="14"/>
+                                <w:lang w:val="en-GB"/>
+                              </w:rPr>
+                              <w:t>Github link</w:t>
+                            </w:r>
+                          </w:p>
+                          <w:p>
+                            <w:pPr>
+                              <w:rPr>
+                                <w:rStyle w:val="Hyperlink"/>
+                                <w:rFonts w:ascii="Comic Sans MS" w:hAnsi="Comic Sans MS" w:cs="Raleway"/>
+                                <w:sz w:val="14"/>
+                                <w:szCs w:val="14"/>
+                                <w:lang w:val="en-GB"/>
+                              </w:rPr>
+                            </w:pPr>
+                            <w:r>
+                              <w:rPr>
+                                <w:rFonts w:ascii="Comic Sans MS" w:hAnsi="Comic Sans MS" w:cs="Raleway"/>
+                                <w:color w:val="000000"/>
+                                <w:sz w:val="14"/>
+                                <w:szCs w:val="14"/>
+                                <w:lang w:val="en-GB"/>
+                              </w:rPr>
+                              <w:fldChar w:fldCharType="begin"/>
+                            </w:r>
+                            <w:r>
+                              <w:rPr>
+                                <w:rFonts w:ascii="Comic Sans MS" w:hAnsi="Comic Sans MS" w:cs="Raleway"/>
+                                <w:color w:val="000000"/>
+                                <w:sz w:val="14"/>
+                                <w:szCs w:val="14"/>
+                                <w:lang w:val="en-GB"/>
+                              </w:rPr>
+                              <w:instrText>HYPERLINK "https://github.com/steven-daniell-jackson/"</w:instrText>
+                            </w:r>
+                            <w:r>
+                              <w:rPr>
+                                <w:rFonts w:ascii="Comic Sans MS" w:hAnsi="Comic Sans MS" w:cs="Raleway"/>
+                                <w:color w:val="000000"/>
+                                <w:sz w:val="14"/>
+                                <w:szCs w:val="14"/>
+                                <w:lang w:val="en-GB"/>
+                              </w:rPr>
+                              <w:fldChar w:fldCharType="separate"/>
+                            </w:r>
+                            <w:r>
+                              <w:rPr>
+                                <w:rStyle w:val="Hyperlink"/>
+                                <w:rFonts w:ascii="Comic Sans MS" w:hAnsi="Comic Sans MS" w:cs="Raleway"/>
+                                <w:sz w:val="14"/>
+                                <w:szCs w:val="14"/>
+                                <w:lang w:val="en-GB"/>
+                              </w:rPr>
+                              <w:t>https://github.com/steven-daniell-jackson/</w:t>
+                            </w:r>
+                          </w:p>
+                          <w:p>
+                            <w:pPr>
+                              <w:rPr>
+                                <w:rFonts w:ascii="Comic Sans MS" w:hAnsi="Comic Sans MS" w:cs="Raleway"/>
+                                <w:b/>
+                                <w:color w:val="000000"/>
+                                <w:sz w:val="14"/>
+                                <w:szCs w:val="14"/>
+                                <w:lang w:val="en-GB"/>
+                              </w:rPr>
+                            </w:pPr>
+                            <w:r>
+                              <w:rPr>
+                                <w:rFonts w:ascii="Comic Sans MS" w:hAnsi="Comic Sans MS" w:cs="Raleway"/>
+                                <w:color w:val="000000"/>
+                                <w:sz w:val="14"/>
+                                <w:szCs w:val="14"/>
+                                <w:lang w:val="en-GB"/>
+                              </w:rPr>
+                              <w:fldChar w:fldCharType="end"/>
+                            </w:r>
+                          </w:p>
+                          <w:p>
+                            <w:pPr>
+                              <w:rPr>
+                                <w:rFonts w:ascii="Comic Sans MS" w:hAnsi="Comic Sans MS" w:cs="Raleway"/>
+                                <w:b/>
+                                <w:color w:val="000000"/>
+                                <w:sz w:val="14"/>
+                                <w:szCs w:val="14"/>
+                                <w:lang w:val="en-GB"/>
+                              </w:rPr>
+                            </w:pPr>
+                            <w:r>
+                              <w:rPr>
+                                <w:rFonts w:ascii="Comic Sans MS" w:hAnsi="Comic Sans MS" w:cs="Raleway"/>
+                                <w:b/>
+                                <w:color w:val="000000"/>
+                                <w:sz w:val="14"/>
+                                <w:szCs w:val="14"/>
+                                <w:lang w:val="en-GB"/>
+                              </w:rPr>
+                              <w:t>Personal Diary app</w:t>
+                            </w:r>
+                          </w:p>
+                          <w:p>
+                            <w:pPr>
+                              <w:rPr>
+                                <w:rFonts w:ascii="Comic Sans MS" w:hAnsi="Comic Sans MS" w:cs="Raleway"/>
+                                <w:color w:val="000000"/>
+                                <w:sz w:val="14"/>
+                                <w:szCs w:val="14"/>
+                                <w:lang w:val="en-GB"/>
+                              </w:rPr>
+                            </w:pPr>
+                            <w:hyperlink r:id="rId8" w:anchor="/home" w:history="1">
+                              <w:r>
+                                <w:rPr>
+                                  <w:rStyle w:val="Hyperlink"/>
+                                  <w:rFonts w:ascii="Comic Sans MS" w:hAnsi="Comic Sans MS" w:cs="Raleway"/>
+                                  <w:sz w:val="14"/>
+                                  <w:szCs w:val="14"/>
+                                  <w:lang w:val="en-GB"/>
+                                </w:rPr>
+                                <w:t>http://steven-daniell-jackson.github.io/diary/#/home</w:t>
+                              </w:r>
+                            </w:hyperlink>
+                          </w:p>
+                        </w:txbxContent>
+                      </wps:txbx>
+                      <wps:bodyPr rot="0" spcFirstLastPara="0" vertOverflow="overflow" horzOverflow="overflow" vert="horz" wrap="square" lIns="0" tIns="0" rIns="0" bIns="0" numCol="1" spcCol="0" rtlCol="0" fromWordArt="0" anchor="t" anchorCtr="0" forceAA="0" compatLnSpc="1">
+                        <a:prstTxWarp prst="textNoShape">
+                          <a:avLst/>
+                        </a:prstTxWarp>
+                        <a:noAutofit/>
+                      </wps:bodyPr>
+                    </wps:wsp>
+                  </a:graphicData>
+                </a:graphic>
+                <wp14:sizeRelH relativeFrom="margin">
+                  <wp14:pctWidth>0</wp14:pctWidth>
+                </wp14:sizeRelH>
+                <wp14:sizeRelV relativeFrom="margin">
+                  <wp14:pctHeight>0</wp14:pctHeight>
+                </wp14:sizeRelV>
+              </wp:anchor>
+            </w:drawing>
+          </mc:Choice>
+          <mc:Fallback>
+            <w:pict>
+              <v:shapetype w14:anchorId="0B519403" id="_x0000_t202" coordsize="21600,21600" o:spt="202" path="m,l,21600r21600,l21600,xe">
+                <v:stroke joinstyle="miter"/>
+                <v:path gradientshapeok="t" o:connecttype="rect"/>
+              </v:shapetype>
+              <v:shape id="Text Box 54" o:spid="_x0000_s1026" type="#_x0000_t202" style="position:absolute;margin-left:179.25pt;margin-top:362.35pt;width:230.45pt;height:156.5pt;z-index:251664384;visibility:visible;mso-wrap-style:square;mso-width-percent:0;mso-height-percent:0;mso-wrap-distance-left:9pt;mso-wrap-distance-top:0;mso-wrap-distance-right:9pt;mso-wrap-distance-bottom:0;mso-position-horizontal:right;mso-position-horizontal-relative:margin;mso-position-vertical:absolute;mso-position-vertical-relative:page;mso-width-percent:0;mso-height-percent:0;mso-width-relative:margin;mso-height-relative:margin;v-text-anchor:top" o:gfxdata="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" filled="f" stroked="f">
+                <v:textbox inset="0,0,0,0">
+                  <w:txbxContent>
+                    <w:p>
+                      <w:pPr>
+                        <w:rPr>
+                          <w:rFonts w:ascii="Comic Sans MS" w:hAnsi="Comic Sans MS" w:cs="Raleway"/>
+                          <w:color w:val="000000"/>
+                          <w:sz w:val="14"/>
+                          <w:szCs w:val="14"/>
+                          <w:lang w:val="en-GB"/>
+                        </w:rPr>
+                      </w:pPr>
+                      <w:r>
+                        <w:rPr>
+                          <w:rFonts w:ascii="Comic Sans MS" w:hAnsi="Comic Sans MS" w:cs="Raleway"/>
+                          <w:b/>
+                          <w:color w:val="000000"/>
+                          <w:sz w:val="14"/>
+                          <w:szCs w:val="14"/>
+                          <w:lang w:val="en-GB"/>
+                        </w:rPr>
+                        <w:t>Linkedin</w:t>
+                      </w:r>
+                    </w:p>
+                    <w:p>
+                      <w:pPr>
+                        <w:rPr>
+                          <w:rFonts w:ascii="Comic Sans MS" w:hAnsi="Comic Sans MS" w:cs="Raleway"/>
+                          <w:color w:val="000000"/>
+                          <w:sz w:val="14"/>
+                          <w:szCs w:val="14"/>
+                          <w:lang w:val="en-GB"/>
+                        </w:rPr>
+                      </w:pPr>
+                      <w:hyperlink r:id="rId9" w:history="1">
+                        <w:r>
+                          <w:rPr>
+                            <w:rStyle w:val="Hyperlink"/>
+                            <w:rFonts w:ascii="Comic Sans MS" w:hAnsi="Comic Sans MS" w:cs="Raleway"/>
+                            <w:sz w:val="14"/>
+                            <w:szCs w:val="14"/>
+                            <w:lang w:val="en-GB"/>
+                          </w:rPr>
+                          <w:t>https://za.linkedin.com/pub/steven-jackson/b3/978/199</w:t>
+                        </w:r>
+                      </w:hyperlink>
+                    </w:p>
+                    <w:p>
+                      <w:pPr>
+                        <w:rPr>
+                          <w:rStyle w:val="Hyperlink"/>
+                          <w:rFonts w:ascii="Comic Sans MS" w:hAnsi="Comic Sans MS" w:cs="Raleway"/>
+                          <w:sz w:val="14"/>
+                          <w:szCs w:val="14"/>
+                          <w:lang w:val="en-GB"/>
+                        </w:rPr>
+                      </w:pPr>
+                    </w:p>
+                    <w:p>
+                      <w:pPr>
+                        <w:rPr>
+                          <w:rFonts w:ascii="Comic Sans MS" w:hAnsi="Comic Sans MS" w:cs="Raleway"/>
+                          <w:b/>
+                          <w:color w:val="000000"/>
+                          <w:sz w:val="14"/>
+                          <w:szCs w:val="14"/>
+                          <w:lang w:val="en-GB"/>
+                        </w:rPr>
+                      </w:pPr>
+                      <w:r>
+                        <w:rPr>
+                          <w:rFonts w:ascii="Comic Sans MS" w:hAnsi="Comic Sans MS" w:cs="Raleway"/>
+                          <w:b/>
+                          <w:color w:val="000000"/>
+                          <w:sz w:val="14"/>
+                          <w:szCs w:val="14"/>
+                          <w:lang w:val="en-GB"/>
+                        </w:rPr>
+                        <w:t>Portfolio</w:t>
+                      </w:r>
+                    </w:p>
+                    <w:p>
+                      <w:pPr>
+                        <w:rPr>
+                          <w:rStyle w:val="Hyperlink"/>
+                          <w:rFonts w:ascii="Comic Sans MS" w:hAnsi="Comic Sans MS" w:cs="Raleway"/>
+                          <w:sz w:val="14"/>
+                          <w:szCs w:val="14"/>
+                          <w:lang w:val="en-GB"/>
+                        </w:rPr>
+                      </w:pPr>
+                      <w:hyperlink r:id="rId10" w:history="1">
+                        <w:r>
+                          <w:rPr>
+                            <w:rStyle w:val="Hyperlink"/>
+                            <w:rFonts w:ascii="Comic Sans MS" w:hAnsi="Comic Sans MS" w:cs="Raleway"/>
+                            <w:sz w:val="14"/>
+                            <w:szCs w:val="14"/>
+                            <w:lang w:val="en-GB"/>
+                          </w:rPr>
+                          <w:t>http://steven-daniell-jackson.github.io/portfolio/</w:t>
+                        </w:r>
+                      </w:hyperlink>
+                    </w:p>
+                    <w:p>
+                      <w:pPr>
+                        <w:rPr>
+                          <w:rFonts w:ascii="Comic Sans MS" w:hAnsi="Comic Sans MS"/>
+                          <w:b/>
+                          <w:color w:val="000000"/>
+                          <w:sz w:val="14"/>
+                          <w:szCs w:val="14"/>
+                          <w:lang w:val="en-GB"/>
+                        </w:rPr>
+                      </w:pPr>
+                    </w:p>
+                    <w:p>
+                      <w:pPr>
+                        <w:rPr>
+                          <w:rFonts w:ascii="Comic Sans MS" w:hAnsi="Comic Sans MS" w:cs="Raleway"/>
+                          <w:b/>
+                          <w:color w:val="000000"/>
+                          <w:sz w:val="14"/>
+                          <w:szCs w:val="14"/>
+                          <w:lang w:val="en-GB"/>
+                        </w:rPr>
+                      </w:pPr>
+                      <w:r>
+                        <w:rPr>
+                          <w:rFonts w:ascii="Comic Sans MS" w:hAnsi="Comic Sans MS" w:cs="Raleway"/>
+                          <w:b/>
+                          <w:color w:val="000000"/>
+                          <w:sz w:val="14"/>
+                          <w:szCs w:val="14"/>
+                          <w:lang w:val="en-GB"/>
+                        </w:rPr>
+                        <w:t>Github link</w:t>
+                      </w:r>
+                    </w:p>
+                    <w:p>
+                      <w:pPr>
+                        <w:rPr>
+                          <w:rStyle w:val="Hyperlink"/>
+                          <w:rFonts w:ascii="Comic Sans MS" w:hAnsi="Comic Sans MS" w:cs="Raleway"/>
+                          <w:sz w:val="14"/>
+                          <w:szCs w:val="14"/>
+                          <w:lang w:val="en-GB"/>
+                        </w:rPr>
+                      </w:pPr>
+                      <w:r>
+                        <w:rPr>
+                          <w:rFonts w:ascii="Comic Sans MS" w:hAnsi="Comic Sans MS" w:cs="Raleway"/>
+                          <w:color w:val="000000"/>
+                          <w:sz w:val="14"/>
+                          <w:szCs w:val="14"/>
+                          <w:lang w:val="en-GB"/>
+                        </w:rPr>
+                        <w:fldChar w:fldCharType="begin"/>
+                      </w:r>
+                      <w:r>
+                        <w:rPr>
+                          <w:rFonts w:ascii="Comic Sans MS" w:hAnsi="Comic Sans MS" w:cs="Raleway"/>
+                          <w:color w:val="000000"/>
+                          <w:sz w:val="14"/>
+                          <w:szCs w:val="14"/>
+                          <w:lang w:val="en-GB"/>
+                        </w:rPr>
+                        <w:instrText>HYPERLINK "https://github.com/steven-daniell-jackson/"</w:instrText>
+                      </w:r>
+                      <w:r>
+                        <w:rPr>
+                          <w:rFonts w:ascii="Comic Sans MS" w:hAnsi="Comic Sans MS" w:cs="Raleway"/>
+                          <w:color w:val="000000"/>
+                          <w:sz w:val="14"/>
+                          <w:szCs w:val="14"/>
+                          <w:lang w:val="en-GB"/>
+                        </w:rPr>
+                        <w:fldChar w:fldCharType="separate"/>
+                      </w:r>
+                      <w:r>
+                        <w:rPr>
+                          <w:rStyle w:val="Hyperlink"/>
+                          <w:rFonts w:ascii="Comic Sans MS" w:hAnsi="Comic Sans MS" w:cs="Raleway"/>
+                          <w:sz w:val="14"/>
+                          <w:szCs w:val="14"/>
+                          <w:lang w:val="en-GB"/>
+                        </w:rPr>
+                        <w:t>https://github.com/steven-daniell-jackson/</w:t>
+                      </w:r>
+                    </w:p>
+                    <w:p>
+                      <w:pPr>
+                        <w:rPr>
+                          <w:rFonts w:ascii="Comic Sans MS" w:hAnsi="Comic Sans MS" w:cs="Raleway"/>
+                          <w:b/>
+                          <w:color w:val="000000"/>
+                          <w:sz w:val="14"/>
+                          <w:szCs w:val="14"/>
+                          <w:lang w:val="en-GB"/>
+                        </w:rPr>
+                      </w:pPr>
+                      <w:r>
+                        <w:rPr>
+                          <w:rFonts w:ascii="Comic Sans MS" w:hAnsi="Comic Sans MS" w:cs="Raleway"/>
+                          <w:color w:val="000000"/>
+                          <w:sz w:val="14"/>
+                          <w:szCs w:val="14"/>
+                          <w:lang w:val="en-GB"/>
+                        </w:rPr>
+                        <w:fldChar w:fldCharType="end"/>
+                      </w:r>
+                    </w:p>
+                    <w:p>
+                      <w:pPr>
+                        <w:rPr>
+                          <w:rFonts w:ascii="Comic Sans MS" w:hAnsi="Comic Sans MS" w:cs="Raleway"/>
+                          <w:b/>
+                          <w:color w:val="000000"/>
+                          <w:sz w:val="14"/>
+                          <w:szCs w:val="14"/>
+                          <w:lang w:val="en-GB"/>
+                        </w:rPr>
+                      </w:pPr>
+                      <w:r>
+                        <w:rPr>
+                          <w:rFonts w:ascii="Comic Sans MS" w:hAnsi="Comic Sans MS" w:cs="Raleway"/>
+                          <w:b/>
+                          <w:color w:val="000000"/>
+                          <w:sz w:val="14"/>
+                          <w:szCs w:val="14"/>
+                          <w:lang w:val="en-GB"/>
+                        </w:rPr>
+                        <w:t>Personal Diary app</w:t>
+                      </w:r>
+                    </w:p>
+                    <w:p>
+                      <w:pPr>
+                        <w:rPr>
+                          <w:rFonts w:ascii="Comic Sans MS" w:hAnsi="Comic Sans MS" w:cs="Raleway"/>
+                          <w:color w:val="000000"/>
+                          <w:sz w:val="14"/>
+                          <w:szCs w:val="14"/>
+                          <w:lang w:val="en-GB"/>
+                        </w:rPr>
+                      </w:pPr>
+                      <w:hyperlink r:id="rId11" w:anchor="/home" w:history="1">
+                        <w:r>
+                          <w:rPr>
+                            <w:rStyle w:val="Hyperlink"/>
+                            <w:rFonts w:ascii="Comic Sans MS" w:hAnsi="Comic Sans MS" w:cs="Raleway"/>
+                            <w:sz w:val="14"/>
+                            <w:szCs w:val="14"/>
+                            <w:lang w:val="en-GB"/>
+                          </w:rPr>
+                          <w:t>http://steven-daniell-jackson.github.io/diary/#/home</w:t>
+                        </w:r>
+                      </w:hyperlink>
+                    </w:p>
+                  </w:txbxContent>
+                </v:textbox>
+                <w10:wrap anchorx="margin" anchory="page"/>
+              </v:shape>
+            </w:pict>
+          </mc:Fallback>
+        </mc:AlternateContent>
+      </w:r>
+      <w:r>
+        <w:rPr>
+          <w:rFonts w:ascii="Raleway-Italic" w:hAnsi="Raleway-Italic" w:cs="Raleway-Italic"/>
+          <w:i/>
+          <w:iCs/>
+          <w:noProof/>
+          <w:color w:val="000000"/>
+          <w:sz w:val="16"/>
+          <w:szCs w:val="16"/>
+          <w:lang w:val="en-ZA" w:eastAsia="en-ZA"/>
+        </w:rPr>
+        <mc:AlternateContent>
+          <mc:Choice Requires="wps">
+            <w:drawing>
+              <wp:anchor distT="0" distB="0" distL="114300" distR="114300" simplePos="0" relativeHeight="251669504" behindDoc="0" locked="0" layoutInCell="1" allowOverlap="1" wp14:anchorId="6775025B" wp14:editId="7DE03C98">
+                <wp:simplePos x="0" y="0"/>
+                <wp:positionH relativeFrom="margin">
+                  <wp:align>right</wp:align>
+                </wp:positionH>
+                <wp:positionV relativeFrom="page">
+                  <wp:posOffset>6610350</wp:posOffset>
+                </wp:positionV>
+                <wp:extent cx="2945765" cy="605155"/>
+                <wp:effectExtent l="0" t="0" r="6985" b="4445"/>
+                <wp:wrapNone/>
+                <wp:docPr id="21" name="Text Box 21"/>
+                <wp:cNvGraphicFramePr/>
+                <a:graphic xmlns:a="http://schemas.openxmlformats.org/drawingml/2006/main">
+                  <a:graphicData uri="http://schemas.microsoft.com/office/word/2010/wordprocessingShape">
+                    <wps:wsp>
+                      <wps:cNvSpPr txBox="1"/>
+                      <wps:spPr>
+                        <a:xfrm>
+                          <a:off x="0" y="0"/>
+                          <a:ext cx="2945765" cy="605155"/>
+                        </a:xfrm>
+                        <a:prstGeom prst="rect">
+                          <a:avLst/>
+                        </a:prstGeom>
+                        <a:noFill/>
+                        <a:ln>
+                          <a:noFill/>
+                        </a:ln>
+                        <a:effectLst/>
+                        <a:extLst>
+                          <a:ext uri="{C572A759-6A51-4108-AA02-DFA0A04FC94B}">
+                            <ma14:wrappingTextBoxFlag xmlns="" xmlns:mo="http://schemas.microsoft.com/office/mac/office/2008/main" xmlns:mv="urn:schemas-microsoft-com:mac:vml" xmlns:o="urn:schemas-microsoft-com:office:office" xmlns:v="urn:schemas-microsoft-com:vml" xmlns:w10="urn:schemas-microsoft-com:office:word" xmlns:w="http://schemas.openxmlformats.org/wordprocessingml/2006/main" xmlns:ma14="http://schemas.microsoft.com/office/mac/drawingml/2011/main" val="1"/>
+                          </a:ext>
+                        </a:extLst>
+                      </wps:spPr>
+                      <wps:txbx>
+                        <w:txbxContent>
+                          <w:p>
+                            <w:pPr>
+                              <w:pStyle w:val="BodyText-BLACKLEFTBodyText"/>
+                              <w:rPr>
+                                <w:rFonts w:ascii="Comic Sans MS" w:hAnsi="Comic Sans MS"/>
+                              </w:rPr>
+                            </w:pPr>
+                            <w:r>
+                              <w:rPr>
+                                <w:rFonts w:ascii="Comic Sans MS" w:hAnsi="Comic Sans MS"/>
+                              </w:rPr>
+                              <w:t xml:space="preserve">Dawie Geldenhuys </w:t>
+                            </w:r>
+                          </w:p>
+                          <w:p>
+                            <w:pPr>
+                              <w:pStyle w:val="BodyText-BLACKLEFTBodyText"/>
+                              <w:rPr>
+                                <w:rFonts w:ascii="Comic Sans MS" w:hAnsi="Comic Sans MS"/>
+                                <w:b/>
+                              </w:rPr>
+                            </w:pPr>
+                            <w:r>
+                              <w:rPr>
+                                <w:rFonts w:ascii="Comic Sans MS" w:hAnsi="Comic Sans MS"/>
+                              </w:rPr>
+                              <w:t>Previous I.T Manager</w:t>
+                            </w:r>
+                            <w:r>
+                              <w:rPr>
+                                <w:rFonts w:ascii="Comic Sans MS" w:hAnsi="Comic Sans MS"/>
+                                <w:b/>
+                              </w:rPr>
+                              <w:t xml:space="preserve"> </w:t>
+                            </w:r>
+                          </w:p>
+                          <w:p>
+                            <w:pPr>
+                              <w:pStyle w:val="BodyText-BLACKLEFTBodyText"/>
+                              <w:rPr>
+                                <w:rFonts w:ascii="Comic Sans MS" w:hAnsi="Comic Sans MS"/>
+                              </w:rPr>
+                            </w:pPr>
+                            <w:r>
+                              <w:rPr>
+                                <w:rFonts w:ascii="Comic Sans MS" w:hAnsi="Comic Sans MS"/>
+                                <w:b/>
+                              </w:rPr>
+                              <w:t>T:</w:t>
+                            </w:r>
+                            <w:r>
+                              <w:rPr>
+                                <w:rFonts w:ascii="Comic Sans MS" w:hAnsi="Comic Sans MS"/>
+                              </w:rPr>
+                              <w:t xml:space="preserve"> </w:t>
+                            </w:r>
+                            <w:r>
+                              <w:rPr>
+                                <w:rFonts w:ascii="Comic Sans MS" w:hAnsi="Comic Sans MS"/>
+                              </w:rPr>
+                              <w:t>073</w:t>
+                            </w:r>
+                            <w:r>
+                              <w:rPr>
+                                <w:rFonts w:ascii="Comic Sans MS" w:hAnsi="Comic Sans MS"/>
+                              </w:rPr>
+                              <w:t> </w:t>
+                            </w:r>
+                            <w:r>
+                              <w:rPr>
+                                <w:rFonts w:ascii="Comic Sans MS" w:hAnsi="Comic Sans MS"/>
+                              </w:rPr>
+                              <w:t>549</w:t>
+                            </w:r>
+                            <w:r>
+                              <w:rPr>
+                                <w:rFonts w:ascii="Comic Sans MS" w:hAnsi="Comic Sans MS"/>
+                              </w:rPr>
+                              <w:t xml:space="preserve"> </w:t>
+                            </w:r>
+                            <w:r>
+                              <w:rPr>
+                                <w:rFonts w:ascii="Comic Sans MS" w:hAnsi="Comic Sans MS"/>
+                              </w:rPr>
+                              <w:t>1882</w:t>
+                            </w:r>
+                          </w:p>
+                          <w:p>
+                            <w:pPr>
+                              <w:pStyle w:val="BodyText-BLACKLEFTBodyText"/>
+                              <w:rPr>
+                                <w:rFonts w:ascii="Comic Sans MS" w:hAnsi="Comic Sans MS"/>
+                              </w:rPr>
+                            </w:pPr>
+                          </w:p>
+                        </w:txbxContent>
+                      </wps:txbx>
+                      <wps:bodyPr rot="0" spcFirstLastPara="0" vertOverflow="overflow" horzOverflow="overflow" vert="horz" wrap="square" lIns="0" tIns="0" rIns="0" bIns="0" numCol="1" spcCol="0" rtlCol="0" fromWordArt="0" anchor="t" anchorCtr="0" forceAA="0" compatLnSpc="1">
+                        <a:prstTxWarp prst="textNoShape">
+                          <a:avLst/>
+                        </a:prstTxWarp>
+                        <a:noAutofit/>
+                      </wps:bodyPr>
+                    </wps:wsp>
+                  </a:graphicData>
+                </a:graphic>
+                <wp14:sizeRelH relativeFrom="margin">
+                  <wp14:pctWidth>0</wp14:pctWidth>
+                </wp14:sizeRelH>
+                <wp14:sizeRelV relativeFrom="margin">
+                  <wp14:pctHeight>0</wp14:pctHeight>
+                </wp14:sizeRelV>
+              </wp:anchor>
+            </w:drawing>
+          </mc:Choice>
+          <mc:Fallback>
+            <w:pict>
+              <v:shape w14:anchorId="6775025B" id="Text Box 21" o:spid="_x0000_s1027" type="#_x0000_t202" style="position:absolute;margin-left:180.75pt;margin-top:520.5pt;width:231.95pt;height:47.65pt;z-index:251669504;visibility:visible;mso-wrap-style:square;mso-width-percent:0;mso-height-percent:0;mso-wrap-distance-left:9pt;mso-wrap-distance-top:0;mso-wrap-distance-right:9pt;mso-wrap-distance-bottom:0;mso-position-horizontal:right;mso-position-horizontal-relative:margin;mso-position-vertical:absolute;mso-position-vertical-relative:page;mso-width-percent:0;mso-height-percent:0;mso-width-relative:margin;mso-height-relative:margin;v-text-anchor:top" o:gfxdata="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" filled="f" stroked="f">
+                <v:textbox inset="0,0,0,0">
+                  <w:txbxContent>
+                    <w:p>
+                      <w:pPr>
+                        <w:pStyle w:val="BodyText-BLACKLEFTBodyText"/>
+                        <w:rPr>
+                          <w:rFonts w:ascii="Comic Sans MS" w:hAnsi="Comic Sans MS"/>
+                        </w:rPr>
+                      </w:pPr>
+                      <w:r>
+                        <w:rPr>
+                          <w:rFonts w:ascii="Comic Sans MS" w:hAnsi="Comic Sans MS"/>
+                        </w:rPr>
+                        <w:t xml:space="preserve">Dawie Geldenhuys </w:t>
+                      </w:r>
+                    </w:p>
+                    <w:p>
+                      <w:pPr>
+                        <w:pStyle w:val="BodyText-BLACKLEFTBodyText"/>
+                        <w:rPr>
+                          <w:rFonts w:ascii="Comic Sans MS" w:hAnsi="Comic Sans MS"/>
+                          <w:b/>
+                        </w:rPr>
+                      </w:pPr>
+                      <w:r>
+                        <w:rPr>
+                          <w:rFonts w:ascii="Comic Sans MS" w:hAnsi="Comic Sans MS"/>
+                        </w:rPr>
+                        <w:t>Previous I.T Manager</w:t>
+                      </w:r>
+                      <w:r>
+                        <w:rPr>
+                          <w:rFonts w:ascii="Comic Sans MS" w:hAnsi="Comic Sans MS"/>
+                          <w:b/>
+                        </w:rPr>
+                        <w:t xml:space="preserve"> </w:t>
+                      </w:r>
+                    </w:p>
+                    <w:p>
+                      <w:pPr>
+                        <w:pStyle w:val="BodyText-BLACKLEFTBodyText"/>
+                        <w:rPr>
+                          <w:rFonts w:ascii="Comic Sans MS" w:hAnsi="Comic Sans MS"/>
+                        </w:rPr>
+                      </w:pPr>
+                      <w:r>
+                        <w:rPr>
+                          <w:rFonts w:ascii="Comic Sans MS" w:hAnsi="Comic Sans MS"/>
+                          <w:b/>
+                        </w:rPr>
+                        <w:t>T:</w:t>
+                      </w:r>
+                      <w:r>
+                        <w:rPr>
+                          <w:rFonts w:ascii="Comic Sans MS" w:hAnsi="Comic Sans MS"/>
+                        </w:rPr>
+                        <w:t xml:space="preserve"> </w:t>
+                      </w:r>
+                      <w:r>
+                        <w:rPr>
+                          <w:rFonts w:ascii="Comic Sans MS" w:hAnsi="Comic Sans MS"/>
+                        </w:rPr>
+                        <w:t>073</w:t>
+                      </w:r>
+                      <w:r>
+                        <w:rPr>
+                          <w:rFonts w:ascii="Comic Sans MS" w:hAnsi="Comic Sans MS"/>
+                        </w:rPr>
+                        <w:t> </w:t>
+                      </w:r>
+                      <w:r>
+                        <w:rPr>
+                          <w:rFonts w:ascii="Comic Sans MS" w:hAnsi="Comic Sans MS"/>
+                        </w:rPr>
+                        <w:t>549</w:t>
+                      </w:r>
+                      <w:r>
+                        <w:rPr>
+                          <w:rFonts w:ascii="Comic Sans MS" w:hAnsi="Comic Sans MS"/>
+                        </w:rPr>
+                        <w:t xml:space="preserve"> </w:t>
+                      </w:r>
+                      <w:r>
+                        <w:rPr>
+                          <w:rFonts w:ascii="Comic Sans MS" w:hAnsi="Comic Sans MS"/>
+                        </w:rPr>
+                        <w:t>1882</w:t>
+                      </w:r>
+                    </w:p>
+                    <w:p>
+                      <w:pPr>
+                        <w:pStyle w:val="BodyText-BLACKLEFTBodyText"/>
+                        <w:rPr>
+                          <w:rFonts w:ascii="Comic Sans MS" w:hAnsi="Comic Sans MS"/>
+                        </w:rPr>
+                      </w:pPr>
+                    </w:p>
+                  </w:txbxContent>
+                </v:textbox>
+                <w10:wrap anchorx="margin" anchory="page"/>
+              </v:shape>
+            </w:pict>
+          </mc:Fallback>
+        </mc:AlternateContent>
+      </w:r>
+      <w:r>
+        <w:rPr>
+          <w:rFonts w:ascii="Raleway-Italic" w:hAnsi="Raleway-Italic" w:cs="Raleway-Italic"/>
+          <w:i/>
+          <w:iCs/>
+          <w:noProof/>
+          <w:color w:val="000000"/>
+          <w:sz w:val="16"/>
+          <w:szCs w:val="16"/>
+          <w:lang w:val="en-ZA" w:eastAsia="en-ZA"/>
+        </w:rPr>
+        <mc:AlternateContent>
+          <mc:Choice Requires="wps">
+            <w:drawing>
+              <wp:anchor distT="0" distB="0" distL="114300" distR="114300" simplePos="0" relativeHeight="251677184" behindDoc="0" locked="0" layoutInCell="1" allowOverlap="1" wp14:anchorId="2FE74802" wp14:editId="2FA8D7B9">
+                <wp:simplePos x="0" y="0"/>
+                <wp:positionH relativeFrom="margin">
+                  <wp:align>right</wp:align>
+                </wp:positionH>
+                <wp:positionV relativeFrom="page">
+                  <wp:posOffset>7214235</wp:posOffset>
+                </wp:positionV>
+                <wp:extent cx="2945765" cy="605155"/>
+                <wp:effectExtent l="0" t="0" r="6985" b="4445"/>
+                <wp:wrapNone/>
+                <wp:docPr id="19" name="Text Box 19"/>
+                <wp:cNvGraphicFramePr/>
+                <a:graphic xmlns:a="http://schemas.openxmlformats.org/drawingml/2006/main">
+                  <a:graphicData uri="http://schemas.microsoft.com/office/word/2010/wordprocessingShape">
+                    <wps:wsp>
+                      <wps:cNvSpPr txBox="1"/>
+                      <wps:spPr>
+                        <a:xfrm>
+                          <a:off x="0" y="0"/>
+                          <a:ext cx="2945765" cy="605155"/>
+                        </a:xfrm>
+                        <a:prstGeom prst="rect">
+                          <a:avLst/>
+                        </a:prstGeom>
+                        <a:noFill/>
+                        <a:ln>
+                          <a:noFill/>
+                        </a:ln>
+                        <a:effectLst/>
+                        <a:extLst>
+                          <a:ext uri="{C572A759-6A51-4108-AA02-DFA0A04FC94B}">
+                            <ma14:wrappingTextBoxFlag xmlns="" xmlns:mo="http://schemas.microsoft.com/office/mac/office/2008/main" xmlns:mv="urn:schemas-microsoft-com:mac:vml" xmlns:o="urn:schemas-microsoft-com:office:office" xmlns:v="urn:schemas-microsoft-com:vml" xmlns:w10="urn:schemas-microsoft-com:office:word" xmlns:w="http://schemas.openxmlformats.org/wordprocessingml/2006/main" xmlns:ma14="http://schemas.microsoft.com/office/mac/drawingml/2011/main" val="1"/>
+                          </a:ext>
+                        </a:extLst>
+                      </wps:spPr>
+                      <wps:txbx>
+                        <w:txbxContent>
+                          <w:p>
+                            <w:pPr>
+                              <w:pStyle w:val="BodyText-BLACKLEFTBodyText"/>
+                              <w:rPr>
+                                <w:rFonts w:ascii="Comic Sans MS" w:hAnsi="Comic Sans MS"/>
+                              </w:rPr>
+                            </w:pPr>
+                            <w:r>
+                              <w:rPr>
+                                <w:rFonts w:ascii="Comic Sans MS" w:hAnsi="Comic Sans MS"/>
+                              </w:rPr>
+                              <w:t xml:space="preserve">Ryan Minnar </w:t>
+                            </w:r>
+                          </w:p>
+                          <w:p>
+                            <w:pPr>
+                              <w:pStyle w:val="BodyText-BLACKLEFTBodyText"/>
+                              <w:rPr>
+                                <w:rFonts w:ascii="Comic Sans MS" w:hAnsi="Comic Sans MS"/>
+                                <w:b/>
+                              </w:rPr>
+                            </w:pPr>
+                            <w:r>
+                              <w:rPr>
+                                <w:rFonts w:ascii="Comic Sans MS" w:hAnsi="Comic Sans MS"/>
+                              </w:rPr>
+                              <w:t>Previous Head of Project Management</w:t>
+                            </w:r>
+                            <w:r>
+                              <w:rPr>
+                                <w:rFonts w:ascii="Comic Sans MS" w:hAnsi="Comic Sans MS"/>
+                                <w:b/>
+                              </w:rPr>
+                              <w:t xml:space="preserve"> </w:t>
+                            </w:r>
+                          </w:p>
+                          <w:p>
+                            <w:pPr>
+                              <w:pStyle w:val="BodyText-BLACKLEFTBodyText"/>
+                              <w:rPr>
+                                <w:rFonts w:ascii="Comic Sans MS" w:hAnsi="Comic Sans MS"/>
+                              </w:rPr>
+                            </w:pPr>
+                            <w:r>
+                              <w:rPr>
+                                <w:rFonts w:ascii="Comic Sans MS" w:hAnsi="Comic Sans MS"/>
+                                <w:b/>
+                              </w:rPr>
+                              <w:t>T:</w:t>
+                            </w:r>
+                            <w:r>
+                              <w:rPr>
+                                <w:rFonts w:ascii="Comic Sans MS" w:hAnsi="Comic Sans MS"/>
+                              </w:rPr>
+                              <w:t xml:space="preserve"> </w:t>
+                            </w:r>
+                            <w:r>
+                              <w:rPr>
+                                <w:rFonts w:ascii="Comic Sans MS" w:hAnsi="Comic Sans MS"/>
+                              </w:rPr>
+                              <w:t>083</w:t>
+                            </w:r>
+                            <w:r>
+                              <w:rPr>
+                                <w:rFonts w:ascii="Comic Sans MS" w:hAnsi="Comic Sans MS"/>
+                              </w:rPr>
+                              <w:t> </w:t>
+                            </w:r>
+                            <w:r>
+                              <w:rPr>
+                                <w:rFonts w:ascii="Comic Sans MS" w:hAnsi="Comic Sans MS"/>
+                              </w:rPr>
+                              <w:t>650</w:t>
+                            </w:r>
+                            <w:r>
+                              <w:rPr>
+                                <w:rFonts w:ascii="Comic Sans MS" w:hAnsi="Comic Sans MS"/>
+                              </w:rPr>
+                              <w:t xml:space="preserve"> </w:t>
+                            </w:r>
+                            <w:r>
+                              <w:rPr>
+                                <w:rFonts w:ascii="Comic Sans MS" w:hAnsi="Comic Sans MS"/>
+                              </w:rPr>
+                              <w:t>5547</w:t>
+                            </w:r>
+                          </w:p>
+                        </w:txbxContent>
+                      </wps:txbx>
+                      <wps:bodyPr rot="0" spcFirstLastPara="0" vertOverflow="overflow" horzOverflow="overflow" vert="horz" wrap="square" lIns="0" tIns="0" rIns="0" bIns="0" numCol="1" spcCol="0" rtlCol="0" fromWordArt="0" anchor="t" anchorCtr="0" forceAA="0" compatLnSpc="1">
+                        <a:prstTxWarp prst="textNoShape">
+                          <a:avLst/>
+                        </a:prstTxWarp>
+                        <a:noAutofit/>
+                      </wps:bodyPr>
+                    </wps:wsp>
+                  </a:graphicData>
+                </a:graphic>
+                <wp14:sizeRelH relativeFrom="margin">
+                  <wp14:pctWidth>0</wp14:pctWidth>
+                </wp14:sizeRelH>
+                <wp14:sizeRelV relativeFrom="margin">
+                  <wp14:pctHeight>0</wp14:pctHeight>
+                </wp14:sizeRelV>
+              </wp:anchor>
+            </w:drawing>
+          </mc:Choice>
+          <mc:Fallback>
+            <w:pict>
+              <v:shape w14:anchorId="2FE74802" id="Text Box 19" o:spid="_x0000_s1028" type="#_x0000_t202" style="position:absolute;margin-left:180.75pt;margin-top:568.05pt;width:231.95pt;height:47.65pt;z-index:251677184;visibility:visible;mso-wrap-style:square;mso-width-percent:0;mso-height-percent:0;mso-wrap-distance-left:9pt;mso-wrap-distance-top:0;mso-wrap-distance-right:9pt;mso-wrap-distance-bottom:0;mso-position-horizontal:right;mso-position-horizontal-relative:margin;mso-position-vertical:absolute;mso-position-vertical-relative:page;mso-width-percent:0;mso-height-percent:0;mso-width-relative:margin;mso-height-relative:margin;v-text-anchor:top" o:gfxdata="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" filled="f" stroked="f">
+                <v:textbox inset="0,0,0,0">
+                  <w:txbxContent>
+                    <w:p>
+                      <w:pPr>
+                        <w:pStyle w:val="BodyText-BLACKLEFTBodyText"/>
+                        <w:rPr>
+                          <w:rFonts w:ascii="Comic Sans MS" w:hAnsi="Comic Sans MS"/>
+                        </w:rPr>
+                      </w:pPr>
+                      <w:r>
+                        <w:rPr>
+                          <w:rFonts w:ascii="Comic Sans MS" w:hAnsi="Comic Sans MS"/>
+                        </w:rPr>
+                        <w:t xml:space="preserve">Ryan Minnar </w:t>
+                      </w:r>
+                    </w:p>
+                    <w:p>
+                      <w:pPr>
+                        <w:pStyle w:val="BodyText-BLACKLEFTBodyText"/>
+                        <w:rPr>
+                          <w:rFonts w:ascii="Comic Sans MS" w:hAnsi="Comic Sans MS"/>
+                          <w:b/>
+                        </w:rPr>
+                      </w:pPr>
+                      <w:r>
+                        <w:rPr>
+                          <w:rFonts w:ascii="Comic Sans MS" w:hAnsi="Comic Sans MS"/>
+                        </w:rPr>
+                        <w:t>Previous Head of Project Management</w:t>
+                      </w:r>
+                      <w:r>
+                        <w:rPr>
+                          <w:rFonts w:ascii="Comic Sans MS" w:hAnsi="Comic Sans MS"/>
+                          <w:b/>
+                        </w:rPr>
+                        <w:t xml:space="preserve"> </w:t>
+                      </w:r>
+                    </w:p>
+                    <w:p>
+                      <w:pPr>
+                        <w:pStyle w:val="BodyText-BLACKLEFTBodyText"/>
+                        <w:rPr>
+                          <w:rFonts w:ascii="Comic Sans MS" w:hAnsi="Comic Sans MS"/>
+                        </w:rPr>
+                      </w:pPr>
+                      <w:r>
+                        <w:rPr>
+                          <w:rFonts w:ascii="Comic Sans MS" w:hAnsi="Comic Sans MS"/>
+                          <w:b/>
+                        </w:rPr>
+                        <w:t>T:</w:t>
+                      </w:r>
+                      <w:r>
+                        <w:rPr>
+                          <w:rFonts w:ascii="Comic Sans MS" w:hAnsi="Comic Sans MS"/>
+                        </w:rPr>
+                        <w:t xml:space="preserve"> </w:t>
+                      </w:r>
+                      <w:r>
+                        <w:rPr>
+                          <w:rFonts w:ascii="Comic Sans MS" w:hAnsi="Comic Sans MS"/>
+                        </w:rPr>
+                        <w:t>083</w:t>
+                      </w:r>
+                      <w:r>
+                        <w:rPr>
+                          <w:rFonts w:ascii="Comic Sans MS" w:hAnsi="Comic Sans MS"/>
+                        </w:rPr>
+                        <w:t> </w:t>
+                      </w:r>
+                      <w:r>
+                        <w:rPr>
+                          <w:rFonts w:ascii="Comic Sans MS" w:hAnsi="Comic Sans MS"/>
+                        </w:rPr>
+                        <w:t>650</w:t>
+                      </w:r>
+                      <w:r>
+                        <w:rPr>
+                          <w:rFonts w:ascii="Comic Sans MS" w:hAnsi="Comic Sans MS"/>
+                        </w:rPr>
+                        <w:t xml:space="preserve"> </w:t>
+                      </w:r>
+                      <w:r>
+                        <w:rPr>
+                          <w:rFonts w:ascii="Comic Sans MS" w:hAnsi="Comic Sans MS"/>
+                        </w:rPr>
+                        <w:t>5547</w:t>
+                      </w:r>
+                    </w:p>
+                  </w:txbxContent>
+                </v:textbox>
+                <w10:wrap anchorx="margin" anchory="page"/>
+              </v:shape>
+            </w:pict>
+          </mc:Fallback>
+        </mc:AlternateContent>
+      </w:r>
+      <w:r>
+        <w:rPr>
+          <w:rFonts w:ascii="Raleway-Italic" w:hAnsi="Raleway-Italic" w:cs="Raleway-Italic"/>
+          <w:i/>
+          <w:iCs/>
+          <w:noProof/>
+          <w:color w:val="000000"/>
+          <w:sz w:val="16"/>
+          <w:szCs w:val="16"/>
+          <w:lang w:val="en-ZA" w:eastAsia="en-ZA"/>
+        </w:rPr>
+        <mc:AlternateContent>
+          <mc:Choice Requires="wps">
+            <w:drawing>
+              <wp:anchor distT="0" distB="0" distL="114300" distR="114300" simplePos="0" relativeHeight="251671040" behindDoc="0" locked="0" layoutInCell="1" allowOverlap="1" wp14:anchorId="16CA5A23" wp14:editId="021C32E2">
+                <wp:simplePos x="0" y="0"/>
+                <wp:positionH relativeFrom="margin">
+                  <wp:align>right</wp:align>
+                </wp:positionH>
+                <wp:positionV relativeFrom="page">
+                  <wp:posOffset>7827645</wp:posOffset>
+                </wp:positionV>
+                <wp:extent cx="2945765" cy="605155"/>
+                <wp:effectExtent l="0" t="0" r="6985" b="4445"/>
+                <wp:wrapNone/>
+                <wp:docPr id="63" name="Text Box 63"/>
+                <wp:cNvGraphicFramePr/>
+                <a:graphic xmlns:a="http://schemas.openxmlformats.org/drawingml/2006/main">
+                  <a:graphicData uri="http://schemas.microsoft.com/office/word/2010/wordprocessingShape">
+                    <wps:wsp>
+                      <wps:cNvSpPr txBox="1"/>
+                      <wps:spPr>
+                        <a:xfrm>
+                          <a:off x="0" y="0"/>
+                          <a:ext cx="2945765" cy="605155"/>
+                        </a:xfrm>
+                        <a:prstGeom prst="rect">
+                          <a:avLst/>
+                        </a:prstGeom>
+                        <a:noFill/>
+                        <a:ln>
+                          <a:noFill/>
+                        </a:ln>
+                        <a:effectLst/>
+                        <a:extLst>
+                          <a:ext uri="{C572A759-6A51-4108-AA02-DFA0A04FC94B}">
+                            <ma14:wrappingTextBoxFlag xmlns="" xmlns:mo="http://schemas.microsoft.com/office/mac/office/2008/main" xmlns:mv="urn:schemas-microsoft-com:mac:vml" xmlns:o="urn:schemas-microsoft-com:office:office" xmlns:v="urn:schemas-microsoft-com:vml" xmlns:w10="urn:schemas-microsoft-com:office:word" xmlns:w="http://schemas.openxmlformats.org/wordprocessingml/2006/main" xmlns:ma14="http://schemas.microsoft.com/office/mac/drawingml/2011/main" val="1"/>
+                          </a:ext>
+                        </a:extLst>
+                      </wps:spPr>
+                      <wps:txbx>
+                        <w:txbxContent>
+                          <w:p>
+                            <w:pPr>
+                              <w:pStyle w:val="BodyText-BLACKLEFTBodyText"/>
+                              <w:rPr>
+                                <w:rFonts w:ascii="Comic Sans MS" w:hAnsi="Comic Sans MS"/>
+                              </w:rPr>
+                            </w:pPr>
+                            <w:r>
+                              <w:rPr>
+                                <w:rFonts w:ascii="Comic Sans MS" w:hAnsi="Comic Sans MS"/>
+                              </w:rPr>
+                              <w:t xml:space="preserve">Ashraf Slamang </w:t>
+                            </w:r>
+                          </w:p>
+                          <w:p>
+                            <w:pPr>
+                              <w:pStyle w:val="BodyText-BLACKLEFTBodyText"/>
+                              <w:rPr>
+                                <w:rFonts w:ascii="Comic Sans MS" w:hAnsi="Comic Sans MS"/>
+                                <w:b/>
+                              </w:rPr>
+                            </w:pPr>
+                            <w:r>
+                              <w:rPr>
+                                <w:rFonts w:ascii="Comic Sans MS" w:hAnsi="Comic Sans MS"/>
+                              </w:rPr>
+                              <w:t>Previous Head of Project Management</w:t>
+                            </w:r>
+                            <w:r>
+                              <w:rPr>
+                                <w:rFonts w:ascii="Comic Sans MS" w:hAnsi="Comic Sans MS"/>
+                                <w:b/>
+                              </w:rPr>
+                              <w:t xml:space="preserve"> </w:t>
+                            </w:r>
+                          </w:p>
+                          <w:p>
+                            <w:pPr>
+                              <w:pStyle w:val="BodyText-BLACKLEFTBodyText"/>
+                              <w:rPr>
+                                <w:rFonts w:ascii="Comic Sans MS" w:hAnsi="Comic Sans MS"/>
+                              </w:rPr>
+                            </w:pPr>
+                            <w:r>
+                              <w:rPr>
+                                <w:rFonts w:ascii="Comic Sans MS" w:hAnsi="Comic Sans MS"/>
+                                <w:b/>
+                              </w:rPr>
+                              <w:t>T:</w:t>
+                            </w:r>
+                            <w:r>
+                              <w:rPr>
+                                <w:rFonts w:ascii="Comic Sans MS" w:hAnsi="Comic Sans MS"/>
+                              </w:rPr>
+                              <w:t xml:space="preserve"> </w:t>
+                            </w:r>
+                            <w:r>
+                              <w:rPr>
+                                <w:rFonts w:ascii="Comic Sans MS" w:hAnsi="Comic Sans MS"/>
+                              </w:rPr>
+                              <w:t>083</w:t>
+                            </w:r>
+                            <w:r>
+                              <w:rPr>
+                                <w:rFonts w:ascii="Comic Sans MS" w:hAnsi="Comic Sans MS"/>
+                              </w:rPr>
+                              <w:t> </w:t>
+                            </w:r>
+                            <w:r>
+                              <w:rPr>
+                                <w:rFonts w:ascii="Comic Sans MS" w:hAnsi="Comic Sans MS"/>
+                              </w:rPr>
+                              <w:t>883</w:t>
+                            </w:r>
+                            <w:r>
+                              <w:rPr>
+                                <w:rFonts w:ascii="Comic Sans MS" w:hAnsi="Comic Sans MS"/>
+                              </w:rPr>
+                              <w:t xml:space="preserve"> </w:t>
+                            </w:r>
+                            <w:r>
+                              <w:rPr>
+                                <w:rFonts w:ascii="Comic Sans MS" w:hAnsi="Comic Sans MS"/>
+                              </w:rPr>
+                              <w:t>0930</w:t>
+                            </w:r>
+                          </w:p>
+                          <w:p>
+                            <w:pPr>
+                              <w:pStyle w:val="BodyText-BLACKLEFTBodyText"/>
+                              <w:rPr>
+                                <w:rFonts w:ascii="Comic Sans MS" w:hAnsi="Comic Sans MS"/>
+                              </w:rPr>
+                            </w:pPr>
+                          </w:p>
+                        </w:txbxContent>
+                      </wps:txbx>
+                      <wps:bodyPr rot="0" spcFirstLastPara="0" vertOverflow="overflow" horzOverflow="overflow" vert="horz" wrap="square" lIns="0" tIns="0" rIns="0" bIns="0" numCol="1" spcCol="0" rtlCol="0" fromWordArt="0" anchor="t" anchorCtr="0" forceAA="0" compatLnSpc="1">
+                        <a:prstTxWarp prst="textNoShape">
+                          <a:avLst/>
+                        </a:prstTxWarp>
+                        <a:noAutofit/>
+                      </wps:bodyPr>
+                    </wps:wsp>
+                  </a:graphicData>
+                </a:graphic>
+                <wp14:sizeRelH relativeFrom="margin">
+                  <wp14:pctWidth>0</wp14:pctWidth>
+                </wp14:sizeRelH>
+                <wp14:sizeRelV relativeFrom="margin">
+                  <wp14:pctHeight>0</wp14:pctHeight>
+                </wp14:sizeRelV>
+              </wp:anchor>
+            </w:drawing>
+          </mc:Choice>
+          <mc:Fallback>
+            <w:pict>
+              <v:shape w14:anchorId="16CA5A23" id="Text Box 63" o:spid="_x0000_s1029" type="#_x0000_t202" style="position:absolute;margin-left:180.75pt;margin-top:616.35pt;width:231.95pt;height:47.65pt;z-index:251671040;visibility:visible;mso-wrap-style:square;mso-width-percent:0;mso-height-percent:0;mso-wrap-distance-left:9pt;mso-wrap-distance-top:0;mso-wrap-distance-right:9pt;mso-wrap-distance-bottom:0;mso-position-horizontal:right;mso-position-horizontal-relative:margin;mso-position-vertical:absolute;mso-position-vertical-relative:page;mso-width-percent:0;mso-height-percent:0;mso-width-relative:margin;mso-height-relative:margin;v-text-anchor:top" o:gfxdata="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" filled="f" stroked="f">
+                <v:textbox inset="0,0,0,0">
+                  <w:txbxContent>
+                    <w:p>
+                      <w:pPr>
+                        <w:pStyle w:val="BodyText-BLACKLEFTBodyText"/>
+                        <w:rPr>
+                          <w:rFonts w:ascii="Comic Sans MS" w:hAnsi="Comic Sans MS"/>
+                        </w:rPr>
+                      </w:pPr>
+                      <w:r>
+                        <w:rPr>
+                          <w:rFonts w:ascii="Comic Sans MS" w:hAnsi="Comic Sans MS"/>
+                        </w:rPr>
+                        <w:t xml:space="preserve">Ashraf Slamang </w:t>
+                      </w:r>
+                    </w:p>
+                    <w:p>
+                      <w:pPr>
+                        <w:pStyle w:val="BodyText-BLACKLEFTBodyText"/>
+                        <w:rPr>
+                          <w:rFonts w:ascii="Comic Sans MS" w:hAnsi="Comic Sans MS"/>
+                          <w:b/>
+                        </w:rPr>
+                      </w:pPr>
+                      <w:r>
+                        <w:rPr>
+                          <w:rFonts w:ascii="Comic Sans MS" w:hAnsi="Comic Sans MS"/>
+                        </w:rPr>
+                        <w:t>Previous Head of Project Management</w:t>
+                      </w:r>
+                      <w:r>
+                        <w:rPr>
+                          <w:rFonts w:ascii="Comic Sans MS" w:hAnsi="Comic Sans MS"/>
+                          <w:b/>
+                        </w:rPr>
+                        <w:t xml:space="preserve"> </w:t>
+                      </w:r>
+                    </w:p>
+                    <w:p>
+                      <w:pPr>
+                        <w:pStyle w:val="BodyText-BLACKLEFTBodyText"/>
+                        <w:rPr>
+                          <w:rFonts w:ascii="Comic Sans MS" w:hAnsi="Comic Sans MS"/>
+                        </w:rPr>
+                      </w:pPr>
+                      <w:r>
+                        <w:rPr>
+                          <w:rFonts w:ascii="Comic Sans MS" w:hAnsi="Comic Sans MS"/>
+                          <w:b/>
+                        </w:rPr>
+                        <w:t>T:</w:t>
+                      </w:r>
+                      <w:r>
+                        <w:rPr>
+                          <w:rFonts w:ascii="Comic Sans MS" w:hAnsi="Comic Sans MS"/>
+                        </w:rPr>
+                        <w:t xml:space="preserve"> </w:t>
+                      </w:r>
+                      <w:r>
+                        <w:rPr>
+                          <w:rFonts w:ascii="Comic Sans MS" w:hAnsi="Comic Sans MS"/>
+                        </w:rPr>
+                        <w:t>083</w:t>
+                      </w:r>
+                      <w:r>
+                        <w:rPr>
+                          <w:rFonts w:ascii="Comic Sans MS" w:hAnsi="Comic Sans MS"/>
+                        </w:rPr>
+                        <w:t> </w:t>
+                      </w:r>
+                      <w:r>
+                        <w:rPr>
+                          <w:rFonts w:ascii="Comic Sans MS" w:hAnsi="Comic Sans MS"/>
+                        </w:rPr>
+                        <w:t>883</w:t>
+                      </w:r>
+                      <w:r>
+                        <w:rPr>
+                          <w:rFonts w:ascii="Comic Sans MS" w:hAnsi="Comic Sans MS"/>
+                        </w:rPr>
+                        <w:t xml:space="preserve"> </w:t>
+                      </w:r>
+                      <w:r>
+                        <w:rPr>
+                          <w:rFonts w:ascii="Comic Sans MS" w:hAnsi="Comic Sans MS"/>
+                        </w:rPr>
+                        <w:t>0930</w:t>
+                      </w:r>
+                    </w:p>
+                    <w:p>
+                      <w:pPr>
+                        <w:pStyle w:val="BodyText-BLACKLEFTBodyText"/>
+                        <w:rPr>
+                          <w:rFonts w:ascii="Comic Sans MS" w:hAnsi="Comic Sans MS"/>
+                        </w:rPr>
+                      </w:pPr>
+                    </w:p>
+                  </w:txbxContent>
+                </v:textbox>
+                <w10:wrap anchorx="margin" anchory="page"/>
+              </v:shape>
+            </w:pict>
+          </mc:Fallback>
+        </mc:AlternateContent>
+      </w:r>
+      <w:r>
+        <w:rPr>
+          <w:rFonts w:ascii="Raleway-Italic" w:hAnsi="Raleway-Italic" w:cs="Raleway-Italic"/>
+          <w:i/>
+          <w:iCs/>
+          <w:noProof/>
+          <w:color w:val="000000"/>
+          <w:sz w:val="16"/>
+          <w:szCs w:val="16"/>
+          <w:lang w:val="en-ZA" w:eastAsia="en-ZA"/>
+        </w:rPr>
+        <mc:AlternateContent>
+          <mc:Choice Requires="wps">
+            <w:drawing>
+              <wp:anchor distT="0" distB="0" distL="114300" distR="114300" simplePos="0" relativeHeight="251686400" behindDoc="0" locked="0" layoutInCell="1" allowOverlap="1" wp14:anchorId="6AB4E1B2" wp14:editId="2D957659">
+                <wp:simplePos x="0" y="0"/>
+                <wp:positionH relativeFrom="margin">
+                  <wp:align>right</wp:align>
+                </wp:positionH>
+                <wp:positionV relativeFrom="page">
+                  <wp:posOffset>8429625</wp:posOffset>
+                </wp:positionV>
+                <wp:extent cx="2945765" cy="605155"/>
+                <wp:effectExtent l="0" t="0" r="6985" b="4445"/>
+                <wp:wrapNone/>
+                <wp:docPr id="5" name="Text Box 5"/>
+                <wp:cNvGraphicFramePr/>
+                <a:graphic xmlns:a="http://schemas.openxmlformats.org/drawingml/2006/main">
+                  <a:graphicData uri="http://schemas.microsoft.com/office/word/2010/wordprocessingShape">
+                    <wps:wsp>
+                      <wps:cNvSpPr txBox="1"/>
+                      <wps:spPr>
+                        <a:xfrm>
+                          <a:off x="0" y="0"/>
+                          <a:ext cx="2945765" cy="605155"/>
+                        </a:xfrm>
+                        <a:prstGeom prst="rect">
+                          <a:avLst/>
+                        </a:prstGeom>
+                        <a:noFill/>
+                        <a:ln>
+                          <a:noFill/>
+                        </a:ln>
+                        <a:effectLst/>
+                        <a:extLst>
+                          <a:ext uri="{C572A759-6A51-4108-AA02-DFA0A04FC94B}">
+                            <ma14:wrappingTextBoxFlag xmlns="" xmlns:mo="http://schemas.microsoft.com/office/mac/office/2008/main" xmlns:mv="urn:schemas-microsoft-com:mac:vml" xmlns:o="urn:schemas-microsoft-com:office:office" xmlns:v="urn:schemas-microsoft-com:vml" xmlns:w10="urn:schemas-microsoft-com:office:word" xmlns:w="http://schemas.openxmlformats.org/wordprocessingml/2006/main" xmlns:ma14="http://schemas.microsoft.com/office/mac/drawingml/2011/main" val="1"/>
+                          </a:ext>
+                        </a:extLst>
+                      </wps:spPr>
+                      <wps:txbx>
+                        <w:txbxContent>
+                          <w:p>
+                            <w:pPr>
+                              <w:pStyle w:val="BodyText-BLACKLEFTBodyText"/>
+                              <w:rPr>
+                                <w:rFonts w:ascii="Comic Sans MS" w:hAnsi="Comic Sans MS"/>
+                              </w:rPr>
+                            </w:pPr>
+                            <w:r>
+                              <w:rPr>
+                                <w:rFonts w:ascii="Comic Sans MS" w:hAnsi="Comic Sans MS"/>
+                              </w:rPr>
+                              <w:t>Paul Reich</w:t>
+                            </w:r>
+                          </w:p>
+                          <w:p>
+                            <w:pPr>
+                              <w:pStyle w:val="BodyText-BLACKLEFTBodyText"/>
+                              <w:rPr>
+                                <w:rFonts w:ascii="Comic Sans MS" w:hAnsi="Comic Sans MS"/>
+                                <w:b/>
+                              </w:rPr>
+                            </w:pPr>
+                            <w:r>
+                              <w:rPr>
+                                <w:rFonts w:ascii="Comic Sans MS" w:hAnsi="Comic Sans MS"/>
+                              </w:rPr>
+                              <w:t>Previous Project Manager (Freelance reference)</w:t>
+                            </w:r>
+                            <w:r>
+                              <w:rPr>
+                                <w:rFonts w:ascii="Comic Sans MS" w:hAnsi="Comic Sans MS"/>
+                                <w:b/>
+                              </w:rPr>
+                              <w:t xml:space="preserve"> </w:t>
+                            </w:r>
+                          </w:p>
+                          <w:p>
+                            <w:pPr>
+                              <w:pStyle w:val="BodyText-BLACKLEFTBodyText"/>
+                              <w:rPr>
+                                <w:rFonts w:ascii="Comic Sans MS" w:hAnsi="Comic Sans MS"/>
+                              </w:rPr>
+                            </w:pPr>
+                            <w:r>
+                              <w:rPr>
+                                <w:rFonts w:ascii="Comic Sans MS" w:hAnsi="Comic Sans MS"/>
+                                <w:b/>
+                              </w:rPr>
+                              <w:t>T:</w:t>
+                            </w:r>
+                            <w:r>
+                              <w:rPr>
+                                <w:rFonts w:ascii="Comic Sans MS" w:hAnsi="Comic Sans MS"/>
+                              </w:rPr>
+                              <w:t xml:space="preserve"> </w:t>
+                            </w:r>
+                            <w:r>
+                              <w:rPr>
+                                <w:rFonts w:ascii="Comic Sans MS" w:hAnsi="Comic Sans MS"/>
+                              </w:rPr>
+                              <w:t>083 641 4419</w:t>
+                            </w:r>
+                          </w:p>
+                          <w:p>
+                            <w:pPr>
+                              <w:pStyle w:val="BodyText-BLACKLEFTBodyText"/>
+                              <w:rPr>
+                                <w:rFonts w:ascii="Comic Sans MS" w:hAnsi="Comic Sans MS"/>
+                              </w:rPr>
+                            </w:pPr>
+                          </w:p>
+                        </w:txbxContent>
+                      </wps:txbx>
+                      <wps:bodyPr rot="0" spcFirstLastPara="0" vertOverflow="overflow" horzOverflow="overflow" vert="horz" wrap="square" lIns="0" tIns="0" rIns="0" bIns="0" numCol="1" spcCol="0" rtlCol="0" fromWordArt="0" anchor="t" anchorCtr="0" forceAA="0" compatLnSpc="1">
+                        <a:prstTxWarp prst="textNoShape">
+                          <a:avLst/>
+                        </a:prstTxWarp>
+                        <a:noAutofit/>
+                      </wps:bodyPr>
+                    </wps:wsp>
+                  </a:graphicData>
+                </a:graphic>
+                <wp14:sizeRelH relativeFrom="margin">
+                  <wp14:pctWidth>0</wp14:pctWidth>
+                </wp14:sizeRelH>
+                <wp14:sizeRelV relativeFrom="margin">
+                  <wp14:pctHeight>0</wp14:pctHeight>
+                </wp14:sizeRelV>
+              </wp:anchor>
+            </w:drawing>
+          </mc:Choice>
+          <mc:Fallback>
+            <w:pict>
+              <v:shape w14:anchorId="6AB4E1B2" id="Text Box 5" o:spid="_x0000_s1030" type="#_x0000_t202" style="position:absolute;margin-left:180.75pt;margin-top:663.75pt;width:231.95pt;height:47.65pt;z-index:251686400;visibility:visible;mso-wrap-style:square;mso-width-percent:0;mso-height-percent:0;mso-wrap-distance-left:9pt;mso-wrap-distance-top:0;mso-wrap-distance-right:9pt;mso-wrap-distance-bottom:0;mso-position-horizontal:right;mso-position-horizontal-relative:margin;mso-position-vertical:absolute;mso-position-vertical-relative:page;mso-width-percent:0;mso-height-percent:0;mso-width-relative:margin;mso-height-relative:margin;v-text-anchor:top" o:gfxdata="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" filled="f" stroked="f">
+                <v:textbox inset="0,0,0,0">
+                  <w:txbxContent>
+                    <w:p>
+                      <w:pPr>
+                        <w:pStyle w:val="BodyText-BLACKLEFTBodyText"/>
+                        <w:rPr>
+                          <w:rFonts w:ascii="Comic Sans MS" w:hAnsi="Comic Sans MS"/>
+                        </w:rPr>
+                      </w:pPr>
+                      <w:r>
+                        <w:rPr>
+                          <w:rFonts w:ascii="Comic Sans MS" w:hAnsi="Comic Sans MS"/>
+                        </w:rPr>
+                        <w:t>Paul Reich</w:t>
+                      </w:r>
+                    </w:p>
+                    <w:p>
+                      <w:pPr>
+                        <w:pStyle w:val="BodyText-BLACKLEFTBodyText"/>
+                        <w:rPr>
+                          <w:rFonts w:ascii="Comic Sans MS" w:hAnsi="Comic Sans MS"/>
+                          <w:b/>
+                        </w:rPr>
+                      </w:pPr>
+                      <w:r>
+                        <w:rPr>
+                          <w:rFonts w:ascii="Comic Sans MS" w:hAnsi="Comic Sans MS"/>
+                        </w:rPr>
+                        <w:t>Previous Project Manager (Freelance reference)</w:t>
+                      </w:r>
+                      <w:r>
+                        <w:rPr>
+                          <w:rFonts w:ascii="Comic Sans MS" w:hAnsi="Comic Sans MS"/>
+                          <w:b/>
+                        </w:rPr>
+                        <w:t xml:space="preserve"> </w:t>
+                      </w:r>
+                    </w:p>
+                    <w:p>
+                      <w:pPr>
+                        <w:pStyle w:val="BodyText-BLACKLEFTBodyText"/>
+                        <w:rPr>
+                          <w:rFonts w:ascii="Comic Sans MS" w:hAnsi="Comic Sans MS"/>
+                        </w:rPr>
+                      </w:pPr>
+                      <w:r>
+                        <w:rPr>
+                          <w:rFonts w:ascii="Comic Sans MS" w:hAnsi="Comic Sans MS"/>
+                          <w:b/>
+                        </w:rPr>
+                        <w:t>T:</w:t>
+                      </w:r>
+                      <w:r>
+                        <w:rPr>
+                          <w:rFonts w:ascii="Comic Sans MS" w:hAnsi="Comic Sans MS"/>
+                        </w:rPr>
+                        <w:t xml:space="preserve"> </w:t>
+                      </w:r>
+                      <w:r>
+                        <w:rPr>
+                          <w:rFonts w:ascii="Comic Sans MS" w:hAnsi="Comic Sans MS"/>
+                        </w:rPr>
+                        <w:t>083 641 4419</w:t>
+                      </w:r>
+                    </w:p>
+                    <w:p>
+                      <w:pPr>
+                        <w:pStyle w:val="BodyText-BLACKLEFTBodyText"/>
+                        <w:rPr>
+                          <w:rFonts w:ascii="Comic Sans MS" w:hAnsi="Comic Sans MS"/>
+                        </w:rPr>
+                      </w:pPr>
+                    </w:p>
+                  </w:txbxContent>
+                </v:textbox>
+                <w10:wrap anchorx="margin" anchory="page"/>
+              </v:shape>
+            </w:pict>
+          </mc:Fallback>
+        </mc:AlternateContent>
+      </w:r>
+      <w:r>
+        <w:rPr>
+          <w:noProof/>
+          <w:lang w:val="en-ZA" w:eastAsia="en-ZA"/>
+        </w:rPr>
+        <mc:AlternateContent>
+          <mc:Choice Requires="wps">
+            <w:drawing>
+              <wp:anchor distT="0" distB="0" distL="114300" distR="114300" simplePos="0" relativeHeight="251666432" behindDoc="0" locked="0" layoutInCell="1" allowOverlap="1" wp14:anchorId="05534A05" wp14:editId="7F4BD602">
+                <wp:simplePos x="0" y="0"/>
+                <wp:positionH relativeFrom="margin">
+                  <wp:align>right</wp:align>
+                </wp:positionH>
+                <wp:positionV relativeFrom="page">
+                  <wp:posOffset>6307455</wp:posOffset>
+                </wp:positionV>
+                <wp:extent cx="2935605" cy="184785"/>
+                <wp:effectExtent l="0" t="0" r="17145" b="5715"/>
+                <wp:wrapNone/>
+                <wp:docPr id="59" name="Text Box 59"/>
+                <wp:cNvGraphicFramePr/>
+                <a:graphic xmlns:a="http://schemas.openxmlformats.org/drawingml/2006/main">
+                  <a:graphicData uri="http://schemas.microsoft.com/office/word/2010/wordprocessingShape">
+                    <wps:wsp>
+                      <wps:cNvSpPr txBox="1"/>
+                      <wps:spPr>
+                        <a:xfrm>
+                          <a:off x="0" y="0"/>
+                          <a:ext cx="2935605" cy="184785"/>
+                        </a:xfrm>
+                        <a:prstGeom prst="rect">
+                          <a:avLst/>
+                        </a:prstGeom>
+                        <a:noFill/>
+                        <a:ln>
+                          <a:noFill/>
+                        </a:ln>
+                        <a:effectLst/>
+                        <a:extLst>
+                          <a:ext uri="{C572A759-6A51-4108-AA02-DFA0A04FC94B}">
+                            <ma14:wrappingTextBoxFlag xmlns="" xmlns:mo="http://schemas.microsoft.com/office/mac/office/2008/main" xmlns:mv="urn:schemas-microsoft-com:mac:vml" xmlns:o="urn:schemas-microsoft-com:office:office" xmlns:v="urn:schemas-microsoft-com:vml" xmlns:w10="urn:schemas-microsoft-com:office:word" xmlns:w="http://schemas.openxmlformats.org/wordprocessingml/2006/main" xmlns:ma14="http://schemas.microsoft.com/office/mac/drawingml/2011/main" val="1"/>
+                          </a:ext>
+                        </a:extLst>
+                      </wps:spPr>
+                      <wps:txbx>
+                        <w:txbxContent>
+                          <w:p>
+                            <w:pPr>
+                              <w:pStyle w:val="SectionTitleTitle"/>
+                              <w:rPr>
+                                <w:rFonts w:ascii="Raleway Bold" w:hAnsi="Raleway Bold"/>
+                                <w:b w:val="0"/>
+                                <w:noProof/>
+                                <w:spacing w:val="40"/>
+                              </w:rPr>
+                            </w:pPr>
+                            <w:r>
+                              <w:rPr>
+                                <w:rFonts w:ascii="Raleway Bold" w:hAnsi="Raleway Bold"/>
+                                <w:b w:val="0"/>
+                                <w:spacing w:val="40"/>
+                              </w:rPr>
+                              <w:t>REFERENCES</w:t>
+                            </w:r>
+                          </w:p>
+                        </w:txbxContent>
+                      </wps:txbx>
+                      <wps:bodyPr rot="0" spcFirstLastPara="0" vertOverflow="overflow" horzOverflow="overflow" vert="horz" wrap="square" lIns="0" tIns="0" rIns="0" bIns="0" numCol="1" spcCol="0" rtlCol="0" fromWordArt="0" anchor="ctr" anchorCtr="0" forceAA="0" compatLnSpc="1">
+                        <a:prstTxWarp prst="textNoShape">
+                          <a:avLst/>
+                        </a:prstTxWarp>
+                        <a:noAutofit/>
+                      </wps:bodyPr>
+                    </wps:wsp>
+                  </a:graphicData>
+                </a:graphic>
+                <wp14:sizeRelH relativeFrom="margin">
+                  <wp14:pctWidth>0</wp14:pctWidth>
+                </wp14:sizeRelH>
+                <wp14:sizeRelV relativeFrom="margin">
+                  <wp14:pctHeight>0</wp14:pctHeight>
+                </wp14:sizeRelV>
+              </wp:anchor>
+            </w:drawing>
+          </mc:Choice>
+          <mc:Fallback>
+            <w:pict>
+              <v:shape w14:anchorId="05534A05" id="Text Box 59" o:spid="_x0000_s1031" type="#_x0000_t202" style="position:absolute;margin-left:179.95pt;margin-top:496.65pt;width:231.15pt;height:14.55pt;z-index:251666432;visibility:visible;mso-wrap-style:square;mso-width-percent:0;mso-height-percent:0;mso-wrap-distance-left:9pt;mso-wrap-distance-top:0;mso-wrap-distance-right:9pt;mso-wrap-distance-bottom:0;mso-position-horizontal:right;mso-position-horizontal-relative:margin;mso-position-vertical:absolute;mso-position-vertical-relative:page;mso-width-percent:0;mso-height-percent:0;mso-width-relative:margin;mso-height-relative:margin;v-text-anchor:middle" o:gfxdata="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" filled="f" stroked="f">
+                <v:textbox inset="0,0,0,0">
+                  <w:txbxContent>
+                    <w:p>
+                      <w:pPr>
+                        <w:pStyle w:val="SectionTitleTitle"/>
+                        <w:rPr>
+                          <w:rFonts w:ascii="Raleway Bold" w:hAnsi="Raleway Bold"/>
+                          <w:b w:val="0"/>
+                          <w:noProof/>
+                          <w:spacing w:val="40"/>
+                        </w:rPr>
+                      </w:pPr>
+                      <w:r>
+                        <w:rPr>
+                          <w:rFonts w:ascii="Raleway Bold" w:hAnsi="Raleway Bold"/>
+                          <w:b w:val="0"/>
+                          <w:spacing w:val="40"/>
+                        </w:rPr>
+                        <w:t>REFERENCES</w:t>
+                      </w:r>
+                    </w:p>
+                  </w:txbxContent>
+                </v:textbox>
+                <w10:wrap anchorx="margin" anchory="page"/>
+              </v:shape>
+            </w:pict>
+          </mc:Fallback>
+        </mc:AlternateContent>
+      </w:r>
+      <w:r>
+        <w:rPr>
+          <w:noProof/>
+          <w:lang w:val="en-ZA" w:eastAsia="en-ZA"/>
+        </w:rPr>
+        <mc:AlternateContent>
+          <mc:Choice Requires="wps">
+            <w:drawing>
+              <wp:anchor distT="0" distB="0" distL="114300" distR="114300" simplePos="0" relativeHeight="251684352" behindDoc="0" locked="0" layoutInCell="1" allowOverlap="1" wp14:anchorId="605BBAC2" wp14:editId="547B772E">
                 <wp:simplePos x="0" y="0"/>
                 <wp:positionH relativeFrom="page">
                   <wp:posOffset>2889250</wp:posOffset>
@@ -43,7 +1791,7 @@
                         <a:effectLst/>
                         <a:extLst>
                           <a:ext uri="{C572A759-6A51-4108-AA02-DFA0A04FC94B}">
-                            <ma14:wrappingTextBoxFlag xmlns:ma14="http://schemas.microsoft.com/office/mac/drawingml/2011/main" xmlns:w="http://schemas.openxmlformats.org/wordprocessingml/2006/main" xmlns:w10="urn:schemas-microsoft-com:office:word" xmlns:v="urn:schemas-microsoft-com:vml" xmlns:o="urn:schemas-microsoft-com:office:office" xmlns:mv="urn:schemas-microsoft-com:mac:vml" xmlns:mo="http://schemas.microsoft.com/office/mac/office/2008/main" xmlns="" val="1"/>
+                            <ma14:wrappingTextBoxFlag xmlns="" xmlns:mo="http://schemas.microsoft.com/office/mac/office/2008/main" xmlns:mv="urn:schemas-microsoft-com:mac:vml" xmlns:o="urn:schemas-microsoft-com:office:office" xmlns:v="urn:schemas-microsoft-com:vml" xmlns:w10="urn:schemas-microsoft-com:office:word" xmlns:w="http://schemas.openxmlformats.org/wordprocessingml/2006/main" xmlns:ma14="http://schemas.microsoft.com/office/mac/drawingml/2011/main" val="1"/>
                           </a:ext>
                         </a:extLst>
                       </wps:spPr>
@@ -100,11 +1848,7 @@
           </mc:Choice>
           <mc:Fallback>
             <w:pict>
-              <v:shapetype w14:anchorId="605BBAC2" id="_x0000_t202" coordsize="21600,21600" o:spt="202" path="m,l,21600r21600,l21600,xe">
-                <v:stroke joinstyle="miter"/>
-                <v:path gradientshapeok="t" o:connecttype="rect"/>
-              </v:shapetype>
-              <v:shape id="Text Box 46" o:spid="_x0000_s1026" type="#_x0000_t202" style="position:absolute;margin-left:227.5pt;margin-top:671.25pt;width:49.2pt;height:12.75pt;z-index:251684352;visibility:visible;mso-wrap-style:square;mso-width-percent:0;mso-height-percent:0;mso-wrap-distance-left:9pt;mso-wrap-distance-top:0;mso-wrap-distance-right:9pt;mso-wrap-distance-bottom:0;mso-position-horizontal:absolute;mso-position-horizontal-relative:page;mso-position-vertical:absolute;mso-position-vertical-relative:page;mso-width-percent:0;mso-height-percent:0;mso-width-relative:margin;mso-height-relative:margin;v-text-anchor:top" o:gfxdata="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" filled="f" stroked="f">
+              <v:shape w14:anchorId="605BBAC2" id="Text Box 46" o:spid="_x0000_s1032" type="#_x0000_t202" style="position:absolute;margin-left:227.5pt;margin-top:671.25pt;width:49.2pt;height:12.75pt;z-index:251684352;visibility:visible;mso-wrap-style:square;mso-width-percent:0;mso-height-percent:0;mso-wrap-distance-left:9pt;mso-wrap-distance-top:0;mso-wrap-distance-right:9pt;mso-wrap-distance-bottom:0;mso-position-horizontal:absolute;mso-position-horizontal-relative:page;mso-position-vertical:absolute;mso-position-vertical-relative:page;mso-width-percent:0;mso-height-percent:0;mso-width-relative:margin;mso-height-relative:margin;v-text-anchor:top" o:gfxdata="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" filled="f" stroked="f">
                 <v:textbox inset="0,0,0,0">
                   <w:txbxContent>
                     <w:p>
@@ -266,7 +2010,7 @@
                         <a:effectLst/>
                         <a:extLst>
                           <a:ext uri="{C572A759-6A51-4108-AA02-DFA0A04FC94B}">
-                            <ma14:wrappingTextBoxFlag xmlns:ma14="http://schemas.microsoft.com/office/mac/drawingml/2011/main" xmlns:w="http://schemas.openxmlformats.org/wordprocessingml/2006/main" xmlns:w10="urn:schemas-microsoft-com:office:word" xmlns:v="urn:schemas-microsoft-com:vml" xmlns:o="urn:schemas-microsoft-com:office:office" xmlns:mv="urn:schemas-microsoft-com:mac:vml" xmlns:mo="http://schemas.microsoft.com/office/mac/office/2008/main" xmlns="" val="1"/>
+                            <ma14:wrappingTextBoxFlag xmlns="" xmlns:mo="http://schemas.microsoft.com/office/mac/office/2008/main" xmlns:mv="urn:schemas-microsoft-com:mac:vml" xmlns:o="urn:schemas-microsoft-com:office:office" xmlns:v="urn:schemas-microsoft-com:vml" xmlns:w10="urn:schemas-microsoft-com:office:word" xmlns:w="http://schemas.openxmlformats.org/wordprocessingml/2006/main" xmlns:ma14="http://schemas.microsoft.com/office/mac/drawingml/2011/main" val="1"/>
                           </a:ext>
                         </a:extLst>
                       </wps:spPr>
@@ -435,7 +2179,7 @@
                         <a:effectLst/>
                         <a:extLst>
                           <a:ext uri="{C572A759-6A51-4108-AA02-DFA0A04FC94B}">
-                            <ma14:wrappingTextBoxFlag xmlns:ma14="http://schemas.microsoft.com/office/mac/drawingml/2011/main" xmlns:w="http://schemas.openxmlformats.org/wordprocessingml/2006/main" xmlns:w10="urn:schemas-microsoft-com:office:word" xmlns:v="urn:schemas-microsoft-com:vml" xmlns:o="urn:schemas-microsoft-com:office:office" xmlns:mv="urn:schemas-microsoft-com:mac:vml" xmlns:mo="http://schemas.microsoft.com/office/mac/office/2008/main" xmlns="" val="1"/>
+                            <ma14:wrappingTextBoxFlag xmlns="" xmlns:mo="http://schemas.microsoft.com/office/mac/office/2008/main" xmlns:mv="urn:schemas-microsoft-com:mac:vml" xmlns:o="urn:schemas-microsoft-com:office:office" xmlns:v="urn:schemas-microsoft-com:vml" xmlns:w10="urn:schemas-microsoft-com:office:word" xmlns:w="http://schemas.openxmlformats.org/wordprocessingml/2006/main" xmlns:ma14="http://schemas.microsoft.com/office/mac/drawingml/2011/main" val="1"/>
                           </a:ext>
                         </a:extLst>
                       </wps:spPr>
@@ -554,7 +2298,7 @@
                         <a:effectLst/>
                         <a:extLst>
                           <a:ext uri="{C572A759-6A51-4108-AA02-DFA0A04FC94B}">
-                            <ma14:wrappingTextBoxFlag xmlns:ma14="http://schemas.microsoft.com/office/mac/drawingml/2011/main" xmlns:w="http://schemas.openxmlformats.org/wordprocessingml/2006/main" xmlns:w10="urn:schemas-microsoft-com:office:word" xmlns:v="urn:schemas-microsoft-com:vml" xmlns:o="urn:schemas-microsoft-com:office:office" xmlns:mv="urn:schemas-microsoft-com:mac:vml" xmlns:mo="http://schemas.microsoft.com/office/mac/office/2008/main" xmlns="" val="1"/>
+                            <ma14:wrappingTextBoxFlag xmlns="" xmlns:mo="http://schemas.microsoft.com/office/mac/office/2008/main" xmlns:mv="urn:schemas-microsoft-com:mac:vml" xmlns:o="urn:schemas-microsoft-com:office:office" xmlns:v="urn:schemas-microsoft-com:vml" xmlns:w10="urn:schemas-microsoft-com:office:word" xmlns:w="http://schemas.openxmlformats.org/wordprocessingml/2006/main" xmlns:ma14="http://schemas.microsoft.com/office/mac/drawingml/2011/main" val="1"/>
                           </a:ext>
                         </a:extLst>
                       </wps:spPr>
@@ -911,7 +2655,7 @@
                         <a:effectLst/>
                         <a:extLst>
                           <a:ext uri="{C572A759-6A51-4108-AA02-DFA0A04FC94B}">
-                            <ma14:wrappingTextBoxFlag xmlns:ma14="http://schemas.microsoft.com/office/mac/drawingml/2011/main" xmlns:w="http://schemas.openxmlformats.org/wordprocessingml/2006/main" xmlns:w10="urn:schemas-microsoft-com:office:word" xmlns:v="urn:schemas-microsoft-com:vml" xmlns:o="urn:schemas-microsoft-com:office:office" xmlns:mv="urn:schemas-microsoft-com:mac:vml" xmlns:mo="http://schemas.microsoft.com/office/mac/office/2008/main" xmlns="" val="1"/>
+                            <ma14:wrappingTextBoxFlag xmlns="" xmlns:mo="http://schemas.microsoft.com/office/mac/office/2008/main" xmlns:mv="urn:schemas-microsoft-com:mac:vml" xmlns:o="urn:schemas-microsoft-com:office:office" xmlns:v="urn:schemas-microsoft-com:vml" xmlns:w10="urn:schemas-microsoft-com:office:word" xmlns:w="http://schemas.openxmlformats.org/wordprocessingml/2006/main" xmlns:ma14="http://schemas.microsoft.com/office/mac/drawingml/2011/main" val="1"/>
                           </a:ext>
                         </a:extLst>
                       </wps:spPr>
@@ -1096,7 +2840,7 @@
         <mc:AlternateContent>
           <mc:Choice Requires="wps">
             <w:drawing>
-              <wp:anchor distT="0" distB="0" distL="114300" distR="114300" simplePos="0" relativeHeight="251633152" behindDoc="0" locked="0" layoutInCell="1" allowOverlap="1" wp14:anchorId="68EA419E" wp14:editId="2EF2CEDC">
+              <wp:anchor distT="0" distB="0" distL="114300" distR="114300" simplePos="0" relativeHeight="251633152" behindDoc="0" locked="0" layoutInCell="1" allowOverlap="1" wp14:anchorId="68EA419E" wp14:editId="6E87BE79">
                 <wp:simplePos x="0" y="0"/>
                 <wp:positionH relativeFrom="page">
                   <wp:posOffset>755015</wp:posOffset>
@@ -1128,7 +2872,7 @@
                         <a:effectLst/>
                         <a:extLst>
                           <a:ext uri="{C572A759-6A51-4108-AA02-DFA0A04FC94B}">
-                            <ma14:wrappingTextBoxFlag xmlns:ma14="http://schemas.microsoft.com/office/mac/drawingml/2011/main" xmlns:w="http://schemas.openxmlformats.org/wordprocessingml/2006/main" xmlns:w10="urn:schemas-microsoft-com:office:word" xmlns:v="urn:schemas-microsoft-com:vml" xmlns:o="urn:schemas-microsoft-com:office:office" xmlns:mv="urn:schemas-microsoft-com:mac:vml" xmlns:mo="http://schemas.microsoft.com/office/mac/office/2008/main" xmlns="" val="1"/>
+                            <ma14:wrappingTextBoxFlag xmlns="" xmlns:mo="http://schemas.microsoft.com/office/mac/office/2008/main" xmlns:mv="urn:schemas-microsoft-com:mac:vml" xmlns:o="urn:schemas-microsoft-com:office:office" xmlns:v="urn:schemas-microsoft-com:vml" xmlns:w10="urn:schemas-microsoft-com:office:word" xmlns:w="http://schemas.openxmlformats.org/wordprocessingml/2006/main" xmlns:ma14="http://schemas.microsoft.com/office/mac/drawingml/2011/main" val="1"/>
                           </a:ext>
                         </a:extLst>
                       </wps:spPr>
@@ -1176,7 +2920,7 @@
           </mc:Choice>
           <mc:Fallback>
             <w:pict>
-              <v:shape w14:anchorId="68EA419E" id="Text Box 11" o:spid="_x0000_s1031" type="#_x0000_t202" style="position:absolute;margin-left:59.45pt;margin-top:498.8pt;width:233.75pt;height:14.6pt;z-index:251633152;visibility:visible;mso-wrap-style:square;mso-width-percent:0;mso-height-percent:0;mso-wrap-distance-left:9pt;mso-wrap-distance-top:0;mso-wrap-distance-right:9pt;mso-wrap-distance-bottom:0;mso-position-horizontal:absolute;mso-position-horizontal-relative:page;mso-position-vertical:absolute;mso-position-vertical-relative:page;mso-width-percent:0;mso-height-percent:0;mso-width-relative:margin;mso-height-relative:margin;v-text-anchor:top" o:gfxdata="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" filled="f" stroked="f">
+              <v:shape w14:anchorId="68EA419E" id="Text Box 11" o:spid="_x0000_s1037" type="#_x0000_t202" style="position:absolute;margin-left:59.45pt;margin-top:498.8pt;width:233.75pt;height:14.6pt;z-index:251633152;visibility:visible;mso-wrap-style:square;mso-width-percent:0;mso-height-percent:0;mso-wrap-distance-left:9pt;mso-wrap-distance-top:0;mso-wrap-distance-right:9pt;mso-wrap-distance-bottom:0;mso-position-horizontal:absolute;mso-position-horizontal-relative:page;mso-position-vertical:absolute;mso-position-vertical-relative:page;mso-width-percent:0;mso-height-percent:0;mso-width-relative:margin;mso-height-relative:margin;v-text-anchor:top" o:gfxdata="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" filled="f" stroked="f">
                 <v:textbox inset="0,0,0,0">
                   <w:txbxContent>
                     <w:p>
@@ -1198,1046 +2942,6 @@
                         </w:rPr>
                         <w:t>EXPERIENCE</w:t>
                       </w:r>
-                    </w:p>
-                  </w:txbxContent>
-                </v:textbox>
-                <w10:wrap anchorx="page" anchory="page"/>
-              </v:shape>
-            </w:pict>
-          </mc:Fallback>
-        </mc:AlternateContent>
-      </w:r>
-      <w:r>
-        <w:rPr>
-          <w:rFonts w:ascii="Raleway-Italic" w:hAnsi="Raleway-Italic" w:cs="Raleway-Italic"/>
-          <w:i/>
-          <w:iCs/>
-          <w:noProof/>
-          <w:color w:val="000000"/>
-          <w:sz w:val="16"/>
-          <w:szCs w:val="16"/>
-          <w:lang w:val="en-ZA" w:eastAsia="en-ZA"/>
-        </w:rPr>
-        <mc:AlternateContent>
-          <mc:Choice Requires="wps">
-            <w:drawing>
-              <wp:anchor distT="0" distB="0" distL="114300" distR="114300" simplePos="0" relativeHeight="251686400" behindDoc="0" locked="0" layoutInCell="1" allowOverlap="1" wp14:anchorId="6AB4E1B2" wp14:editId="3451DAFF">
-                <wp:simplePos x="0" y="0"/>
-                <wp:positionH relativeFrom="page">
-                  <wp:posOffset>4015740</wp:posOffset>
-                </wp:positionH>
-                <wp:positionV relativeFrom="page">
-                  <wp:posOffset>9577705</wp:posOffset>
-                </wp:positionV>
-                <wp:extent cx="2945765" cy="605155"/>
-                <wp:effectExtent l="0" t="0" r="635" b="4445"/>
-                <wp:wrapNone/>
-                <wp:docPr id="5" name="Text Box 5"/>
-                <wp:cNvGraphicFramePr/>
-                <a:graphic xmlns:a="http://schemas.openxmlformats.org/drawingml/2006/main">
-                  <a:graphicData uri="http://schemas.microsoft.com/office/word/2010/wordprocessingShape">
-                    <wps:wsp>
-                      <wps:cNvSpPr txBox="1"/>
-                      <wps:spPr>
-                        <a:xfrm>
-                          <a:off x="0" y="0"/>
-                          <a:ext cx="2945765" cy="605155"/>
-                        </a:xfrm>
-                        <a:prstGeom prst="rect">
-                          <a:avLst/>
-                        </a:prstGeom>
-                        <a:noFill/>
-                        <a:ln>
-                          <a:noFill/>
-                        </a:ln>
-                        <a:effectLst/>
-                        <a:extLst>
-                          <a:ext uri="{C572A759-6A51-4108-AA02-DFA0A04FC94B}">
-                            <ma14:wrappingTextBoxFlag xmlns:ma14="http://schemas.microsoft.com/office/mac/drawingml/2011/main" xmlns:w="http://schemas.openxmlformats.org/wordprocessingml/2006/main" xmlns:w10="urn:schemas-microsoft-com:office:word" xmlns:v="urn:schemas-microsoft-com:vml" xmlns:o="urn:schemas-microsoft-com:office:office" xmlns:mv="urn:schemas-microsoft-com:mac:vml" xmlns:mo="http://schemas.microsoft.com/office/mac/office/2008/main" xmlns="" val="1"/>
-                          </a:ext>
-                        </a:extLst>
-                      </wps:spPr>
-                      <wps:txbx>
-                        <w:txbxContent>
-                          <w:p>
-                            <w:pPr>
-                              <w:pStyle w:val="BodyText-BLACKLEFTBodyText"/>
-                              <w:rPr>
-                                <w:rFonts w:ascii="Comic Sans MS" w:hAnsi="Comic Sans MS"/>
-                              </w:rPr>
-                            </w:pPr>
-                            <w:r>
-                              <w:rPr>
-                                <w:rFonts w:ascii="Comic Sans MS" w:hAnsi="Comic Sans MS"/>
-                              </w:rPr>
-                              <w:t>Paul Reich</w:t>
-                            </w:r>
-                          </w:p>
-                          <w:p>
-                            <w:pPr>
-                              <w:pStyle w:val="BodyText-BLACKLEFTBodyText"/>
-                              <w:rPr>
-                                <w:rFonts w:ascii="Comic Sans MS" w:hAnsi="Comic Sans MS"/>
-                                <w:b/>
-                              </w:rPr>
-                            </w:pPr>
-                            <w:r>
-                              <w:rPr>
-                                <w:rFonts w:ascii="Comic Sans MS" w:hAnsi="Comic Sans MS"/>
-                              </w:rPr>
-                              <w:t>Previous Project Manager (Freelance reference)</w:t>
-                            </w:r>
-                            <w:r>
-                              <w:rPr>
-                                <w:rFonts w:ascii="Comic Sans MS" w:hAnsi="Comic Sans MS"/>
-                                <w:b/>
-                              </w:rPr>
-                              <w:t xml:space="preserve"> </w:t>
-                            </w:r>
-                          </w:p>
-                          <w:p>
-                            <w:pPr>
-                              <w:pStyle w:val="BodyText-BLACKLEFTBodyText"/>
-                              <w:rPr>
-                                <w:rFonts w:ascii="Comic Sans MS" w:hAnsi="Comic Sans MS"/>
-                              </w:rPr>
-                            </w:pPr>
-                            <w:r>
-                              <w:rPr>
-                                <w:rFonts w:ascii="Comic Sans MS" w:hAnsi="Comic Sans MS"/>
-                                <w:b/>
-                              </w:rPr>
-                              <w:t>T:</w:t>
-                            </w:r>
-                            <w:r>
-                              <w:rPr>
-                                <w:rFonts w:ascii="Comic Sans MS" w:hAnsi="Comic Sans MS"/>
-                              </w:rPr>
-                              <w:t xml:space="preserve"> </w:t>
-                            </w:r>
-                            <w:r>
-                              <w:rPr>
-                                <w:rFonts w:ascii="Comic Sans MS" w:hAnsi="Comic Sans MS"/>
-                              </w:rPr>
-                              <w:t>083 641 4419</w:t>
-                            </w:r>
-                          </w:p>
-                          <w:p>
-                            <w:pPr>
-                              <w:pStyle w:val="BodyText-BLACKLEFTBodyText"/>
-                              <w:rPr>
-                                <w:rFonts w:ascii="Comic Sans MS" w:hAnsi="Comic Sans MS"/>
-                              </w:rPr>
-                            </w:pPr>
-                          </w:p>
-                        </w:txbxContent>
-                      </wps:txbx>
-                      <wps:bodyPr rot="0" spcFirstLastPara="0" vertOverflow="overflow" horzOverflow="overflow" vert="horz" wrap="square" lIns="0" tIns="0" rIns="0" bIns="0" numCol="1" spcCol="0" rtlCol="0" fromWordArt="0" anchor="t" anchorCtr="0" forceAA="0" compatLnSpc="1">
-                        <a:prstTxWarp prst="textNoShape">
-                          <a:avLst/>
-                        </a:prstTxWarp>
-                        <a:noAutofit/>
-                      </wps:bodyPr>
-                    </wps:wsp>
-                  </a:graphicData>
-                </a:graphic>
-                <wp14:sizeRelH relativeFrom="margin">
-                  <wp14:pctWidth>0</wp14:pctWidth>
-                </wp14:sizeRelH>
-                <wp14:sizeRelV relativeFrom="margin">
-                  <wp14:pctHeight>0</wp14:pctHeight>
-                </wp14:sizeRelV>
-              </wp:anchor>
-            </w:drawing>
-          </mc:Choice>
-          <mc:Fallback>
-            <w:pict>
-              <v:shapetype w14:anchorId="6AB4E1B2" id="_x0000_t202" coordsize="21600,21600" o:spt="202" path="m,l,21600r21600,l21600,xe">
-                <v:stroke joinstyle="miter"/>
-                <v:path gradientshapeok="t" o:connecttype="rect"/>
-              </v:shapetype>
-              <v:shape id="Text Box 5" o:spid="_x0000_s1026" type="#_x0000_t202" style="position:absolute;margin-left:316.2pt;margin-top:754.15pt;width:231.95pt;height:47.65pt;z-index:251686400;visibility:visible;mso-wrap-style:square;mso-width-percent:0;mso-height-percent:0;mso-wrap-distance-left:9pt;mso-wrap-distance-top:0;mso-wrap-distance-right:9pt;mso-wrap-distance-bottom:0;mso-position-horizontal:absolute;mso-position-horizontal-relative:page;mso-position-vertical:absolute;mso-position-vertical-relative:page;mso-width-percent:0;mso-height-percent:0;mso-width-relative:margin;mso-height-relative:margin;v-text-anchor:top" o:gfxdata="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" filled="f" stroked="f">
-                <v:textbox inset="0,0,0,0">
-                  <w:txbxContent>
-                    <w:p>
-                      <w:pPr>
-                        <w:pStyle w:val="BodyText-BLACKLEFTBodyText"/>
-                        <w:rPr>
-                          <w:rFonts w:ascii="Comic Sans MS" w:hAnsi="Comic Sans MS"/>
-                        </w:rPr>
-                      </w:pPr>
-                      <w:r>
-                        <w:rPr>
-                          <w:rFonts w:ascii="Comic Sans MS" w:hAnsi="Comic Sans MS"/>
-                        </w:rPr>
-                        <w:t>Paul Reich</w:t>
-                      </w:r>
-                    </w:p>
-                    <w:p>
-                      <w:pPr>
-                        <w:pStyle w:val="BodyText-BLACKLEFTBodyText"/>
-                        <w:rPr>
-                          <w:rFonts w:ascii="Comic Sans MS" w:hAnsi="Comic Sans MS"/>
-                          <w:b/>
-                        </w:rPr>
-                      </w:pPr>
-                      <w:r>
-                        <w:rPr>
-                          <w:rFonts w:ascii="Comic Sans MS" w:hAnsi="Comic Sans MS"/>
-                        </w:rPr>
-                        <w:t>Previous Project Manager (Freelance reference)</w:t>
-                      </w:r>
-                      <w:r>
-                        <w:rPr>
-                          <w:rFonts w:ascii="Comic Sans MS" w:hAnsi="Comic Sans MS"/>
-                          <w:b/>
-                        </w:rPr>
-                        <w:t xml:space="preserve"> </w:t>
-                      </w:r>
-                    </w:p>
-                    <w:p>
-                      <w:pPr>
-                        <w:pStyle w:val="BodyText-BLACKLEFTBodyText"/>
-                        <w:rPr>
-                          <w:rFonts w:ascii="Comic Sans MS" w:hAnsi="Comic Sans MS"/>
-                        </w:rPr>
-                      </w:pPr>
-                      <w:r>
-                        <w:rPr>
-                          <w:rFonts w:ascii="Comic Sans MS" w:hAnsi="Comic Sans MS"/>
-                          <w:b/>
-                        </w:rPr>
-                        <w:t>T:</w:t>
-                      </w:r>
-                      <w:r>
-                        <w:rPr>
-                          <w:rFonts w:ascii="Comic Sans MS" w:hAnsi="Comic Sans MS"/>
-                        </w:rPr>
-                        <w:t xml:space="preserve"> </w:t>
-                      </w:r>
-                      <w:r>
-                        <w:rPr>
-                          <w:rFonts w:ascii="Comic Sans MS" w:hAnsi="Comic Sans MS"/>
-                        </w:rPr>
-                        <w:t>083 641 4419</w:t>
-                      </w:r>
-                    </w:p>
-                    <w:p>
-                      <w:pPr>
-                        <w:pStyle w:val="BodyText-BLACKLEFTBodyText"/>
-                        <w:rPr>
-                          <w:rFonts w:ascii="Comic Sans MS" w:hAnsi="Comic Sans MS"/>
-                        </w:rPr>
-                      </w:pPr>
-                    </w:p>
-                  </w:txbxContent>
-                </v:textbox>
-                <w10:wrap anchorx="page" anchory="page"/>
-              </v:shape>
-            </w:pict>
-          </mc:Fallback>
-        </mc:AlternateContent>
-      </w:r>
-      <w:r>
-        <w:rPr>
-          <w:rFonts w:ascii="Raleway-Italic" w:hAnsi="Raleway-Italic" w:cs="Raleway-Italic"/>
-          <w:i/>
-          <w:iCs/>
-          <w:noProof/>
-          <w:color w:val="000000"/>
-          <w:sz w:val="16"/>
-          <w:szCs w:val="16"/>
-          <w:lang w:val="en-ZA" w:eastAsia="en-ZA"/>
-        </w:rPr>
-        <mc:AlternateContent>
-          <mc:Choice Requires="wps">
-            <w:drawing>
-              <wp:anchor distT="0" distB="0" distL="114300" distR="114300" simplePos="0" relativeHeight="251671040" behindDoc="0" locked="0" layoutInCell="1" allowOverlap="1" wp14:anchorId="16CA5A23" wp14:editId="5202ADEF">
-                <wp:simplePos x="0" y="0"/>
-                <wp:positionH relativeFrom="page">
-                  <wp:posOffset>4050665</wp:posOffset>
-                </wp:positionH>
-                <wp:positionV relativeFrom="page">
-                  <wp:posOffset>9085580</wp:posOffset>
-                </wp:positionV>
-                <wp:extent cx="2945765" cy="605155"/>
-                <wp:effectExtent l="0" t="0" r="635" b="4445"/>
-                <wp:wrapNone/>
-                <wp:docPr id="63" name="Text Box 63"/>
-                <wp:cNvGraphicFramePr/>
-                <a:graphic xmlns:a="http://schemas.openxmlformats.org/drawingml/2006/main">
-                  <a:graphicData uri="http://schemas.microsoft.com/office/word/2010/wordprocessingShape">
-                    <wps:wsp>
-                      <wps:cNvSpPr txBox="1"/>
-                      <wps:spPr>
-                        <a:xfrm>
-                          <a:off x="0" y="0"/>
-                          <a:ext cx="2945765" cy="605155"/>
-                        </a:xfrm>
-                        <a:prstGeom prst="rect">
-                          <a:avLst/>
-                        </a:prstGeom>
-                        <a:noFill/>
-                        <a:ln>
-                          <a:noFill/>
-                        </a:ln>
-                        <a:effectLst/>
-                        <a:extLst>
-                          <a:ext uri="{C572A759-6A51-4108-AA02-DFA0A04FC94B}">
-                            <ma14:wrappingTextBoxFlag xmlns:ma14="http://schemas.microsoft.com/office/mac/drawingml/2011/main" xmlns:w="http://schemas.openxmlformats.org/wordprocessingml/2006/main" xmlns:w10="urn:schemas-microsoft-com:office:word" xmlns:v="urn:schemas-microsoft-com:vml" xmlns:o="urn:schemas-microsoft-com:office:office" xmlns:mv="urn:schemas-microsoft-com:mac:vml" xmlns:mo="http://schemas.microsoft.com/office/mac/office/2008/main" xmlns="" val="1"/>
-                          </a:ext>
-                        </a:extLst>
-                      </wps:spPr>
-                      <wps:txbx>
-                        <w:txbxContent>
-                          <w:p>
-                            <w:pPr>
-                              <w:pStyle w:val="BodyText-BLACKLEFTBodyText"/>
-                              <w:rPr>
-                                <w:rFonts w:ascii="Comic Sans MS" w:hAnsi="Comic Sans MS"/>
-                              </w:rPr>
-                            </w:pPr>
-                            <w:r>
-                              <w:rPr>
-                                <w:rFonts w:ascii="Comic Sans MS" w:hAnsi="Comic Sans MS"/>
-                              </w:rPr>
-                              <w:t xml:space="preserve">Ashraf Slamang </w:t>
-                            </w:r>
-                          </w:p>
-                          <w:p>
-                            <w:pPr>
-                              <w:pStyle w:val="BodyText-BLACKLEFTBodyText"/>
-                              <w:rPr>
-                                <w:rFonts w:ascii="Comic Sans MS" w:hAnsi="Comic Sans MS"/>
-                                <w:b/>
-                              </w:rPr>
-                            </w:pPr>
-                            <w:r>
-                              <w:rPr>
-                                <w:rFonts w:ascii="Comic Sans MS" w:hAnsi="Comic Sans MS"/>
-                              </w:rPr>
-                              <w:t>Previous Head of Project Management</w:t>
-                            </w:r>
-                            <w:r>
-                              <w:rPr>
-                                <w:rFonts w:ascii="Comic Sans MS" w:hAnsi="Comic Sans MS"/>
-                                <w:b/>
-                              </w:rPr>
-                              <w:t xml:space="preserve"> </w:t>
-                            </w:r>
-                          </w:p>
-                          <w:p>
-                            <w:pPr>
-                              <w:pStyle w:val="BodyText-BLACKLEFTBodyText"/>
-                              <w:rPr>
-                                <w:rFonts w:ascii="Comic Sans MS" w:hAnsi="Comic Sans MS"/>
-                              </w:rPr>
-                            </w:pPr>
-                            <w:r>
-                              <w:rPr>
-                                <w:rFonts w:ascii="Comic Sans MS" w:hAnsi="Comic Sans MS"/>
-                                <w:b/>
-                              </w:rPr>
-                              <w:t>T:</w:t>
-                            </w:r>
-                            <w:r>
-                              <w:rPr>
-                                <w:rFonts w:ascii="Comic Sans MS" w:hAnsi="Comic Sans MS"/>
-                              </w:rPr>
-                              <w:t xml:space="preserve"> </w:t>
-                            </w:r>
-                            <w:r>
-                              <w:rPr>
-                                <w:rFonts w:ascii="Comic Sans MS" w:hAnsi="Comic Sans MS"/>
-                              </w:rPr>
-                              <w:t>083</w:t>
-                            </w:r>
-                            <w:r>
-                              <w:rPr>
-                                <w:rFonts w:ascii="Comic Sans MS" w:hAnsi="Comic Sans MS"/>
-                              </w:rPr>
-                              <w:t> </w:t>
-                            </w:r>
-                            <w:r>
-                              <w:rPr>
-                                <w:rFonts w:ascii="Comic Sans MS" w:hAnsi="Comic Sans MS"/>
-                              </w:rPr>
-                              <w:t>883</w:t>
-                            </w:r>
-                            <w:r>
-                              <w:rPr>
-                                <w:rFonts w:ascii="Comic Sans MS" w:hAnsi="Comic Sans MS"/>
-                              </w:rPr>
-                              <w:t xml:space="preserve"> </w:t>
-                            </w:r>
-                            <w:r>
-                              <w:rPr>
-                                <w:rFonts w:ascii="Comic Sans MS" w:hAnsi="Comic Sans MS"/>
-                              </w:rPr>
-                              <w:t>0930</w:t>
-                            </w:r>
-                          </w:p>
-                          <w:p>
-                            <w:pPr>
-                              <w:pStyle w:val="BodyText-BLACKLEFTBodyText"/>
-                              <w:rPr>
-                                <w:rFonts w:ascii="Comic Sans MS" w:hAnsi="Comic Sans MS"/>
-                              </w:rPr>
-                            </w:pPr>
-                          </w:p>
-                        </w:txbxContent>
-                      </wps:txbx>
-                      <wps:bodyPr rot="0" spcFirstLastPara="0" vertOverflow="overflow" horzOverflow="overflow" vert="horz" wrap="square" lIns="0" tIns="0" rIns="0" bIns="0" numCol="1" spcCol="0" rtlCol="0" fromWordArt="0" anchor="t" anchorCtr="0" forceAA="0" compatLnSpc="1">
-                        <a:prstTxWarp prst="textNoShape">
-                          <a:avLst/>
-                        </a:prstTxWarp>
-                        <a:noAutofit/>
-                      </wps:bodyPr>
-                    </wps:wsp>
-                  </a:graphicData>
-                </a:graphic>
-                <wp14:sizeRelH relativeFrom="margin">
-                  <wp14:pctWidth>0</wp14:pctWidth>
-                </wp14:sizeRelH>
-                <wp14:sizeRelV relativeFrom="margin">
-                  <wp14:pctHeight>0</wp14:pctHeight>
-                </wp14:sizeRelV>
-              </wp:anchor>
-            </w:drawing>
-          </mc:Choice>
-          <mc:Fallback>
-            <w:pict>
-              <v:shape w14:anchorId="16CA5A23" id="Text Box 63" o:spid="_x0000_s1027" type="#_x0000_t202" style="position:absolute;margin-left:318.95pt;margin-top:715.4pt;width:231.95pt;height:47.65pt;z-index:251671040;visibility:visible;mso-wrap-style:square;mso-width-percent:0;mso-height-percent:0;mso-wrap-distance-left:9pt;mso-wrap-distance-top:0;mso-wrap-distance-right:9pt;mso-wrap-distance-bottom:0;mso-position-horizontal:absolute;mso-position-horizontal-relative:page;mso-position-vertical:absolute;mso-position-vertical-relative:page;mso-width-percent:0;mso-height-percent:0;mso-width-relative:margin;mso-height-relative:margin;v-text-anchor:top" o:gfxdata="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" filled="f" stroked="f">
-                <v:textbox inset="0,0,0,0">
-                  <w:txbxContent>
-                    <w:p>
-                      <w:pPr>
-                        <w:pStyle w:val="BodyText-BLACKLEFTBodyText"/>
-                        <w:rPr>
-                          <w:rFonts w:ascii="Comic Sans MS" w:hAnsi="Comic Sans MS"/>
-                        </w:rPr>
-                      </w:pPr>
-                      <w:r>
-                        <w:rPr>
-                          <w:rFonts w:ascii="Comic Sans MS" w:hAnsi="Comic Sans MS"/>
-                        </w:rPr>
-                        <w:t xml:space="preserve">Ashraf Slamang </w:t>
-                      </w:r>
-                    </w:p>
-                    <w:p>
-                      <w:pPr>
-                        <w:pStyle w:val="BodyText-BLACKLEFTBodyText"/>
-                        <w:rPr>
-                          <w:rFonts w:ascii="Comic Sans MS" w:hAnsi="Comic Sans MS"/>
-                          <w:b/>
-                        </w:rPr>
-                      </w:pPr>
-                      <w:r>
-                        <w:rPr>
-                          <w:rFonts w:ascii="Comic Sans MS" w:hAnsi="Comic Sans MS"/>
-                        </w:rPr>
-                        <w:t>Previous Head of Project Management</w:t>
-                      </w:r>
-                      <w:r>
-                        <w:rPr>
-                          <w:rFonts w:ascii="Comic Sans MS" w:hAnsi="Comic Sans MS"/>
-                          <w:b/>
-                        </w:rPr>
-                        <w:t xml:space="preserve"> </w:t>
-                      </w:r>
-                    </w:p>
-                    <w:p>
-                      <w:pPr>
-                        <w:pStyle w:val="BodyText-BLACKLEFTBodyText"/>
-                        <w:rPr>
-                          <w:rFonts w:ascii="Comic Sans MS" w:hAnsi="Comic Sans MS"/>
-                        </w:rPr>
-                      </w:pPr>
-                      <w:r>
-                        <w:rPr>
-                          <w:rFonts w:ascii="Comic Sans MS" w:hAnsi="Comic Sans MS"/>
-                          <w:b/>
-                        </w:rPr>
-                        <w:t>T:</w:t>
-                      </w:r>
-                      <w:r>
-                        <w:rPr>
-                          <w:rFonts w:ascii="Comic Sans MS" w:hAnsi="Comic Sans MS"/>
-                        </w:rPr>
-                        <w:t xml:space="preserve"> </w:t>
-                      </w:r>
-                      <w:r>
-                        <w:rPr>
-                          <w:rFonts w:ascii="Comic Sans MS" w:hAnsi="Comic Sans MS"/>
-                        </w:rPr>
-                        <w:t>083</w:t>
-                      </w:r>
-                      <w:r>
-                        <w:rPr>
-                          <w:rFonts w:ascii="Comic Sans MS" w:hAnsi="Comic Sans MS"/>
-                        </w:rPr>
-                        <w:t> </w:t>
-                      </w:r>
-                      <w:r>
-                        <w:rPr>
-                          <w:rFonts w:ascii="Comic Sans MS" w:hAnsi="Comic Sans MS"/>
-                        </w:rPr>
-                        <w:t>883</w:t>
-                      </w:r>
-                      <w:r>
-                        <w:rPr>
-                          <w:rFonts w:ascii="Comic Sans MS" w:hAnsi="Comic Sans MS"/>
-                        </w:rPr>
-                        <w:t xml:space="preserve"> </w:t>
-                      </w:r>
-                      <w:r>
-                        <w:rPr>
-                          <w:rFonts w:ascii="Comic Sans MS" w:hAnsi="Comic Sans MS"/>
-                        </w:rPr>
-                        <w:t>0930</w:t>
-                      </w:r>
-                    </w:p>
-                    <w:p>
-                      <w:pPr>
-                        <w:pStyle w:val="BodyText-BLACKLEFTBodyText"/>
-                        <w:rPr>
-                          <w:rFonts w:ascii="Comic Sans MS" w:hAnsi="Comic Sans MS"/>
-                        </w:rPr>
-                      </w:pPr>
-                    </w:p>
-                  </w:txbxContent>
-                </v:textbox>
-                <w10:wrap anchorx="page" anchory="page"/>
-              </v:shape>
-            </w:pict>
-          </mc:Fallback>
-        </mc:AlternateContent>
-      </w:r>
-      <w:r>
-        <w:rPr>
-          <w:rFonts w:ascii="Raleway-Italic" w:hAnsi="Raleway-Italic" w:cs="Raleway-Italic"/>
-          <w:i/>
-          <w:iCs/>
-          <w:noProof/>
-          <w:color w:val="000000"/>
-          <w:sz w:val="16"/>
-          <w:szCs w:val="16"/>
-          <w:lang w:val="en-ZA" w:eastAsia="en-ZA"/>
-        </w:rPr>
-        <mc:AlternateContent>
-          <mc:Choice Requires="wps">
-            <w:drawing>
-              <wp:anchor distT="0" distB="0" distL="114300" distR="114300" simplePos="0" relativeHeight="251677184" behindDoc="0" locked="0" layoutInCell="1" allowOverlap="1" wp14:anchorId="2FE74802" wp14:editId="2312E5CD">
-                <wp:simplePos x="0" y="0"/>
-                <wp:positionH relativeFrom="page">
-                  <wp:posOffset>4041140</wp:posOffset>
-                </wp:positionH>
-                <wp:positionV relativeFrom="page">
-                  <wp:posOffset>8576310</wp:posOffset>
-                </wp:positionV>
-                <wp:extent cx="2945765" cy="605155"/>
-                <wp:effectExtent l="0" t="0" r="635" b="4445"/>
-                <wp:wrapNone/>
-                <wp:docPr id="19" name="Text Box 19"/>
-                <wp:cNvGraphicFramePr/>
-                <a:graphic xmlns:a="http://schemas.openxmlformats.org/drawingml/2006/main">
-                  <a:graphicData uri="http://schemas.microsoft.com/office/word/2010/wordprocessingShape">
-                    <wps:wsp>
-                      <wps:cNvSpPr txBox="1"/>
-                      <wps:spPr>
-                        <a:xfrm>
-                          <a:off x="0" y="0"/>
-                          <a:ext cx="2945765" cy="605155"/>
-                        </a:xfrm>
-                        <a:prstGeom prst="rect">
-                          <a:avLst/>
-                        </a:prstGeom>
-                        <a:noFill/>
-                        <a:ln>
-                          <a:noFill/>
-                        </a:ln>
-                        <a:effectLst/>
-                        <a:extLst>
-                          <a:ext uri="{C572A759-6A51-4108-AA02-DFA0A04FC94B}">
-                            <ma14:wrappingTextBoxFlag xmlns:ma14="http://schemas.microsoft.com/office/mac/drawingml/2011/main" xmlns:w="http://schemas.openxmlformats.org/wordprocessingml/2006/main" xmlns:w10="urn:schemas-microsoft-com:office:word" xmlns:v="urn:schemas-microsoft-com:vml" xmlns:o="urn:schemas-microsoft-com:office:office" xmlns:mv="urn:schemas-microsoft-com:mac:vml" xmlns:mo="http://schemas.microsoft.com/office/mac/office/2008/main" xmlns="" val="1"/>
-                          </a:ext>
-                        </a:extLst>
-                      </wps:spPr>
-                      <wps:txbx>
-                        <w:txbxContent>
-                          <w:p>
-                            <w:pPr>
-                              <w:pStyle w:val="BodyText-BLACKLEFTBodyText"/>
-                              <w:rPr>
-                                <w:rFonts w:ascii="Comic Sans MS" w:hAnsi="Comic Sans MS"/>
-                              </w:rPr>
-                            </w:pPr>
-                            <w:r>
-                              <w:rPr>
-                                <w:rFonts w:ascii="Comic Sans MS" w:hAnsi="Comic Sans MS"/>
-                              </w:rPr>
-                              <w:t xml:space="preserve">Ryan Minnar </w:t>
-                            </w:r>
-                          </w:p>
-                          <w:p>
-                            <w:pPr>
-                              <w:pStyle w:val="BodyText-BLACKLEFTBodyText"/>
-                              <w:rPr>
-                                <w:rFonts w:ascii="Comic Sans MS" w:hAnsi="Comic Sans MS"/>
-                                <w:b/>
-                              </w:rPr>
-                            </w:pPr>
-                            <w:r>
-                              <w:rPr>
-                                <w:rFonts w:ascii="Comic Sans MS" w:hAnsi="Comic Sans MS"/>
-                              </w:rPr>
-                              <w:t>Previous Head of Project Management</w:t>
-                            </w:r>
-                            <w:r>
-                              <w:rPr>
-                                <w:rFonts w:ascii="Comic Sans MS" w:hAnsi="Comic Sans MS"/>
-                                <w:b/>
-                              </w:rPr>
-                              <w:t xml:space="preserve"> </w:t>
-                            </w:r>
-                          </w:p>
-                          <w:p>
-                            <w:pPr>
-                              <w:pStyle w:val="BodyText-BLACKLEFTBodyText"/>
-                              <w:rPr>
-                                <w:rFonts w:ascii="Comic Sans MS" w:hAnsi="Comic Sans MS"/>
-                              </w:rPr>
-                            </w:pPr>
-                            <w:r>
-                              <w:rPr>
-                                <w:rFonts w:ascii="Comic Sans MS" w:hAnsi="Comic Sans MS"/>
-                                <w:b/>
-                              </w:rPr>
-                              <w:t>T:</w:t>
-                            </w:r>
-                            <w:r>
-                              <w:rPr>
-                                <w:rFonts w:ascii="Comic Sans MS" w:hAnsi="Comic Sans MS"/>
-                              </w:rPr>
-                              <w:t xml:space="preserve"> </w:t>
-                            </w:r>
-                            <w:r>
-                              <w:rPr>
-                                <w:rFonts w:ascii="Comic Sans MS" w:hAnsi="Comic Sans MS"/>
-                              </w:rPr>
-                              <w:t>083</w:t>
-                            </w:r>
-                            <w:r>
-                              <w:rPr>
-                                <w:rFonts w:ascii="Comic Sans MS" w:hAnsi="Comic Sans MS"/>
-                              </w:rPr>
-                              <w:t> </w:t>
-                            </w:r>
-                            <w:r>
-                              <w:rPr>
-                                <w:rFonts w:ascii="Comic Sans MS" w:hAnsi="Comic Sans MS"/>
-                              </w:rPr>
-                              <w:t>650</w:t>
-                            </w:r>
-                            <w:r>
-                              <w:rPr>
-                                <w:rFonts w:ascii="Comic Sans MS" w:hAnsi="Comic Sans MS"/>
-                              </w:rPr>
-                              <w:t xml:space="preserve"> </w:t>
-                            </w:r>
-                            <w:r>
-                              <w:rPr>
-                                <w:rFonts w:ascii="Comic Sans MS" w:hAnsi="Comic Sans MS"/>
-                              </w:rPr>
-                              <w:t>5547</w:t>
-                            </w:r>
-                          </w:p>
-                        </w:txbxContent>
-                      </wps:txbx>
-                      <wps:bodyPr rot="0" spcFirstLastPara="0" vertOverflow="overflow" horzOverflow="overflow" vert="horz" wrap="square" lIns="0" tIns="0" rIns="0" bIns="0" numCol="1" spcCol="0" rtlCol="0" fromWordArt="0" anchor="t" anchorCtr="0" forceAA="0" compatLnSpc="1">
-                        <a:prstTxWarp prst="textNoShape">
-                          <a:avLst/>
-                        </a:prstTxWarp>
-                        <a:noAutofit/>
-                      </wps:bodyPr>
-                    </wps:wsp>
-                  </a:graphicData>
-                </a:graphic>
-                <wp14:sizeRelH relativeFrom="margin">
-                  <wp14:pctWidth>0</wp14:pctWidth>
-                </wp14:sizeRelH>
-                <wp14:sizeRelV relativeFrom="margin">
-                  <wp14:pctHeight>0</wp14:pctHeight>
-                </wp14:sizeRelV>
-              </wp:anchor>
-            </w:drawing>
-          </mc:Choice>
-          <mc:Fallback>
-            <w:pict>
-              <v:shape w14:anchorId="2FE74802" id="Text Box 19" o:spid="_x0000_s1028" type="#_x0000_t202" style="position:absolute;margin-left:318.2pt;margin-top:675.3pt;width:231.95pt;height:47.65pt;z-index:251677184;visibility:visible;mso-wrap-style:square;mso-width-percent:0;mso-height-percent:0;mso-wrap-distance-left:9pt;mso-wrap-distance-top:0;mso-wrap-distance-right:9pt;mso-wrap-distance-bottom:0;mso-position-horizontal:absolute;mso-position-horizontal-relative:page;mso-position-vertical:absolute;mso-position-vertical-relative:page;mso-width-percent:0;mso-height-percent:0;mso-width-relative:margin;mso-height-relative:margin;v-text-anchor:top" o:gfxdata="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" filled="f" stroked="f">
-                <v:textbox inset="0,0,0,0">
-                  <w:txbxContent>
-                    <w:p>
-                      <w:pPr>
-                        <w:pStyle w:val="BodyText-BLACKLEFTBodyText"/>
-                        <w:rPr>
-                          <w:rFonts w:ascii="Comic Sans MS" w:hAnsi="Comic Sans MS"/>
-                        </w:rPr>
-                      </w:pPr>
-                      <w:r>
-                        <w:rPr>
-                          <w:rFonts w:ascii="Comic Sans MS" w:hAnsi="Comic Sans MS"/>
-                        </w:rPr>
-                        <w:t xml:space="preserve">Ryan Minnar </w:t>
-                      </w:r>
-                    </w:p>
-                    <w:p>
-                      <w:pPr>
-                        <w:pStyle w:val="BodyText-BLACKLEFTBodyText"/>
-                        <w:rPr>
-                          <w:rFonts w:ascii="Comic Sans MS" w:hAnsi="Comic Sans MS"/>
-                          <w:b/>
-                        </w:rPr>
-                      </w:pPr>
-                      <w:r>
-                        <w:rPr>
-                          <w:rFonts w:ascii="Comic Sans MS" w:hAnsi="Comic Sans MS"/>
-                        </w:rPr>
-                        <w:t>Previous Head of Project Management</w:t>
-                      </w:r>
-                      <w:r>
-                        <w:rPr>
-                          <w:rFonts w:ascii="Comic Sans MS" w:hAnsi="Comic Sans MS"/>
-                          <w:b/>
-                        </w:rPr>
-                        <w:t xml:space="preserve"> </w:t>
-                      </w:r>
-                    </w:p>
-                    <w:p>
-                      <w:pPr>
-                        <w:pStyle w:val="BodyText-BLACKLEFTBodyText"/>
-                        <w:rPr>
-                          <w:rFonts w:ascii="Comic Sans MS" w:hAnsi="Comic Sans MS"/>
-                        </w:rPr>
-                      </w:pPr>
-                      <w:r>
-                        <w:rPr>
-                          <w:rFonts w:ascii="Comic Sans MS" w:hAnsi="Comic Sans MS"/>
-                          <w:b/>
-                        </w:rPr>
-                        <w:t>T:</w:t>
-                      </w:r>
-                      <w:r>
-                        <w:rPr>
-                          <w:rFonts w:ascii="Comic Sans MS" w:hAnsi="Comic Sans MS"/>
-                        </w:rPr>
-                        <w:t xml:space="preserve"> </w:t>
-                      </w:r>
-                      <w:r>
-                        <w:rPr>
-                          <w:rFonts w:ascii="Comic Sans MS" w:hAnsi="Comic Sans MS"/>
-                        </w:rPr>
-                        <w:t>083</w:t>
-                      </w:r>
-                      <w:r>
-                        <w:rPr>
-                          <w:rFonts w:ascii="Comic Sans MS" w:hAnsi="Comic Sans MS"/>
-                        </w:rPr>
-                        <w:t> </w:t>
-                      </w:r>
-                      <w:r>
-                        <w:rPr>
-                          <w:rFonts w:ascii="Comic Sans MS" w:hAnsi="Comic Sans MS"/>
-                        </w:rPr>
-                        <w:t>650</w:t>
-                      </w:r>
-                      <w:r>
-                        <w:rPr>
-                          <w:rFonts w:ascii="Comic Sans MS" w:hAnsi="Comic Sans MS"/>
-                        </w:rPr>
-                        <w:t xml:space="preserve"> </w:t>
-                      </w:r>
-                      <w:r>
-                        <w:rPr>
-                          <w:rFonts w:ascii="Comic Sans MS" w:hAnsi="Comic Sans MS"/>
-                        </w:rPr>
-                        <w:t>5547</w:t>
-                      </w:r>
-                    </w:p>
-                  </w:txbxContent>
-                </v:textbox>
-                <w10:wrap anchorx="page" anchory="page"/>
-              </v:shape>
-            </w:pict>
-          </mc:Fallback>
-        </mc:AlternateContent>
-      </w:r>
-      <w:r>
-        <w:rPr>
-          <w:rFonts w:ascii="Raleway-Italic" w:hAnsi="Raleway-Italic" w:cs="Raleway-Italic"/>
-          <w:i/>
-          <w:iCs/>
-          <w:noProof/>
-          <w:color w:val="000000"/>
-          <w:sz w:val="16"/>
-          <w:szCs w:val="16"/>
-          <w:lang w:val="en-ZA" w:eastAsia="en-ZA"/>
-        </w:rPr>
-        <mc:AlternateContent>
-          <mc:Choice Requires="wps">
-            <w:drawing>
-              <wp:anchor distT="0" distB="0" distL="114300" distR="114300" simplePos="0" relativeHeight="251669504" behindDoc="0" locked="0" layoutInCell="1" allowOverlap="1" wp14:anchorId="6775025B" wp14:editId="0096102B">
-                <wp:simplePos x="0" y="0"/>
-                <wp:positionH relativeFrom="page">
-                  <wp:posOffset>4041140</wp:posOffset>
-                </wp:positionH>
-                <wp:positionV relativeFrom="page">
-                  <wp:posOffset>8094345</wp:posOffset>
-                </wp:positionV>
-                <wp:extent cx="2945765" cy="605155"/>
-                <wp:effectExtent l="0" t="0" r="635" b="4445"/>
-                <wp:wrapNone/>
-                <wp:docPr id="21" name="Text Box 21"/>
-                <wp:cNvGraphicFramePr/>
-                <a:graphic xmlns:a="http://schemas.openxmlformats.org/drawingml/2006/main">
-                  <a:graphicData uri="http://schemas.microsoft.com/office/word/2010/wordprocessingShape">
-                    <wps:wsp>
-                      <wps:cNvSpPr txBox="1"/>
-                      <wps:spPr>
-                        <a:xfrm>
-                          <a:off x="0" y="0"/>
-                          <a:ext cx="2945765" cy="605155"/>
-                        </a:xfrm>
-                        <a:prstGeom prst="rect">
-                          <a:avLst/>
-                        </a:prstGeom>
-                        <a:noFill/>
-                        <a:ln>
-                          <a:noFill/>
-                        </a:ln>
-                        <a:effectLst/>
-                        <a:extLst>
-                          <a:ext uri="{C572A759-6A51-4108-AA02-DFA0A04FC94B}">
-                            <ma14:wrappingTextBoxFlag xmlns:ma14="http://schemas.microsoft.com/office/mac/drawingml/2011/main" xmlns:w="http://schemas.openxmlformats.org/wordprocessingml/2006/main" xmlns:w10="urn:schemas-microsoft-com:office:word" xmlns:v="urn:schemas-microsoft-com:vml" xmlns:o="urn:schemas-microsoft-com:office:office" xmlns:mv="urn:schemas-microsoft-com:mac:vml" xmlns:mo="http://schemas.microsoft.com/office/mac/office/2008/main" xmlns="" val="1"/>
-                          </a:ext>
-                        </a:extLst>
-                      </wps:spPr>
-                      <wps:txbx>
-                        <w:txbxContent>
-                          <w:p>
-                            <w:pPr>
-                              <w:pStyle w:val="BodyText-BLACKLEFTBodyText"/>
-                              <w:rPr>
-                                <w:rFonts w:ascii="Comic Sans MS" w:hAnsi="Comic Sans MS"/>
-                              </w:rPr>
-                            </w:pPr>
-                            <w:r>
-                              <w:rPr>
-                                <w:rFonts w:ascii="Comic Sans MS" w:hAnsi="Comic Sans MS"/>
-                              </w:rPr>
-                              <w:t xml:space="preserve">Dawie Geldenhuys </w:t>
-                            </w:r>
-                          </w:p>
-                          <w:p>
-                            <w:pPr>
-                              <w:pStyle w:val="BodyText-BLACKLEFTBodyText"/>
-                              <w:rPr>
-                                <w:rFonts w:ascii="Comic Sans MS" w:hAnsi="Comic Sans MS"/>
-                                <w:b/>
-                              </w:rPr>
-                            </w:pPr>
-                            <w:r>
-                              <w:rPr>
-                                <w:rFonts w:ascii="Comic Sans MS" w:hAnsi="Comic Sans MS"/>
-                              </w:rPr>
-                              <w:t>Previous I.T Manager</w:t>
-                            </w:r>
-                            <w:r>
-                              <w:rPr>
-                                <w:rFonts w:ascii="Comic Sans MS" w:hAnsi="Comic Sans MS"/>
-                                <w:b/>
-                              </w:rPr>
-                              <w:t xml:space="preserve"> </w:t>
-                            </w:r>
-                          </w:p>
-                          <w:p>
-                            <w:pPr>
-                              <w:pStyle w:val="BodyText-BLACKLEFTBodyText"/>
-                              <w:rPr>
-                                <w:rFonts w:ascii="Comic Sans MS" w:hAnsi="Comic Sans MS"/>
-                              </w:rPr>
-                            </w:pPr>
-                            <w:r>
-                              <w:rPr>
-                                <w:rFonts w:ascii="Comic Sans MS" w:hAnsi="Comic Sans MS"/>
-                                <w:b/>
-                              </w:rPr>
-                              <w:t>T:</w:t>
-                            </w:r>
-                            <w:r>
-                              <w:rPr>
-                                <w:rFonts w:ascii="Comic Sans MS" w:hAnsi="Comic Sans MS"/>
-                              </w:rPr>
-                              <w:t xml:space="preserve"> </w:t>
-                            </w:r>
-                            <w:r>
-                              <w:rPr>
-                                <w:rFonts w:ascii="Comic Sans MS" w:hAnsi="Comic Sans MS"/>
-                              </w:rPr>
-                              <w:t>073</w:t>
-                            </w:r>
-                            <w:r>
-                              <w:rPr>
-                                <w:rFonts w:ascii="Comic Sans MS" w:hAnsi="Comic Sans MS"/>
-                              </w:rPr>
-                              <w:t> </w:t>
-                            </w:r>
-                            <w:r>
-                              <w:rPr>
-                                <w:rFonts w:ascii="Comic Sans MS" w:hAnsi="Comic Sans MS"/>
-                              </w:rPr>
-                              <w:t>549</w:t>
-                            </w:r>
-                            <w:r>
-                              <w:rPr>
-                                <w:rFonts w:ascii="Comic Sans MS" w:hAnsi="Comic Sans MS"/>
-                              </w:rPr>
-                              <w:t xml:space="preserve"> </w:t>
-                            </w:r>
-                            <w:r>
-                              <w:rPr>
-                                <w:rFonts w:ascii="Comic Sans MS" w:hAnsi="Comic Sans MS"/>
-                              </w:rPr>
-                              <w:t>1882</w:t>
-                            </w:r>
-                          </w:p>
-                          <w:p>
-                            <w:pPr>
-                              <w:pStyle w:val="BodyText-BLACKLEFTBodyText"/>
-                              <w:rPr>
-                                <w:rFonts w:ascii="Comic Sans MS" w:hAnsi="Comic Sans MS"/>
-                              </w:rPr>
-                            </w:pPr>
-                          </w:p>
-                        </w:txbxContent>
-                      </wps:txbx>
-                      <wps:bodyPr rot="0" spcFirstLastPara="0" vertOverflow="overflow" horzOverflow="overflow" vert="horz" wrap="square" lIns="0" tIns="0" rIns="0" bIns="0" numCol="1" spcCol="0" rtlCol="0" fromWordArt="0" anchor="t" anchorCtr="0" forceAA="0" compatLnSpc="1">
-                        <a:prstTxWarp prst="textNoShape">
-                          <a:avLst/>
-                        </a:prstTxWarp>
-                        <a:noAutofit/>
-                      </wps:bodyPr>
-                    </wps:wsp>
-                  </a:graphicData>
-                </a:graphic>
-                <wp14:sizeRelH relativeFrom="margin">
-                  <wp14:pctWidth>0</wp14:pctWidth>
-                </wp14:sizeRelH>
-                <wp14:sizeRelV relativeFrom="margin">
-                  <wp14:pctHeight>0</wp14:pctHeight>
-                </wp14:sizeRelV>
-              </wp:anchor>
-            </w:drawing>
-          </mc:Choice>
-          <mc:Fallback>
-            <w:pict>
-              <v:shape w14:anchorId="6775025B" id="Text Box 21" o:spid="_x0000_s1035" type="#_x0000_t202" style="position:absolute;margin-left:318.2pt;margin-top:637.35pt;width:231.95pt;height:47.65pt;z-index:251669504;visibility:visible;mso-wrap-style:square;mso-width-percent:0;mso-height-percent:0;mso-wrap-distance-left:9pt;mso-wrap-distance-top:0;mso-wrap-distance-right:9pt;mso-wrap-distance-bottom:0;mso-position-horizontal:absolute;mso-position-horizontal-relative:page;mso-position-vertical:absolute;mso-position-vertical-relative:page;mso-width-percent:0;mso-height-percent:0;mso-width-relative:margin;mso-height-relative:margin;v-text-anchor:top" o:gfxdata="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" filled="f" stroked="f">
-                <v:textbox inset="0,0,0,0">
-                  <w:txbxContent>
-                    <w:p>
-                      <w:pPr>
-                        <w:pStyle w:val="BodyText-BLACKLEFTBodyText"/>
-                        <w:rPr>
-                          <w:rFonts w:ascii="Comic Sans MS" w:hAnsi="Comic Sans MS"/>
-                        </w:rPr>
-                      </w:pPr>
-                      <w:r>
-                        <w:rPr>
-                          <w:rFonts w:ascii="Comic Sans MS" w:hAnsi="Comic Sans MS"/>
-                        </w:rPr>
-                        <w:t xml:space="preserve">Dawie Geldenhuys </w:t>
-                      </w:r>
-                    </w:p>
-                    <w:p>
-                      <w:pPr>
-                        <w:pStyle w:val="BodyText-BLACKLEFTBodyText"/>
-                        <w:rPr>
-                          <w:rFonts w:ascii="Comic Sans MS" w:hAnsi="Comic Sans MS"/>
-                          <w:b/>
-                        </w:rPr>
-                      </w:pPr>
-                      <w:r>
-                        <w:rPr>
-                          <w:rFonts w:ascii="Comic Sans MS" w:hAnsi="Comic Sans MS"/>
-                        </w:rPr>
-                        <w:t>Previous I.T Manager</w:t>
-                      </w:r>
-                      <w:r>
-                        <w:rPr>
-                          <w:rFonts w:ascii="Comic Sans MS" w:hAnsi="Comic Sans MS"/>
-                          <w:b/>
-                        </w:rPr>
-                        <w:t xml:space="preserve"> </w:t>
-                      </w:r>
-                    </w:p>
-                    <w:p>
-                      <w:pPr>
-                        <w:pStyle w:val="BodyText-BLACKLEFTBodyText"/>
-                        <w:rPr>
-                          <w:rFonts w:ascii="Comic Sans MS" w:hAnsi="Comic Sans MS"/>
-                        </w:rPr>
-                      </w:pPr>
-                      <w:r>
-                        <w:rPr>
-                          <w:rFonts w:ascii="Comic Sans MS" w:hAnsi="Comic Sans MS"/>
-                          <w:b/>
-                        </w:rPr>
-                        <w:t>T:</w:t>
-                      </w:r>
-                      <w:r>
-                        <w:rPr>
-                          <w:rFonts w:ascii="Comic Sans MS" w:hAnsi="Comic Sans MS"/>
-                        </w:rPr>
-                        <w:t xml:space="preserve"> </w:t>
-                      </w:r>
-                      <w:r>
-                        <w:rPr>
-                          <w:rFonts w:ascii="Comic Sans MS" w:hAnsi="Comic Sans MS"/>
-                        </w:rPr>
-                        <w:t>073</w:t>
-                      </w:r>
-                      <w:r>
-                        <w:rPr>
-                          <w:rFonts w:ascii="Comic Sans MS" w:hAnsi="Comic Sans MS"/>
-                        </w:rPr>
-                        <w:t> </w:t>
-                      </w:r>
-                      <w:r>
-                        <w:rPr>
-                          <w:rFonts w:ascii="Comic Sans MS" w:hAnsi="Comic Sans MS"/>
-                        </w:rPr>
-                        <w:t>549</w:t>
-                      </w:r>
-                      <w:r>
-                        <w:rPr>
-                          <w:rFonts w:ascii="Comic Sans MS" w:hAnsi="Comic Sans MS"/>
-                        </w:rPr>
-                        <w:t xml:space="preserve"> </w:t>
-                      </w:r>
-                      <w:r>
-                        <w:rPr>
-                          <w:rFonts w:ascii="Comic Sans MS" w:hAnsi="Comic Sans MS"/>
-                        </w:rPr>
-                        <w:t>1882</w:t>
-                      </w:r>
-                    </w:p>
-                    <w:p>
-                      <w:pPr>
-                        <w:pStyle w:val="BodyText-BLACKLEFTBodyText"/>
-                        <w:rPr>
-                          <w:rFonts w:ascii="Comic Sans MS" w:hAnsi="Comic Sans MS"/>
-                        </w:rPr>
-                      </w:pPr>
                     </w:p>
                   </w:txbxContent>
                 </v:textbox>
@@ -2287,7 +2991,7 @@
                         <a:effectLst/>
                         <a:extLst>
                           <a:ext uri="{C572A759-6A51-4108-AA02-DFA0A04FC94B}">
-                            <ma14:wrappingTextBoxFlag xmlns:ma14="http://schemas.microsoft.com/office/mac/drawingml/2011/main" xmlns:w="http://schemas.openxmlformats.org/wordprocessingml/2006/main" xmlns:w10="urn:schemas-microsoft-com:office:word" xmlns:v="urn:schemas-microsoft-com:vml" xmlns:o="urn:schemas-microsoft-com:office:office" xmlns:mv="urn:schemas-microsoft-com:mac:vml" xmlns:mo="http://schemas.microsoft.com/office/mac/office/2008/main" xmlns="" val="1"/>
+                            <ma14:wrappingTextBoxFlag xmlns="" xmlns:mo="http://schemas.microsoft.com/office/mac/office/2008/main" xmlns:mv="urn:schemas-microsoft-com:mac:vml" xmlns:o="urn:schemas-microsoft-com:office:office" xmlns:v="urn:schemas-microsoft-com:vml" xmlns:w10="urn:schemas-microsoft-com:office:word" xmlns:w="http://schemas.openxmlformats.org/wordprocessingml/2006/main" xmlns:ma14="http://schemas.microsoft.com/office/mac/drawingml/2011/main" val="1"/>
                           </a:ext>
                         </a:extLst>
                       </wps:spPr>
@@ -2918,714 +3622,9 @@
           <w:lang w:val="en-ZA" w:eastAsia="en-ZA"/>
         </w:rPr>
         <mc:AlternateContent>
-          <mc:Choice Requires="wpg">
-            <w:drawing>
-              <wp:anchor distT="0" distB="0" distL="114300" distR="114300" simplePos="0" relativeHeight="251646464" behindDoc="0" locked="0" layoutInCell="1" allowOverlap="1" wp14:anchorId="04A5F0F0" wp14:editId="00F3C00F">
-                <wp:simplePos x="0" y="0"/>
-                <wp:positionH relativeFrom="page">
-                  <wp:posOffset>5172075</wp:posOffset>
-                </wp:positionH>
-                <wp:positionV relativeFrom="page">
-                  <wp:posOffset>6629400</wp:posOffset>
-                </wp:positionV>
-                <wp:extent cx="1271905" cy="834571"/>
-                <wp:effectExtent l="0" t="19050" r="42545" b="22860"/>
-                <wp:wrapNone/>
-                <wp:docPr id="42" name="Group 42"/>
-                <wp:cNvGraphicFramePr/>
-                <a:graphic xmlns:a="http://schemas.openxmlformats.org/drawingml/2006/main">
-                  <a:graphicData uri="http://schemas.microsoft.com/office/word/2010/wordprocessingGroup">
-                    <wpg:wgp>
-                      <wpg:cNvGrpSpPr/>
-                      <wpg:grpSpPr>
-                        <a:xfrm>
-                          <a:off x="0" y="0"/>
-                          <a:ext cx="1271905" cy="834571"/>
-                          <a:chOff x="0" y="0"/>
-                          <a:chExt cx="1271905" cy="692150"/>
-                        </a:xfrm>
-                      </wpg:grpSpPr>
-                      <wps:wsp>
-                        <wps:cNvPr id="25" name="Straight Connector 25"/>
-                        <wps:cNvCnPr/>
-                        <wps:spPr>
-                          <a:xfrm>
-                            <a:off x="0" y="0"/>
-                            <a:ext cx="1262380" cy="0"/>
-                          </a:xfrm>
-                          <a:prstGeom prst="line">
-                            <a:avLst/>
-                          </a:prstGeom>
-                          <a:ln w="38100" cmpd="sng">
-                            <a:solidFill>
-                              <a:srgbClr val="A5A6A5"/>
-                            </a:solidFill>
-                          </a:ln>
-                          <a:effectLst/>
-                        </wps:spPr>
-                        <wps:style>
-                          <a:lnRef idx="2">
-                            <a:schemeClr val="accent1"/>
-                          </a:lnRef>
-                          <a:fillRef idx="0">
-                            <a:schemeClr val="accent1"/>
-                          </a:fillRef>
-                          <a:effectRef idx="1">
-                            <a:schemeClr val="accent1"/>
-                          </a:effectRef>
-                          <a:fontRef idx="minor">
-                            <a:schemeClr val="tx1"/>
-                          </a:fontRef>
-                        </wps:style>
-                        <wps:bodyPr/>
-                      </wps:wsp>
-                      <wps:wsp>
-                        <wps:cNvPr id="26" name="Straight Connector 26"/>
-                        <wps:cNvCnPr/>
-                        <wps:spPr>
-                          <a:xfrm>
-                            <a:off x="9525" y="137979"/>
-                            <a:ext cx="1262380" cy="0"/>
-                          </a:xfrm>
-                          <a:prstGeom prst="line">
-                            <a:avLst/>
-                          </a:prstGeom>
-                          <a:ln w="38100" cmpd="sng">
-                            <a:solidFill>
-                              <a:srgbClr val="A5A6A5"/>
-                            </a:solidFill>
-                          </a:ln>
-                          <a:effectLst/>
-                        </wps:spPr>
-                        <wps:style>
-                          <a:lnRef idx="2">
-                            <a:schemeClr val="accent1"/>
-                          </a:lnRef>
-                          <a:fillRef idx="0">
-                            <a:schemeClr val="accent1"/>
-                          </a:fillRef>
-                          <a:effectRef idx="1">
-                            <a:schemeClr val="accent1"/>
-                          </a:effectRef>
-                          <a:fontRef idx="minor">
-                            <a:schemeClr val="tx1"/>
-                          </a:fontRef>
-                        </wps:style>
-                        <wps:bodyPr/>
-                      </wps:wsp>
-                      <wps:wsp>
-                        <wps:cNvPr id="27" name="Straight Connector 27"/>
-                        <wps:cNvCnPr/>
-                        <wps:spPr>
-                          <a:xfrm>
-                            <a:off x="0" y="276860"/>
-                            <a:ext cx="1262380" cy="0"/>
-                          </a:xfrm>
-                          <a:prstGeom prst="line">
-                            <a:avLst/>
-                          </a:prstGeom>
-                          <a:ln w="38100" cmpd="sng">
-                            <a:solidFill>
-                              <a:srgbClr val="A5A6A5"/>
-                            </a:solidFill>
-                          </a:ln>
-                          <a:effectLst/>
-                        </wps:spPr>
-                        <wps:style>
-                          <a:lnRef idx="2">
-                            <a:schemeClr val="accent1"/>
-                          </a:lnRef>
-                          <a:fillRef idx="0">
-                            <a:schemeClr val="accent1"/>
-                          </a:fillRef>
-                          <a:effectRef idx="1">
-                            <a:schemeClr val="accent1"/>
-                          </a:effectRef>
-                          <a:fontRef idx="minor">
-                            <a:schemeClr val="tx1"/>
-                          </a:fontRef>
-                        </wps:style>
-                        <wps:bodyPr/>
-                      </wps:wsp>
-                      <wps:wsp>
-                        <wps:cNvPr id="28" name="Straight Connector 28"/>
-                        <wps:cNvCnPr/>
-                        <wps:spPr>
-                          <a:xfrm>
-                            <a:off x="0" y="415290"/>
-                            <a:ext cx="1262380" cy="0"/>
-                          </a:xfrm>
-                          <a:prstGeom prst="line">
-                            <a:avLst/>
-                          </a:prstGeom>
-                          <a:ln w="38100" cmpd="sng">
-                            <a:solidFill>
-                              <a:srgbClr val="A5A6A5"/>
-                            </a:solidFill>
-                          </a:ln>
-                          <a:effectLst/>
-                        </wps:spPr>
-                        <wps:style>
-                          <a:lnRef idx="2">
-                            <a:schemeClr val="accent1"/>
-                          </a:lnRef>
-                          <a:fillRef idx="0">
-                            <a:schemeClr val="accent1"/>
-                          </a:fillRef>
-                          <a:effectRef idx="1">
-                            <a:schemeClr val="accent1"/>
-                          </a:effectRef>
-                          <a:fontRef idx="minor">
-                            <a:schemeClr val="tx1"/>
-                          </a:fontRef>
-                        </wps:style>
-                        <wps:bodyPr/>
-                      </wps:wsp>
-                      <wps:wsp>
-                        <wps:cNvPr id="29" name="Straight Connector 29"/>
-                        <wps:cNvCnPr/>
-                        <wps:spPr>
-                          <a:xfrm>
-                            <a:off x="0" y="553720"/>
-                            <a:ext cx="1262380" cy="0"/>
-                          </a:xfrm>
-                          <a:prstGeom prst="line">
-                            <a:avLst/>
-                          </a:prstGeom>
-                          <a:ln w="38100" cmpd="sng">
-                            <a:solidFill>
-                              <a:srgbClr val="A5A6A5"/>
-                            </a:solidFill>
-                          </a:ln>
-                          <a:effectLst/>
-                        </wps:spPr>
-                        <wps:style>
-                          <a:lnRef idx="2">
-                            <a:schemeClr val="accent1"/>
-                          </a:lnRef>
-                          <a:fillRef idx="0">
-                            <a:schemeClr val="accent1"/>
-                          </a:fillRef>
-                          <a:effectRef idx="1">
-                            <a:schemeClr val="accent1"/>
-                          </a:effectRef>
-                          <a:fontRef idx="minor">
-                            <a:schemeClr val="tx1"/>
-                          </a:fontRef>
-                        </wps:style>
-                        <wps:bodyPr/>
-                      </wps:wsp>
-                      <wps:wsp>
-                        <wps:cNvPr id="30" name="Straight Connector 30"/>
-                        <wps:cNvCnPr/>
-                        <wps:spPr>
-                          <a:xfrm>
-                            <a:off x="0" y="692150"/>
-                            <a:ext cx="1262380" cy="0"/>
-                          </a:xfrm>
-                          <a:prstGeom prst="line">
-                            <a:avLst/>
-                          </a:prstGeom>
-                          <a:ln w="38100" cmpd="sng">
-                            <a:solidFill>
-                              <a:srgbClr val="A5A6A5"/>
-                            </a:solidFill>
-                          </a:ln>
-                          <a:effectLst/>
-                        </wps:spPr>
-                        <wps:style>
-                          <a:lnRef idx="2">
-                            <a:schemeClr val="accent1"/>
-                          </a:lnRef>
-                          <a:fillRef idx="0">
-                            <a:schemeClr val="accent1"/>
-                          </a:fillRef>
-                          <a:effectRef idx="1">
-                            <a:schemeClr val="accent1"/>
-                          </a:effectRef>
-                          <a:fontRef idx="minor">
-                            <a:schemeClr val="tx1"/>
-                          </a:fontRef>
-                        </wps:style>
-                        <wps:bodyPr/>
-                      </wps:wsp>
-                    </wpg:wgp>
-                  </a:graphicData>
-                </a:graphic>
-                <wp14:sizeRelH relativeFrom="margin">
-                  <wp14:pctWidth>0</wp14:pctWidth>
-                </wp14:sizeRelH>
-                <wp14:sizeRelV relativeFrom="margin">
-                  <wp14:pctHeight>0</wp14:pctHeight>
-                </wp14:sizeRelV>
-              </wp:anchor>
-            </w:drawing>
-          </mc:Choice>
-          <mc:Fallback>
-            <w:pict>
-              <v:group w14:anchorId="3422385F" id="Group 42" o:spid="_x0000_s1026" style="position:absolute;margin-left:407.25pt;margin-top:522pt;width:100.15pt;height:65.7pt;z-index:251646464;mso-position-horizontal-relative:page;mso-position-vertical-relative:page;mso-width-relative:margin;mso-height-relative:margin" coordsize="12719,6921" o:gfxdata="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">
-                <v:line id="Straight Connector 25" o:spid="_x0000_s1027" style="position:absolute;visibility:visible;mso-wrap-style:square" from="0,0" to="12623,0" o:connectortype="straight" o:gfxdata="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" strokecolor="#a5a6a5" strokeweight="3pt"/>
-                <v:line id="Straight Connector 26" o:spid="_x0000_s1028" style="position:absolute;visibility:visible;mso-wrap-style:square" from="95,1379" to="12719,1379" o:connectortype="straight" o:gfxdata="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" strokecolor="#a5a6a5" strokeweight="3pt"/>
-                <v:line id="Straight Connector 27" o:spid="_x0000_s1029" style="position:absolute;visibility:visible;mso-wrap-style:square" from="0,2768" to="12623,2768" o:connectortype="straight" o:gfxdata="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" strokecolor="#a5a6a5" strokeweight="3pt"/>
-                <v:line id="Straight Connector 28" o:spid="_x0000_s1030" style="position:absolute;visibility:visible;mso-wrap-style:square" from="0,4152" to="12623,4152" o:connectortype="straight" o:gfxdata="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" strokecolor="#a5a6a5" strokeweight="3pt"/>
-                <v:line id="Straight Connector 29" o:spid="_x0000_s1031" style="position:absolute;visibility:visible;mso-wrap-style:square" from="0,5537" to="12623,5537" o:connectortype="straight" o:gfxdata="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" strokecolor="#a5a6a5" strokeweight="3pt"/>
-                <v:line id="Straight Connector 30" o:spid="_x0000_s1032" style="position:absolute;visibility:visible;mso-wrap-style:square" from="0,6921" to="12623,6921" o:connectortype="straight" o:gfxdata="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" strokecolor="#a5a6a5" strokeweight="3pt"/>
-                <w10:wrap anchorx="page" anchory="page"/>
-              </v:group>
-            </w:pict>
-          </mc:Fallback>
-        </mc:AlternateContent>
-      </w:r>
-      <w:r>
-        <w:rPr>
-          <w:noProof/>
-          <w:lang w:val="en-ZA" w:eastAsia="en-ZA"/>
-        </w:rPr>
-        <mc:AlternateContent>
           <mc:Choice Requires="wps">
             <w:drawing>
-              <wp:anchor distT="0" distB="0" distL="114300" distR="114300" simplePos="0" relativeHeight="251661824" behindDoc="0" locked="0" layoutInCell="1" allowOverlap="1" wp14:anchorId="2804052D" wp14:editId="69A72ECA">
-                <wp:simplePos x="0" y="0"/>
-                <wp:positionH relativeFrom="page">
-                  <wp:posOffset>5172075</wp:posOffset>
-                </wp:positionH>
-                <wp:positionV relativeFrom="page">
-                  <wp:posOffset>7134224</wp:posOffset>
-                </wp:positionV>
-                <wp:extent cx="857250" cy="0"/>
-                <wp:effectExtent l="0" t="19050" r="19050" b="19050"/>
-                <wp:wrapNone/>
-                <wp:docPr id="38" name="Straight Connector 38"/>
-                <wp:cNvGraphicFramePr/>
-                <a:graphic xmlns:a="http://schemas.openxmlformats.org/drawingml/2006/main">
-                  <a:graphicData uri="http://schemas.microsoft.com/office/word/2010/wordprocessingShape">
-                    <wps:wsp>
-                      <wps:cNvCnPr/>
-                      <wps:spPr>
-                        <a:xfrm flipV="1">
-                          <a:off x="0" y="0"/>
-                          <a:ext cx="857250" cy="0"/>
-                        </a:xfrm>
-                        <a:prstGeom prst="line">
-                          <a:avLst/>
-                        </a:prstGeom>
-                        <a:ln w="38100" cmpd="sng">
-                          <a:solidFill>
-                            <a:srgbClr val="636463"/>
-                          </a:solidFill>
-                        </a:ln>
-                        <a:effectLst/>
-                      </wps:spPr>
-                      <wps:style>
-                        <a:lnRef idx="2">
-                          <a:schemeClr val="accent1"/>
-                        </a:lnRef>
-                        <a:fillRef idx="0">
-                          <a:schemeClr val="accent1"/>
-                        </a:fillRef>
-                        <a:effectRef idx="1">
-                          <a:schemeClr val="accent1"/>
-                        </a:effectRef>
-                        <a:fontRef idx="minor">
-                          <a:schemeClr val="tx1"/>
-                        </a:fontRef>
-                      </wps:style>
-                      <wps:bodyPr/>
-                    </wps:wsp>
-                  </a:graphicData>
-                </a:graphic>
-                <wp14:sizeRelH relativeFrom="margin">
-                  <wp14:pctWidth>0</wp14:pctWidth>
-                </wp14:sizeRelH>
-                <wp14:sizeRelV relativeFrom="margin">
-                  <wp14:pctHeight>0</wp14:pctHeight>
-                </wp14:sizeRelV>
-              </wp:anchor>
-            </w:drawing>
-          </mc:Choice>
-          <mc:Fallback>
-            <w:pict>
-              <v:line w14:anchorId="1CE1B8FE" id="Straight Connector 38" o:spid="_x0000_s1026" style="position:absolute;flip:y;z-index:251661824;visibility:visible;mso-wrap-style:square;mso-width-percent:0;mso-height-percent:0;mso-wrap-distance-left:9pt;mso-wrap-distance-top:0;mso-wrap-distance-right:9pt;mso-wrap-distance-bottom:0;mso-position-horizontal:absolute;mso-position-horizontal-relative:page;mso-position-vertical:absolute;mso-position-vertical-relative:page;mso-width-percent:0;mso-height-percent:0;mso-width-relative:margin;mso-height-relative:margin" from="407.25pt,561.75pt" to="474.75pt,561.75pt" o:gfxdata="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" strokecolor="#636463" strokeweight="3pt">
-                <w10:wrap anchorx="page" anchory="page"/>
-              </v:line>
-            </w:pict>
-          </mc:Fallback>
-        </mc:AlternateContent>
-      </w:r>
-      <w:r>
-        <w:rPr>
-          <w:noProof/>
-          <w:lang w:val="en-ZA" w:eastAsia="en-ZA"/>
-        </w:rPr>
-        <mc:AlternateContent>
-          <mc:Choice Requires="wps">
-            <w:drawing>
-              <wp:anchor distT="0" distB="0" distL="114300" distR="114300" simplePos="0" relativeHeight="251681280" behindDoc="0" locked="0" layoutInCell="1" allowOverlap="1" wp14:anchorId="5661DEA8" wp14:editId="12F455F6">
-                <wp:simplePos x="0" y="0"/>
-                <wp:positionH relativeFrom="page">
-                  <wp:posOffset>5181600</wp:posOffset>
-                </wp:positionH>
-                <wp:positionV relativeFrom="page">
-                  <wp:posOffset>6791325</wp:posOffset>
-                </wp:positionV>
-                <wp:extent cx="883920" cy="0"/>
-                <wp:effectExtent l="0" t="25400" r="5080" b="25400"/>
-                <wp:wrapNone/>
-                <wp:docPr id="4" name="Straight Connector 4"/>
-                <wp:cNvGraphicFramePr/>
-                <a:graphic xmlns:a="http://schemas.openxmlformats.org/drawingml/2006/main">
-                  <a:graphicData uri="http://schemas.microsoft.com/office/word/2010/wordprocessingShape">
-                    <wps:wsp>
-                      <wps:cNvCnPr/>
-                      <wps:spPr>
-                        <a:xfrm>
-                          <a:off x="0" y="0"/>
-                          <a:ext cx="883920" cy="0"/>
-                        </a:xfrm>
-                        <a:prstGeom prst="line">
-                          <a:avLst/>
-                        </a:prstGeom>
-                        <a:ln w="38100" cmpd="sng">
-                          <a:solidFill>
-                            <a:srgbClr val="636463"/>
-                          </a:solidFill>
-                        </a:ln>
-                        <a:effectLst/>
-                      </wps:spPr>
-                      <wps:style>
-                        <a:lnRef idx="2">
-                          <a:schemeClr val="accent1"/>
-                        </a:lnRef>
-                        <a:fillRef idx="0">
-                          <a:schemeClr val="accent1"/>
-                        </a:fillRef>
-                        <a:effectRef idx="1">
-                          <a:schemeClr val="accent1"/>
-                        </a:effectRef>
-                        <a:fontRef idx="minor">
-                          <a:schemeClr val="tx1"/>
-                        </a:fontRef>
-                      </wps:style>
-                      <wps:bodyPr/>
-                    </wps:wsp>
-                  </a:graphicData>
-                </a:graphic>
-              </wp:anchor>
-            </w:drawing>
-          </mc:Choice>
-          <mc:Fallback>
-            <w:pict>
-              <v:line w14:anchorId="1ADFA19D" id="Straight Connector 4" o:spid="_x0000_s1026" style="position:absolute;z-index:251681280;visibility:visible;mso-wrap-style:square;mso-wrap-distance-left:9pt;mso-wrap-distance-top:0;mso-wrap-distance-right:9pt;mso-wrap-distance-bottom:0;mso-position-horizontal:absolute;mso-position-horizontal-relative:page;mso-position-vertical:absolute;mso-position-vertical-relative:page" from="408pt,534.75pt" to="477.6pt,534.75pt" o:gfxdata="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" strokecolor="#636463" strokeweight="3pt">
-                <w10:wrap anchorx="page" anchory="page"/>
-              </v:line>
-            </w:pict>
-          </mc:Fallback>
-        </mc:AlternateContent>
-      </w:r>
-      <w:r>
-        <w:rPr>
-          <w:noProof/>
-          <w:lang w:val="en-ZA" w:eastAsia="en-ZA"/>
-        </w:rPr>
-        <mc:AlternateContent>
-          <mc:Choice Requires="wps">
-            <w:drawing>
-              <wp:anchor distT="0" distB="0" distL="114300" distR="114300" simplePos="0" relativeHeight="251657728" behindDoc="0" locked="0" layoutInCell="1" allowOverlap="1" wp14:anchorId="5E9B4F6D" wp14:editId="34BA32D2">
-                <wp:simplePos x="0" y="0"/>
-                <wp:positionH relativeFrom="page">
-                  <wp:posOffset>5172075</wp:posOffset>
-                </wp:positionH>
-                <wp:positionV relativeFrom="page">
-                  <wp:posOffset>7458075</wp:posOffset>
-                </wp:positionV>
-                <wp:extent cx="542925" cy="0"/>
-                <wp:effectExtent l="0" t="19050" r="28575" b="19050"/>
-                <wp:wrapNone/>
-                <wp:docPr id="36" name="Straight Connector 36"/>
-                <wp:cNvGraphicFramePr/>
-                <a:graphic xmlns:a="http://schemas.openxmlformats.org/drawingml/2006/main">
-                  <a:graphicData uri="http://schemas.microsoft.com/office/word/2010/wordprocessingShape">
-                    <wps:wsp>
-                      <wps:cNvCnPr/>
-                      <wps:spPr>
-                        <a:xfrm flipV="1">
-                          <a:off x="0" y="0"/>
-                          <a:ext cx="542925" cy="0"/>
-                        </a:xfrm>
-                        <a:prstGeom prst="line">
-                          <a:avLst/>
-                        </a:prstGeom>
-                        <a:ln w="38100" cmpd="sng">
-                          <a:solidFill>
-                            <a:srgbClr val="636463"/>
-                          </a:solidFill>
-                        </a:ln>
-                        <a:effectLst/>
-                      </wps:spPr>
-                      <wps:style>
-                        <a:lnRef idx="2">
-                          <a:schemeClr val="accent1"/>
-                        </a:lnRef>
-                        <a:fillRef idx="0">
-                          <a:schemeClr val="accent1"/>
-                        </a:fillRef>
-                        <a:effectRef idx="1">
-                          <a:schemeClr val="accent1"/>
-                        </a:effectRef>
-                        <a:fontRef idx="minor">
-                          <a:schemeClr val="tx1"/>
-                        </a:fontRef>
-                      </wps:style>
-                      <wps:bodyPr/>
-                    </wps:wsp>
-                  </a:graphicData>
-                </a:graphic>
-                <wp14:sizeRelH relativeFrom="margin">
-                  <wp14:pctWidth>0</wp14:pctWidth>
-                </wp14:sizeRelH>
-                <wp14:sizeRelV relativeFrom="margin">
-                  <wp14:pctHeight>0</wp14:pctHeight>
-                </wp14:sizeRelV>
-              </wp:anchor>
-            </w:drawing>
-          </mc:Choice>
-          <mc:Fallback>
-            <w:pict>
-              <v:line w14:anchorId="50A1C212" id="Straight Connector 36" o:spid="_x0000_s1026" style="position:absolute;flip:y;z-index:251657728;visibility:visible;mso-wrap-style:square;mso-width-percent:0;mso-height-percent:0;mso-wrap-distance-left:9pt;mso-wrap-distance-top:0;mso-wrap-distance-right:9pt;mso-wrap-distance-bottom:0;mso-position-horizontal:absolute;mso-position-horizontal-relative:page;mso-position-vertical:absolute;mso-position-vertical-relative:page;mso-width-percent:0;mso-height-percent:0;mso-width-relative:margin;mso-height-relative:margin" from="407.25pt,587.25pt" to="450pt,587.25pt" o:gfxdata="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" strokecolor="#636463" strokeweight="3pt">
-                <w10:wrap anchorx="page" anchory="page"/>
-              </v:line>
-            </w:pict>
-          </mc:Fallback>
-        </mc:AlternateContent>
-      </w:r>
-      <w:r>
-        <w:rPr>
-          <w:noProof/>
-          <w:lang w:val="en-ZA" w:eastAsia="en-ZA"/>
-        </w:rPr>
-        <mc:AlternateContent>
-          <mc:Choice Requires="wps">
-            <w:drawing>
-              <wp:anchor distT="0" distB="0" distL="114300" distR="114300" simplePos="0" relativeHeight="251643392" behindDoc="0" locked="0" layoutInCell="1" allowOverlap="1" wp14:anchorId="1B530E38" wp14:editId="680FEF70">
-                <wp:simplePos x="0" y="0"/>
-                <wp:positionH relativeFrom="page">
-                  <wp:posOffset>5172075</wp:posOffset>
-                </wp:positionH>
-                <wp:positionV relativeFrom="page">
-                  <wp:posOffset>6791325</wp:posOffset>
-                </wp:positionV>
-                <wp:extent cx="981075" cy="0"/>
-                <wp:effectExtent l="0" t="19050" r="28575" b="19050"/>
-                <wp:wrapNone/>
-                <wp:docPr id="33" name="Straight Connector 33"/>
-                <wp:cNvGraphicFramePr/>
-                <a:graphic xmlns:a="http://schemas.openxmlformats.org/drawingml/2006/main">
-                  <a:graphicData uri="http://schemas.microsoft.com/office/word/2010/wordprocessingShape">
-                    <wps:wsp>
-                      <wps:cNvCnPr/>
-                      <wps:spPr>
-                        <a:xfrm>
-                          <a:off x="0" y="0"/>
-                          <a:ext cx="981075" cy="0"/>
-                        </a:xfrm>
-                        <a:prstGeom prst="line">
-                          <a:avLst/>
-                        </a:prstGeom>
-                        <a:ln w="38100" cmpd="sng">
-                          <a:solidFill>
-                            <a:srgbClr val="636463"/>
-                          </a:solidFill>
-                        </a:ln>
-                        <a:effectLst/>
-                      </wps:spPr>
-                      <wps:style>
-                        <a:lnRef idx="2">
-                          <a:schemeClr val="accent1"/>
-                        </a:lnRef>
-                        <a:fillRef idx="0">
-                          <a:schemeClr val="accent1"/>
-                        </a:fillRef>
-                        <a:effectRef idx="1">
-                          <a:schemeClr val="accent1"/>
-                        </a:effectRef>
-                        <a:fontRef idx="minor">
-                          <a:schemeClr val="tx1"/>
-                        </a:fontRef>
-                      </wps:style>
-                      <wps:bodyPr/>
-                    </wps:wsp>
-                  </a:graphicData>
-                </a:graphic>
-                <wp14:sizeRelH relativeFrom="margin">
-                  <wp14:pctWidth>0</wp14:pctWidth>
-                </wp14:sizeRelH>
-              </wp:anchor>
-            </w:drawing>
-          </mc:Choice>
-          <mc:Fallback>
-            <w:pict>
-              <v:line w14:anchorId="53E2585D" id="Straight Connector 33" o:spid="_x0000_s1026" style="position:absolute;z-index:251643392;visibility:visible;mso-wrap-style:square;mso-width-percent:0;mso-wrap-distance-left:9pt;mso-wrap-distance-top:0;mso-wrap-distance-right:9pt;mso-wrap-distance-bottom:0;mso-position-horizontal:absolute;mso-position-horizontal-relative:page;mso-position-vertical:absolute;mso-position-vertical-relative:page;mso-width-percent:0;mso-width-relative:margin" from="407.25pt,534.75pt" to="484.5pt,534.75pt" o:gfxdata="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" strokecolor="#636463" strokeweight="3pt">
-                <w10:wrap anchorx="page" anchory="page"/>
-              </v:line>
-            </w:pict>
-          </mc:Fallback>
-        </mc:AlternateContent>
-      </w:r>
-      <w:r>
-        <w:rPr>
-          <w:noProof/>
-          <w:lang w:val="en-ZA" w:eastAsia="en-ZA"/>
-        </w:rPr>
-        <mc:AlternateContent>
-          <mc:Choice Requires="wps">
-            <w:drawing>
-              <wp:anchor distT="0" distB="0" distL="114300" distR="114300" simplePos="0" relativeHeight="251663872" behindDoc="0" locked="0" layoutInCell="1" allowOverlap="1" wp14:anchorId="65D18277" wp14:editId="35A5256B">
-                <wp:simplePos x="0" y="0"/>
-                <wp:positionH relativeFrom="page">
-                  <wp:posOffset>5168900</wp:posOffset>
-                </wp:positionH>
-                <wp:positionV relativeFrom="page">
-                  <wp:posOffset>6964499</wp:posOffset>
-                </wp:positionV>
-                <wp:extent cx="883920" cy="0"/>
-                <wp:effectExtent l="0" t="25400" r="5080" b="25400"/>
-                <wp:wrapNone/>
-                <wp:docPr id="39" name="Straight Connector 39"/>
-                <wp:cNvGraphicFramePr/>
-                <a:graphic xmlns:a="http://schemas.openxmlformats.org/drawingml/2006/main">
-                  <a:graphicData uri="http://schemas.microsoft.com/office/word/2010/wordprocessingShape">
-                    <wps:wsp>
-                      <wps:cNvCnPr/>
-                      <wps:spPr>
-                        <a:xfrm>
-                          <a:off x="0" y="0"/>
-                          <a:ext cx="883920" cy="0"/>
-                        </a:xfrm>
-                        <a:prstGeom prst="line">
-                          <a:avLst/>
-                        </a:prstGeom>
-                        <a:ln w="38100" cmpd="sng">
-                          <a:solidFill>
-                            <a:srgbClr val="636463"/>
-                          </a:solidFill>
-                        </a:ln>
-                        <a:effectLst/>
-                      </wps:spPr>
-                      <wps:style>
-                        <a:lnRef idx="2">
-                          <a:schemeClr val="accent1"/>
-                        </a:lnRef>
-                        <a:fillRef idx="0">
-                          <a:schemeClr val="accent1"/>
-                        </a:fillRef>
-                        <a:effectRef idx="1">
-                          <a:schemeClr val="accent1"/>
-                        </a:effectRef>
-                        <a:fontRef idx="minor">
-                          <a:schemeClr val="tx1"/>
-                        </a:fontRef>
-                      </wps:style>
-                      <wps:bodyPr/>
-                    </wps:wsp>
-                  </a:graphicData>
-                </a:graphic>
-              </wp:anchor>
-            </w:drawing>
-          </mc:Choice>
-          <mc:Fallback>
-            <w:pict>
-              <v:line w14:anchorId="3B9AAF84" id="Straight Connector 39" o:spid="_x0000_s1026" style="position:absolute;z-index:251663872;visibility:visible;mso-wrap-style:square;mso-wrap-distance-left:9pt;mso-wrap-distance-top:0;mso-wrap-distance-right:9pt;mso-wrap-distance-bottom:0;mso-position-horizontal:absolute;mso-position-horizontal-relative:page;mso-position-vertical:absolute;mso-position-vertical-relative:page" from="407pt,548.4pt" to="476.6pt,548.4pt" o:gfxdata="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" strokecolor="#636463" strokeweight="3pt">
-                <w10:wrap anchorx="page" anchory="page"/>
-              </v:line>
-            </w:pict>
-          </mc:Fallback>
-        </mc:AlternateContent>
-      </w:r>
-      <w:r>
-        <w:rPr>
-          <w:noProof/>
-          <w:lang w:val="en-ZA" w:eastAsia="en-ZA"/>
-        </w:rPr>
-        <mc:AlternateContent>
-          <mc:Choice Requires="wps">
-            <w:drawing>
-              <wp:anchor distT="0" distB="0" distL="114300" distR="114300" simplePos="0" relativeHeight="251667968" behindDoc="0" locked="0" layoutInCell="1" allowOverlap="1" wp14:anchorId="1DFDF7EF" wp14:editId="47B7315E">
-                <wp:simplePos x="0" y="0"/>
-                <wp:positionH relativeFrom="page">
-                  <wp:posOffset>5175250</wp:posOffset>
-                </wp:positionH>
-                <wp:positionV relativeFrom="page">
-                  <wp:posOffset>7293882</wp:posOffset>
-                </wp:positionV>
-                <wp:extent cx="793750" cy="1270"/>
-                <wp:effectExtent l="19050" t="19050" r="25400" b="36830"/>
-                <wp:wrapNone/>
-                <wp:docPr id="37" name="Straight Connector 37"/>
-                <wp:cNvGraphicFramePr/>
-                <a:graphic xmlns:a="http://schemas.openxmlformats.org/drawingml/2006/main">
-                  <a:graphicData uri="http://schemas.microsoft.com/office/word/2010/wordprocessingShape">
-                    <wps:wsp>
-                      <wps:cNvCnPr/>
-                      <wps:spPr>
-                        <a:xfrm>
-                          <a:off x="0" y="0"/>
-                          <a:ext cx="793750" cy="1270"/>
-                        </a:xfrm>
-                        <a:prstGeom prst="line">
-                          <a:avLst/>
-                        </a:prstGeom>
-                        <a:ln w="38100" cmpd="sng">
-                          <a:solidFill>
-                            <a:srgbClr val="636463"/>
-                          </a:solidFill>
-                        </a:ln>
-                        <a:effectLst/>
-                      </wps:spPr>
-                      <wps:style>
-                        <a:lnRef idx="2">
-                          <a:schemeClr val="accent1"/>
-                        </a:lnRef>
-                        <a:fillRef idx="0">
-                          <a:schemeClr val="accent1"/>
-                        </a:fillRef>
-                        <a:effectRef idx="1">
-                          <a:schemeClr val="accent1"/>
-                        </a:effectRef>
-                        <a:fontRef idx="minor">
-                          <a:schemeClr val="tx1"/>
-                        </a:fontRef>
-                      </wps:style>
-                      <wps:bodyPr/>
-                    </wps:wsp>
-                  </a:graphicData>
-                </a:graphic>
-                <wp14:sizeRelH relativeFrom="margin">
-                  <wp14:pctWidth>0</wp14:pctWidth>
-                </wp14:sizeRelH>
-                <wp14:sizeRelV relativeFrom="margin">
-                  <wp14:pctHeight>0</wp14:pctHeight>
-                </wp14:sizeRelV>
-              </wp:anchor>
-            </w:drawing>
-          </mc:Choice>
-          <mc:Fallback>
-            <w:pict>
-              <v:line w14:anchorId="206BE9E6" id="Straight Connector 37" o:spid="_x0000_s1026" style="position:absolute;z-index:251667968;visibility:visible;mso-wrap-style:square;mso-width-percent:0;mso-height-percent:0;mso-wrap-distance-left:9pt;mso-wrap-distance-top:0;mso-wrap-distance-right:9pt;mso-wrap-distance-bottom:0;mso-position-horizontal:absolute;mso-position-horizontal-relative:page;mso-position-vertical:absolute;mso-position-vertical-relative:page;mso-width-percent:0;mso-height-percent:0;mso-width-relative:margin;mso-height-relative:margin" from="407.5pt,574.3pt" to="470pt,574.4pt" o:gfxdata="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" strokecolor="#636463" strokeweight="3pt">
-                <w10:wrap anchorx="page" anchory="page"/>
-              </v:line>
-            </w:pict>
-          </mc:Fallback>
-        </mc:AlternateContent>
-      </w:r>
-      <w:r>
-        <w:rPr>
-          <w:noProof/>
-          <w:lang w:val="en-ZA" w:eastAsia="en-ZA"/>
-        </w:rPr>
-        <mc:AlternateContent>
-          <mc:Choice Requires="wps">
-            <w:drawing>
-              <wp:anchor distT="0" distB="0" distL="114300" distR="114300" simplePos="0" relativeHeight="251649024" behindDoc="0" locked="0" layoutInCell="1" allowOverlap="1" wp14:anchorId="7693E7DB" wp14:editId="04EF097B">
+              <wp:anchor distT="0" distB="0" distL="114300" distR="114300" simplePos="0" relativeHeight="251649024" behindDoc="0" locked="0" layoutInCell="1" allowOverlap="1" wp14:anchorId="7693E7DB" wp14:editId="4D356AC8">
                 <wp:simplePos x="0" y="0"/>
                 <wp:positionH relativeFrom="page">
                   <wp:posOffset>4038600</wp:posOffset>
@@ -3657,7 +3656,7 @@
                         <a:effectLst/>
                         <a:extLst>
                           <a:ext uri="{C572A759-6A51-4108-AA02-DFA0A04FC94B}">
-                            <ma14:wrappingTextBoxFlag xmlns:ma14="http://schemas.microsoft.com/office/mac/drawingml/2011/main" xmlns:w="http://schemas.openxmlformats.org/wordprocessingml/2006/main" xmlns:w10="urn:schemas-microsoft-com:office:word" xmlns:v="urn:schemas-microsoft-com:vml" xmlns:o="urn:schemas-microsoft-com:office:office" xmlns:mv="urn:schemas-microsoft-com:mac:vml" xmlns:mo="http://schemas.microsoft.com/office/mac/office/2008/main" xmlns="" val="1"/>
+                            <ma14:wrappingTextBoxFlag xmlns="" xmlns:mo="http://schemas.microsoft.com/office/mac/office/2008/main" xmlns:mv="urn:schemas-microsoft-com:mac:vml" xmlns:o="urn:schemas-microsoft-com:office:office" xmlns:v="urn:schemas-microsoft-com:vml" xmlns:w10="urn:schemas-microsoft-com:office:word" xmlns:w="http://schemas.openxmlformats.org/wordprocessingml/2006/main" xmlns:ma14="http://schemas.microsoft.com/office/mac/drawingml/2011/main" val="1"/>
                           </a:ext>
                         </a:extLst>
                       </wps:spPr>
@@ -3669,105 +3668,6 @@
                               <w:spacing w:line="276" w:lineRule="auto"/>
                               <w:rPr>
                                 <w:rFonts w:ascii="Comic Sans MS" w:hAnsi="Comic Sans MS"/>
-                              </w:rPr>
-                            </w:pPr>
-                            <w:r>
-                              <w:rPr>
-                                <w:rFonts w:ascii="Comic Sans MS" w:hAnsi="Comic Sans MS"/>
-                              </w:rPr>
-                              <w:t>HTML</w:t>
-                            </w:r>
-                          </w:p>
-                          <w:p>
-                            <w:pPr>
-                              <w:pStyle w:val="BodyText-BLACKLEFTBodyText"/>
-                              <w:spacing w:line="276" w:lineRule="auto"/>
-                              <w:rPr>
-                                <w:rFonts w:ascii="Comic Sans MS" w:hAnsi="Comic Sans MS"/>
-                              </w:rPr>
-                            </w:pPr>
-                            <w:r>
-                              <w:rPr>
-                                <w:rFonts w:ascii="Comic Sans MS" w:hAnsi="Comic Sans MS"/>
-                              </w:rPr>
-                              <w:t>CSS</w:t>
-                            </w:r>
-                          </w:p>
-                          <w:p>
-                            <w:pPr>
-                              <w:pStyle w:val="BodyText-BLACKLEFTBodyText"/>
-                              <w:spacing w:line="276" w:lineRule="auto"/>
-                              <w:rPr>
-                                <w:rFonts w:ascii="Comic Sans MS" w:hAnsi="Comic Sans MS"/>
-                              </w:rPr>
-                            </w:pPr>
-                            <w:r>
-                              <w:rPr>
-                                <w:rFonts w:ascii="Comic Sans MS" w:hAnsi="Comic Sans MS"/>
-                              </w:rPr>
-                              <w:t>Javascript</w:t>
-                            </w:r>
-                          </w:p>
-                          <w:p>
-                            <w:pPr>
-                              <w:pStyle w:val="BodyText-BLACKLEFTBodyText"/>
-                              <w:spacing w:line="276" w:lineRule="auto"/>
-                              <w:rPr>
-                                <w:rFonts w:ascii="Comic Sans MS" w:hAnsi="Comic Sans MS"/>
-                              </w:rPr>
-                            </w:pPr>
-                            <w:r>
-                              <w:rPr>
-                                <w:rFonts w:ascii="Comic Sans MS" w:hAnsi="Comic Sans MS"/>
-                              </w:rPr>
-                              <w:t>PHP</w:t>
-                            </w:r>
-                          </w:p>
-                          <w:p>
-                            <w:pPr>
-                              <w:pStyle w:val="BodyText-BLACKLEFTBodyText"/>
-                              <w:spacing w:line="276" w:lineRule="auto"/>
-                              <w:rPr>
-                                <w:rFonts w:ascii="Comic Sans MS" w:hAnsi="Comic Sans MS"/>
-                              </w:rPr>
-                            </w:pPr>
-                            <w:r>
-                              <w:rPr>
-                                <w:rFonts w:ascii="Comic Sans MS" w:hAnsi="Comic Sans MS"/>
-                              </w:rPr>
-                              <w:t>jQuery</w:t>
-                            </w:r>
-                          </w:p>
-                          <w:p>
-                            <w:pPr>
-                              <w:pStyle w:val="BodyText-BLACKLEFTBodyText"/>
-                              <w:spacing w:line="276" w:lineRule="auto"/>
-                              <w:rPr>
-                                <w:rFonts w:ascii="Comic Sans MS" w:hAnsi="Comic Sans MS"/>
-                              </w:rPr>
-                            </w:pPr>
-                            <w:r>
-                              <w:rPr>
-                                <w:rFonts w:ascii="Comic Sans MS" w:hAnsi="Comic Sans MS"/>
-                              </w:rPr>
-                              <w:t>SQL</w:t>
-                            </w:r>
-                          </w:p>
-                          <w:p>
-                            <w:pPr>
-                              <w:widowControl w:val="0"/>
-                              <w:suppressAutoHyphens/>
-                              <w:autoSpaceDE w:val="0"/>
-                              <w:autoSpaceDN w:val="0"/>
-                              <w:adjustRightInd w:val="0"/>
-                              <w:spacing w:line="276" w:lineRule="auto"/>
-                              <w:textAlignment w:val="center"/>
-                              <w:rPr>
-                                <w:rFonts w:ascii="Comic Sans MS" w:hAnsi="Comic Sans MS" w:cs="Raleway"/>
-                                <w:color w:val="000000"/>
-                                <w:sz w:val="16"/>
-                                <w:szCs w:val="16"/>
-                                <w:lang w:val="en-GB"/>
                               </w:rPr>
                             </w:pPr>
                           </w:p>
@@ -3793,7 +3693,7 @@
           </mc:Choice>
           <mc:Fallback>
             <w:pict>
-              <v:shape w14:anchorId="7693E7DB" id="Text Box 23" o:spid="_x0000_s1037" type="#_x0000_t202" style="position:absolute;margin-left:318pt;margin-top:519pt;width:81.4pt;height:100.85pt;z-index:251649024;visibility:visible;mso-wrap-style:square;mso-width-percent:0;mso-height-percent:0;mso-wrap-distance-left:9pt;mso-wrap-distance-top:0;mso-wrap-distance-right:9pt;mso-wrap-distance-bottom:0;mso-position-horizontal:absolute;mso-position-horizontal-relative:page;mso-position-vertical:absolute;mso-position-vertical-relative:page;mso-width-percent:0;mso-height-percent:0;mso-width-relative:margin;mso-height-relative:margin;v-text-anchor:top" o:gfxdata="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" filled="f" stroked="f">
+              <v:shape w14:anchorId="7693E7DB" id="Text Box 23" o:spid="_x0000_s1039" type="#_x0000_t202" style="position:absolute;margin-left:318pt;margin-top:519pt;width:81.4pt;height:100.85pt;z-index:251649024;visibility:visible;mso-wrap-style:square;mso-width-percent:0;mso-height-percent:0;mso-wrap-distance-left:9pt;mso-wrap-distance-top:0;mso-wrap-distance-right:9pt;mso-wrap-distance-bottom:0;mso-position-horizontal:absolute;mso-position-horizontal-relative:page;mso-position-vertical:absolute;mso-position-vertical-relative:page;mso-width-percent:0;mso-height-percent:0;mso-width-relative:margin;mso-height-relative:margin;v-text-anchor:top" o:gfxdata="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" filled="f" stroked="f">
                 <v:textbox inset="0,0,0,0">
                   <w:txbxContent>
                     <w:p>
@@ -3802,105 +3702,6 @@
                         <w:spacing w:line="276" w:lineRule="auto"/>
                         <w:rPr>
                           <w:rFonts w:ascii="Comic Sans MS" w:hAnsi="Comic Sans MS"/>
-                        </w:rPr>
-                      </w:pPr>
-                      <w:r>
-                        <w:rPr>
-                          <w:rFonts w:ascii="Comic Sans MS" w:hAnsi="Comic Sans MS"/>
-                        </w:rPr>
-                        <w:t>HTML</w:t>
-                      </w:r>
-                    </w:p>
-                    <w:p>
-                      <w:pPr>
-                        <w:pStyle w:val="BodyText-BLACKLEFTBodyText"/>
-                        <w:spacing w:line="276" w:lineRule="auto"/>
-                        <w:rPr>
-                          <w:rFonts w:ascii="Comic Sans MS" w:hAnsi="Comic Sans MS"/>
-                        </w:rPr>
-                      </w:pPr>
-                      <w:r>
-                        <w:rPr>
-                          <w:rFonts w:ascii="Comic Sans MS" w:hAnsi="Comic Sans MS"/>
-                        </w:rPr>
-                        <w:t>CSS</w:t>
-                      </w:r>
-                    </w:p>
-                    <w:p>
-                      <w:pPr>
-                        <w:pStyle w:val="BodyText-BLACKLEFTBodyText"/>
-                        <w:spacing w:line="276" w:lineRule="auto"/>
-                        <w:rPr>
-                          <w:rFonts w:ascii="Comic Sans MS" w:hAnsi="Comic Sans MS"/>
-                        </w:rPr>
-                      </w:pPr>
-                      <w:r>
-                        <w:rPr>
-                          <w:rFonts w:ascii="Comic Sans MS" w:hAnsi="Comic Sans MS"/>
-                        </w:rPr>
-                        <w:t>Javascript</w:t>
-                      </w:r>
-                    </w:p>
-                    <w:p>
-                      <w:pPr>
-                        <w:pStyle w:val="BodyText-BLACKLEFTBodyText"/>
-                        <w:spacing w:line="276" w:lineRule="auto"/>
-                        <w:rPr>
-                          <w:rFonts w:ascii="Comic Sans MS" w:hAnsi="Comic Sans MS"/>
-                        </w:rPr>
-                      </w:pPr>
-                      <w:r>
-                        <w:rPr>
-                          <w:rFonts w:ascii="Comic Sans MS" w:hAnsi="Comic Sans MS"/>
-                        </w:rPr>
-                        <w:t>PHP</w:t>
-                      </w:r>
-                    </w:p>
-                    <w:p>
-                      <w:pPr>
-                        <w:pStyle w:val="BodyText-BLACKLEFTBodyText"/>
-                        <w:spacing w:line="276" w:lineRule="auto"/>
-                        <w:rPr>
-                          <w:rFonts w:ascii="Comic Sans MS" w:hAnsi="Comic Sans MS"/>
-                        </w:rPr>
-                      </w:pPr>
-                      <w:r>
-                        <w:rPr>
-                          <w:rFonts w:ascii="Comic Sans MS" w:hAnsi="Comic Sans MS"/>
-                        </w:rPr>
-                        <w:t>jQuery</w:t>
-                      </w:r>
-                    </w:p>
-                    <w:p>
-                      <w:pPr>
-                        <w:pStyle w:val="BodyText-BLACKLEFTBodyText"/>
-                        <w:spacing w:line="276" w:lineRule="auto"/>
-                        <w:rPr>
-                          <w:rFonts w:ascii="Comic Sans MS" w:hAnsi="Comic Sans MS"/>
-                        </w:rPr>
-                      </w:pPr>
-                      <w:r>
-                        <w:rPr>
-                          <w:rFonts w:ascii="Comic Sans MS" w:hAnsi="Comic Sans MS"/>
-                        </w:rPr>
-                        <w:t>SQL</w:t>
-                      </w:r>
-                    </w:p>
-                    <w:p>
-                      <w:pPr>
-                        <w:widowControl w:val="0"/>
-                        <w:suppressAutoHyphens/>
-                        <w:autoSpaceDE w:val="0"/>
-                        <w:autoSpaceDN w:val="0"/>
-                        <w:adjustRightInd w:val="0"/>
-                        <w:spacing w:line="276" w:lineRule="auto"/>
-                        <w:textAlignment w:val="center"/>
-                        <w:rPr>
-                          <w:rFonts w:ascii="Comic Sans MS" w:hAnsi="Comic Sans MS" w:cs="Raleway"/>
-                          <w:color w:val="000000"/>
-                          <w:sz w:val="16"/>
-                          <w:szCs w:val="16"/>
-                          <w:lang w:val="en-GB"/>
                         </w:rPr>
                       </w:pPr>
                     </w:p>
@@ -3952,7 +3753,7 @@
                         <a:effectLst/>
                         <a:extLst>
                           <a:ext uri="{C572A759-6A51-4108-AA02-DFA0A04FC94B}">
-                            <ma14:wrappingTextBoxFlag xmlns:ma14="http://schemas.microsoft.com/office/mac/drawingml/2011/main" xmlns:w="http://schemas.openxmlformats.org/wordprocessingml/2006/main" xmlns:w10="urn:schemas-microsoft-com:office:word" xmlns:v="urn:schemas-microsoft-com:vml" xmlns:o="urn:schemas-microsoft-com:office:office" xmlns:mv="urn:schemas-microsoft-com:mac:vml" xmlns:mo="http://schemas.microsoft.com/office/mac/office/2008/main" xmlns="" val="1"/>
+                            <ma14:wrappingTextBoxFlag xmlns="" xmlns:mo="http://schemas.microsoft.com/office/mac/office/2008/main" xmlns:mv="urn:schemas-microsoft-com:mac:vml" xmlns:o="urn:schemas-microsoft-com:office:office" xmlns:v="urn:schemas-microsoft-com:vml" xmlns:w10="urn:schemas-microsoft-com:office:word" xmlns:w="http://schemas.openxmlformats.org/wordprocessingml/2006/main" xmlns:ma14="http://schemas.microsoft.com/office/mac/drawingml/2011/main" val="1"/>
                           </a:ext>
                         </a:extLst>
                       </wps:spPr>
@@ -4051,7 +3852,7 @@
                               </w:rPr>
                               <w:t xml:space="preserve">e: </w:t>
                             </w:r>
-                            <w:hyperlink r:id="rId6" w:history="1">
+                            <w:hyperlink r:id="rId12" w:history="1">
                               <w:r>
                                 <w:rPr>
                                   <w:rStyle w:val="Hyperlink"/>
@@ -4081,7 +3882,7 @@
                               </w:rPr>
                               <w:t xml:space="preserve">w: </w:t>
                             </w:r>
-                            <w:hyperlink r:id="rId7" w:history="1">
+                            <w:hyperlink r:id="rId13" w:history="1">
                               <w:r>
                                 <w:rPr>
                                   <w:rStyle w:val="Hyperlink"/>
@@ -4212,7 +4013,7 @@
                         </w:rPr>
                         <w:t xml:space="preserve">e: </w:t>
                       </w:r>
-                      <w:hyperlink r:id="rId8" w:history="1">
+                      <w:hyperlink r:id="rId14" w:history="1">
                         <w:r>
                           <w:rPr>
                             <w:rStyle w:val="Hyperlink"/>
@@ -4242,7 +4043,7 @@
                         </w:rPr>
                         <w:t xml:space="preserve">w: </w:t>
                       </w:r>
-                      <w:hyperlink r:id="rId9" w:history="1">
+                      <w:hyperlink r:id="rId15" w:history="1">
                         <w:r>
                           <w:rPr>
                             <w:rStyle w:val="Hyperlink"/>
@@ -4271,7 +4072,7 @@
         <mc:AlternateContent>
           <mc:Choice Requires="wps">
             <w:drawing>
-              <wp:anchor distT="0" distB="0" distL="114300" distR="114300" simplePos="0" relativeHeight="251665408" behindDoc="0" locked="0" layoutInCell="1" allowOverlap="1" wp14:anchorId="16D0CF80" wp14:editId="0173196B">
+              <wp:anchor distT="0" distB="0" distL="114300" distR="114300" simplePos="0" relativeHeight="251665408" behindDoc="0" locked="0" layoutInCell="1" allowOverlap="1" wp14:anchorId="16D0CF80" wp14:editId="0D060A91">
                 <wp:simplePos x="0" y="0"/>
                 <wp:positionH relativeFrom="page">
                   <wp:posOffset>4051300</wp:posOffset>
@@ -4303,7 +4104,7 @@
                         <a:effectLst/>
                         <a:extLst>
                           <a:ext uri="{C572A759-6A51-4108-AA02-DFA0A04FC94B}">
-                            <ma14:wrappingTextBoxFlag xmlns:ma14="http://schemas.microsoft.com/office/mac/drawingml/2011/main" xmlns:w="http://schemas.openxmlformats.org/wordprocessingml/2006/main" xmlns:w10="urn:schemas-microsoft-com:office:word" xmlns:v="urn:schemas-microsoft-com:vml" xmlns:o="urn:schemas-microsoft-com:office:office" xmlns:mv="urn:schemas-microsoft-com:mac:vml" xmlns:mo="http://schemas.microsoft.com/office/mac/office/2008/main" xmlns="" val="1"/>
+                            <ma14:wrappingTextBoxFlag xmlns="" xmlns:mo="http://schemas.microsoft.com/office/mac/office/2008/main" xmlns:mv="urn:schemas-microsoft-com:mac:vml" xmlns:o="urn:schemas-microsoft-com:office:office" xmlns:v="urn:schemas-microsoft-com:vml" xmlns:w10="urn:schemas-microsoft-com:office:word" xmlns:w="http://schemas.openxmlformats.org/wordprocessingml/2006/main" xmlns:ma14="http://schemas.microsoft.com/office/mac/drawingml/2011/main" val="1"/>
                           </a:ext>
                         </a:extLst>
                       </wps:spPr>
@@ -4350,7 +4151,7 @@
           </mc:Choice>
           <mc:Fallback>
             <w:pict>
-              <v:shape w14:anchorId="16D0CF80" id="Text Box 58" o:spid="_x0000_s1039" type="#_x0000_t202" style="position:absolute;margin-left:319pt;margin-top:338.55pt;width:231.5pt;height:14.6pt;z-index:251665408;visibility:visible;mso-wrap-style:square;mso-width-percent:0;mso-height-percent:0;mso-wrap-distance-left:9pt;mso-wrap-distance-top:0;mso-wrap-distance-right:9pt;mso-wrap-distance-bottom:0;mso-position-horizontal:absolute;mso-position-horizontal-relative:page;mso-position-vertical:absolute;mso-position-vertical-relative:page;mso-width-percent:0;mso-height-percent:0;mso-width-relative:margin;mso-height-relative:margin;v-text-anchor:top" o:gfxdata="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" filled="f" stroked="f">
+              <v:shape w14:anchorId="16D0CF80" id="Text Box 58" o:spid="_x0000_s1041" type="#_x0000_t202" style="position:absolute;margin-left:319pt;margin-top:338.55pt;width:231.5pt;height:14.6pt;z-index:251665408;visibility:visible;mso-wrap-style:square;mso-width-percent:0;mso-height-percent:0;mso-wrap-distance-left:9pt;mso-wrap-distance-top:0;mso-wrap-distance-right:9pt;mso-wrap-distance-bottom:0;mso-position-horizontal:absolute;mso-position-horizontal-relative:page;mso-position-vertical:absolute;mso-position-vertical-relative:page;mso-width-percent:0;mso-height-percent:0;mso-width-relative:margin;mso-height-relative:margin;v-text-anchor:top" o:gfxdata="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" filled="f" stroked="f">
                 <v:textbox inset="0,0,0,0">
                   <w:txbxContent>
                     <w:p>
@@ -4388,768 +4189,7 @@
         <mc:AlternateContent>
           <mc:Choice Requires="wps">
             <w:drawing>
-              <wp:anchor distT="0" distB="0" distL="114300" distR="114300" simplePos="0" relativeHeight="251664384" behindDoc="0" locked="0" layoutInCell="1" allowOverlap="1" wp14:anchorId="0B519403" wp14:editId="37A2DF0F">
-                <wp:simplePos x="0" y="0"/>
-                <wp:positionH relativeFrom="page">
-                  <wp:posOffset>4064000</wp:posOffset>
-                </wp:positionH>
-                <wp:positionV relativeFrom="page">
-                  <wp:posOffset>4533900</wp:posOffset>
-                </wp:positionV>
-                <wp:extent cx="2926715" cy="1987550"/>
-                <wp:effectExtent l="0" t="0" r="6985" b="12700"/>
-                <wp:wrapNone/>
-                <wp:docPr id="54" name="Text Box 54"/>
-                <wp:cNvGraphicFramePr/>
-                <a:graphic xmlns:a="http://schemas.openxmlformats.org/drawingml/2006/main">
-                  <a:graphicData uri="http://schemas.microsoft.com/office/word/2010/wordprocessingShape">
-                    <wps:wsp>
-                      <wps:cNvSpPr txBox="1"/>
-                      <wps:spPr>
-                        <a:xfrm>
-                          <a:off x="0" y="0"/>
-                          <a:ext cx="2926715" cy="1987550"/>
-                        </a:xfrm>
-                        <a:prstGeom prst="rect">
-                          <a:avLst/>
-                        </a:prstGeom>
-                        <a:noFill/>
-                        <a:ln>
-                          <a:noFill/>
-                        </a:ln>
-                        <a:effectLst/>
-                        <a:extLst>
-                          <a:ext uri="{C572A759-6A51-4108-AA02-DFA0A04FC94B}">
-                            <ma14:wrappingTextBoxFlag xmlns:ma14="http://schemas.microsoft.com/office/mac/drawingml/2011/main" xmlns:w="http://schemas.openxmlformats.org/wordprocessingml/2006/main" xmlns:w10="urn:schemas-microsoft-com:office:word" xmlns:v="urn:schemas-microsoft-com:vml" xmlns:o="urn:schemas-microsoft-com:office:office" xmlns:mv="urn:schemas-microsoft-com:mac:vml" xmlns:mo="http://schemas.microsoft.com/office/mac/office/2008/main" xmlns="" val="1"/>
-                          </a:ext>
-                        </a:extLst>
-                      </wps:spPr>
-                      <wps:txbx>
-                        <w:txbxContent>
-                          <w:p>
-                            <w:pPr>
-                              <w:rPr>
-                                <w:rFonts w:ascii="Comic Sans MS" w:hAnsi="Comic Sans MS" w:cs="Raleway"/>
-                                <w:color w:val="000000"/>
-                                <w:sz w:val="14"/>
-                                <w:szCs w:val="14"/>
-                                <w:lang w:val="en-GB"/>
-                              </w:rPr>
-                            </w:pPr>
-                            <w:r>
-                              <w:rPr>
-                                <w:rFonts w:ascii="Comic Sans MS" w:hAnsi="Comic Sans MS" w:cs="Raleway"/>
-                                <w:b/>
-                                <w:color w:val="000000"/>
-                                <w:sz w:val="14"/>
-                                <w:szCs w:val="14"/>
-                                <w:lang w:val="en-GB"/>
-                              </w:rPr>
-                              <w:t>Linkedin</w:t>
-                            </w:r>
-                          </w:p>
-                          <w:p>
-                            <w:pPr>
-                              <w:rPr>
-                                <w:rFonts w:ascii="Comic Sans MS" w:hAnsi="Comic Sans MS" w:cs="Raleway"/>
-                                <w:color w:val="000000"/>
-                                <w:sz w:val="14"/>
-                                <w:szCs w:val="14"/>
-                                <w:lang w:val="en-GB"/>
-                              </w:rPr>
-                            </w:pPr>
-                            <w:hyperlink r:id="rId10" w:history="1">
-                              <w:r>
-                                <w:rPr>
-                                  <w:rStyle w:val="Hyperlink"/>
-                                  <w:rFonts w:ascii="Comic Sans MS" w:hAnsi="Comic Sans MS" w:cs="Raleway"/>
-                                  <w:sz w:val="14"/>
-                                  <w:szCs w:val="14"/>
-                                  <w:lang w:val="en-GB"/>
-                                </w:rPr>
-                                <w:t>https://za.linkedin.com/pub/steven-jackson/b3/978/199</w:t>
-                              </w:r>
-                            </w:hyperlink>
-                          </w:p>
-                          <w:p>
-                            <w:pPr>
-                              <w:rPr>
-                                <w:rStyle w:val="Hyperlink"/>
-                                <w:rFonts w:ascii="Comic Sans MS" w:hAnsi="Comic Sans MS" w:cs="Raleway"/>
-                                <w:sz w:val="14"/>
-                                <w:szCs w:val="14"/>
-                                <w:lang w:val="en-GB"/>
-                              </w:rPr>
-                            </w:pPr>
-                          </w:p>
-                          <w:p>
-                            <w:pPr>
-                              <w:rPr>
-                                <w:rFonts w:ascii="Comic Sans MS" w:hAnsi="Comic Sans MS" w:cs="Raleway"/>
-                                <w:b/>
-                                <w:color w:val="000000"/>
-                                <w:sz w:val="14"/>
-                                <w:szCs w:val="14"/>
-                                <w:lang w:val="en-GB"/>
-                              </w:rPr>
-                            </w:pPr>
-                            <w:r>
-                              <w:rPr>
-                                <w:rFonts w:ascii="Comic Sans MS" w:hAnsi="Comic Sans MS" w:cs="Raleway"/>
-                                <w:b/>
-                                <w:color w:val="000000"/>
-                                <w:sz w:val="14"/>
-                                <w:szCs w:val="14"/>
-                                <w:lang w:val="en-GB"/>
-                              </w:rPr>
-                              <w:t>Portfolio</w:t>
-                            </w:r>
-                          </w:p>
-                          <w:p>
-                            <w:pPr>
-                              <w:rPr>
-                                <w:rStyle w:val="Hyperlink"/>
-                                <w:rFonts w:ascii="Comic Sans MS" w:hAnsi="Comic Sans MS" w:cs="Raleway"/>
-                                <w:sz w:val="14"/>
-                                <w:szCs w:val="14"/>
-                                <w:lang w:val="en-GB"/>
-                              </w:rPr>
-                            </w:pPr>
-                            <w:hyperlink r:id="rId11" w:history="1">
-                              <w:r>
-                                <w:rPr>
-                                  <w:rStyle w:val="Hyperlink"/>
-                                  <w:rFonts w:ascii="Comic Sans MS" w:hAnsi="Comic Sans MS" w:cs="Raleway"/>
-                                  <w:sz w:val="14"/>
-                                  <w:szCs w:val="14"/>
-                                  <w:lang w:val="en-GB"/>
-                                </w:rPr>
-                                <w:t>http://steven-daniell-jackson.github.io/portf</w:t>
-                              </w:r>
-                              <w:bookmarkStart w:id="0" w:name="_GoBack"/>
-                              <w:bookmarkEnd w:id="0"/>
-                              <w:r>
-                                <w:rPr>
-                                  <w:rStyle w:val="Hyperlink"/>
-                                  <w:rFonts w:ascii="Comic Sans MS" w:hAnsi="Comic Sans MS" w:cs="Raleway"/>
-                                  <w:sz w:val="14"/>
-                                  <w:szCs w:val="14"/>
-                                  <w:lang w:val="en-GB"/>
-                                </w:rPr>
-                                <w:t>o</w:t>
-                              </w:r>
-                              <w:r>
-                                <w:rPr>
-                                  <w:rStyle w:val="Hyperlink"/>
-                                  <w:rFonts w:ascii="Comic Sans MS" w:hAnsi="Comic Sans MS" w:cs="Raleway"/>
-                                  <w:sz w:val="14"/>
-                                  <w:szCs w:val="14"/>
-                                  <w:lang w:val="en-GB"/>
-                                </w:rPr>
-                                <w:t>lio/</w:t>
-                              </w:r>
-                            </w:hyperlink>
-                          </w:p>
-                          <w:p>
-                            <w:pPr>
-                              <w:rPr>
-                                <w:rFonts w:ascii="Comic Sans MS" w:hAnsi="Comic Sans MS"/>
-                                <w:b/>
-                                <w:color w:val="000000"/>
-                                <w:sz w:val="14"/>
-                                <w:szCs w:val="14"/>
-                                <w:lang w:val="en-GB"/>
-                              </w:rPr>
-                            </w:pPr>
-                          </w:p>
-                          <w:p>
-                            <w:pPr>
-                              <w:rPr>
-                                <w:rFonts w:ascii="Comic Sans MS" w:hAnsi="Comic Sans MS" w:cs="Raleway"/>
-                                <w:b/>
-                                <w:color w:val="000000"/>
-                                <w:sz w:val="14"/>
-                                <w:szCs w:val="14"/>
-                                <w:lang w:val="en-GB"/>
-                              </w:rPr>
-                            </w:pPr>
-                            <w:r>
-                              <w:rPr>
-                                <w:rFonts w:ascii="Comic Sans MS" w:hAnsi="Comic Sans MS" w:cs="Raleway"/>
-                                <w:b/>
-                                <w:color w:val="000000"/>
-                                <w:sz w:val="14"/>
-                                <w:szCs w:val="14"/>
-                                <w:lang w:val="en-GB"/>
-                              </w:rPr>
-                              <w:t>Github link</w:t>
-                            </w:r>
-                          </w:p>
-                          <w:p>
-                            <w:pPr>
-                              <w:rPr>
-                                <w:rStyle w:val="Hyperlink"/>
-                                <w:rFonts w:ascii="Comic Sans MS" w:hAnsi="Comic Sans MS" w:cs="Raleway"/>
-                                <w:sz w:val="14"/>
-                                <w:szCs w:val="14"/>
-                                <w:lang w:val="en-GB"/>
-                              </w:rPr>
-                            </w:pPr>
-                            <w:r>
-                              <w:rPr>
-                                <w:rFonts w:ascii="Comic Sans MS" w:hAnsi="Comic Sans MS" w:cs="Raleway"/>
-                                <w:color w:val="000000"/>
-                                <w:sz w:val="14"/>
-                                <w:szCs w:val="14"/>
-                                <w:lang w:val="en-GB"/>
-                              </w:rPr>
-                              <w:fldChar w:fldCharType="begin"/>
-                            </w:r>
-                            <w:r>
-                              <w:rPr>
-                                <w:rFonts w:ascii="Comic Sans MS" w:hAnsi="Comic Sans MS" w:cs="Raleway"/>
-                                <w:color w:val="000000"/>
-                                <w:sz w:val="14"/>
-                                <w:szCs w:val="14"/>
-                                <w:lang w:val="en-GB"/>
-                              </w:rPr>
-                              <w:instrText>HYPERLINK "https://github.com/steven-daniell-jackson/"</w:instrText>
-                            </w:r>
-                            <w:r>
-                              <w:rPr>
-                                <w:rFonts w:ascii="Comic Sans MS" w:hAnsi="Comic Sans MS" w:cs="Raleway"/>
-                                <w:color w:val="000000"/>
-                                <w:sz w:val="14"/>
-                                <w:szCs w:val="14"/>
-                                <w:lang w:val="en-GB"/>
-                              </w:rPr>
-                              <w:fldChar w:fldCharType="separate"/>
-                            </w:r>
-                            <w:r>
-                              <w:rPr>
-                                <w:rStyle w:val="Hyperlink"/>
-                                <w:rFonts w:ascii="Comic Sans MS" w:hAnsi="Comic Sans MS" w:cs="Raleway"/>
-                                <w:sz w:val="14"/>
-                                <w:szCs w:val="14"/>
-                                <w:lang w:val="en-GB"/>
-                              </w:rPr>
-                              <w:t>https://github.com/steven-daniell-jackson/</w:t>
-                            </w:r>
-                          </w:p>
-                          <w:p>
-                            <w:pPr>
-                              <w:rPr>
-                                <w:rFonts w:ascii="Comic Sans MS" w:hAnsi="Comic Sans MS" w:cs="Raleway"/>
-                                <w:b/>
-                                <w:color w:val="000000"/>
-                                <w:sz w:val="14"/>
-                                <w:szCs w:val="14"/>
-                                <w:lang w:val="en-GB"/>
-                              </w:rPr>
-                            </w:pPr>
-                            <w:r>
-                              <w:rPr>
-                                <w:rFonts w:ascii="Comic Sans MS" w:hAnsi="Comic Sans MS" w:cs="Raleway"/>
-                                <w:color w:val="000000"/>
-                                <w:sz w:val="14"/>
-                                <w:szCs w:val="14"/>
-                                <w:lang w:val="en-GB"/>
-                              </w:rPr>
-                              <w:fldChar w:fldCharType="end"/>
-                            </w:r>
-                          </w:p>
-                          <w:p>
-                            <w:pPr>
-                              <w:rPr>
-                                <w:rFonts w:ascii="Comic Sans MS" w:hAnsi="Comic Sans MS" w:cs="Raleway"/>
-                                <w:b/>
-                                <w:color w:val="000000"/>
-                                <w:sz w:val="14"/>
-                                <w:szCs w:val="14"/>
-                                <w:lang w:val="en-GB"/>
-                              </w:rPr>
-                            </w:pPr>
-                            <w:r>
-                              <w:rPr>
-                                <w:rFonts w:ascii="Comic Sans MS" w:hAnsi="Comic Sans MS" w:cs="Raleway"/>
-                                <w:b/>
-                                <w:color w:val="000000"/>
-                                <w:sz w:val="14"/>
-                                <w:szCs w:val="14"/>
-                                <w:lang w:val="en-GB"/>
-                              </w:rPr>
-                              <w:t>Personal Diary app</w:t>
-                            </w:r>
-                          </w:p>
-                          <w:p>
-                            <w:pPr>
-                              <w:rPr>
-                                <w:rFonts w:ascii="Comic Sans MS" w:hAnsi="Comic Sans MS" w:cs="Raleway"/>
-                                <w:color w:val="000000"/>
-                                <w:sz w:val="14"/>
-                                <w:szCs w:val="14"/>
-                                <w:lang w:val="en-GB"/>
-                              </w:rPr>
-                            </w:pPr>
-                            <w:hyperlink r:id="rId12" w:anchor="/home" w:history="1">
-                              <w:r>
-                                <w:rPr>
-                                  <w:rStyle w:val="Hyperlink"/>
-                                  <w:rFonts w:ascii="Comic Sans MS" w:hAnsi="Comic Sans MS" w:cs="Raleway"/>
-                                  <w:sz w:val="14"/>
-                                  <w:szCs w:val="14"/>
-                                  <w:lang w:val="en-GB"/>
-                                </w:rPr>
-                                <w:t>http://steven-daniell-jackson.github.io/diary/#/home</w:t>
-                              </w:r>
-                            </w:hyperlink>
-                          </w:p>
-                          <w:p>
-                            <w:pPr>
-                              <w:rPr>
-                                <w:rFonts w:ascii="Comic Sans MS" w:hAnsi="Comic Sans MS" w:cs="Raleway"/>
-                                <w:color w:val="000000"/>
-                                <w:sz w:val="14"/>
-                                <w:szCs w:val="14"/>
-                                <w:lang w:val="en-GB"/>
-                              </w:rPr>
-                            </w:pPr>
-                          </w:p>
-                          <w:p>
-                            <w:pPr>
-                              <w:rPr>
-                                <w:rFonts w:ascii="Comic Sans MS" w:hAnsi="Comic Sans MS" w:cs="Raleway"/>
-                                <w:b/>
-                                <w:color w:val="000000"/>
-                                <w:sz w:val="14"/>
-                                <w:szCs w:val="14"/>
-                                <w:lang w:val="en-GB"/>
-                              </w:rPr>
-                            </w:pPr>
-                          </w:p>
-                        </w:txbxContent>
-                      </wps:txbx>
-                      <wps:bodyPr rot="0" spcFirstLastPara="0" vertOverflow="overflow" horzOverflow="overflow" vert="horz" wrap="square" lIns="0" tIns="0" rIns="0" bIns="0" numCol="1" spcCol="0" rtlCol="0" fromWordArt="0" anchor="t" anchorCtr="0" forceAA="0" compatLnSpc="1">
-                        <a:prstTxWarp prst="textNoShape">
-                          <a:avLst/>
-                        </a:prstTxWarp>
-                        <a:noAutofit/>
-                      </wps:bodyPr>
-                    </wps:wsp>
-                  </a:graphicData>
-                </a:graphic>
-                <wp14:sizeRelH relativeFrom="margin">
-                  <wp14:pctWidth>0</wp14:pctWidth>
-                </wp14:sizeRelH>
-                <wp14:sizeRelV relativeFrom="margin">
-                  <wp14:pctHeight>0</wp14:pctHeight>
-                </wp14:sizeRelV>
-              </wp:anchor>
-            </w:drawing>
-          </mc:Choice>
-          <mc:Fallback>
-            <w:pict>
-              <v:shapetype w14:anchorId="0B519403" id="_x0000_t202" coordsize="21600,21600" o:spt="202" path="m,l,21600r21600,l21600,xe">
-                <v:stroke joinstyle="miter"/>
-                <v:path gradientshapeok="t" o:connecttype="rect"/>
-              </v:shapetype>
-              <v:shape id="Text Box 54" o:spid="_x0000_s1040" type="#_x0000_t202" style="position:absolute;margin-left:320pt;margin-top:357pt;width:230.45pt;height:156.5pt;z-index:251664384;visibility:visible;mso-wrap-style:square;mso-width-percent:0;mso-height-percent:0;mso-wrap-distance-left:9pt;mso-wrap-distance-top:0;mso-wrap-distance-right:9pt;mso-wrap-distance-bottom:0;mso-position-horizontal:absolute;mso-position-horizontal-relative:page;mso-position-vertical:absolute;mso-position-vertical-relative:page;mso-width-percent:0;mso-height-percent:0;mso-width-relative:margin;mso-height-relative:margin;v-text-anchor:top" o:gfxdata="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" filled="f" stroked="f">
-                <v:textbox inset="0,0,0,0">
-                  <w:txbxContent>
-                    <w:p>
-                      <w:pPr>
-                        <w:rPr>
-                          <w:rFonts w:ascii="Comic Sans MS" w:hAnsi="Comic Sans MS" w:cs="Raleway"/>
-                          <w:color w:val="000000"/>
-                          <w:sz w:val="14"/>
-                          <w:szCs w:val="14"/>
-                          <w:lang w:val="en-GB"/>
-                        </w:rPr>
-                      </w:pPr>
-                      <w:r>
-                        <w:rPr>
-                          <w:rFonts w:ascii="Comic Sans MS" w:hAnsi="Comic Sans MS" w:cs="Raleway"/>
-                          <w:b/>
-                          <w:color w:val="000000"/>
-                          <w:sz w:val="14"/>
-                          <w:szCs w:val="14"/>
-                          <w:lang w:val="en-GB"/>
-                        </w:rPr>
-                        <w:t>Linkedin</w:t>
-                      </w:r>
-                    </w:p>
-                    <w:p>
-                      <w:pPr>
-                        <w:rPr>
-                          <w:rFonts w:ascii="Comic Sans MS" w:hAnsi="Comic Sans MS" w:cs="Raleway"/>
-                          <w:color w:val="000000"/>
-                          <w:sz w:val="14"/>
-                          <w:szCs w:val="14"/>
-                          <w:lang w:val="en-GB"/>
-                        </w:rPr>
-                      </w:pPr>
-                      <w:hyperlink r:id="rId13" w:history="1">
-                        <w:r>
-                          <w:rPr>
-                            <w:rStyle w:val="Hyperlink"/>
-                            <w:rFonts w:ascii="Comic Sans MS" w:hAnsi="Comic Sans MS" w:cs="Raleway"/>
-                            <w:sz w:val="14"/>
-                            <w:szCs w:val="14"/>
-                            <w:lang w:val="en-GB"/>
-                          </w:rPr>
-                          <w:t>https://za.linkedin.com/pub/steven-jackson/b3/978/199</w:t>
-                        </w:r>
-                      </w:hyperlink>
-                    </w:p>
-                    <w:p>
-                      <w:pPr>
-                        <w:rPr>
-                          <w:rStyle w:val="Hyperlink"/>
-                          <w:rFonts w:ascii="Comic Sans MS" w:hAnsi="Comic Sans MS" w:cs="Raleway"/>
-                          <w:sz w:val="14"/>
-                          <w:szCs w:val="14"/>
-                          <w:lang w:val="en-GB"/>
-                        </w:rPr>
-                      </w:pPr>
-                    </w:p>
-                    <w:p>
-                      <w:pPr>
-                        <w:rPr>
-                          <w:rFonts w:ascii="Comic Sans MS" w:hAnsi="Comic Sans MS" w:cs="Raleway"/>
-                          <w:b/>
-                          <w:color w:val="000000"/>
-                          <w:sz w:val="14"/>
-                          <w:szCs w:val="14"/>
-                          <w:lang w:val="en-GB"/>
-                        </w:rPr>
-                      </w:pPr>
-                      <w:r>
-                        <w:rPr>
-                          <w:rFonts w:ascii="Comic Sans MS" w:hAnsi="Comic Sans MS" w:cs="Raleway"/>
-                          <w:b/>
-                          <w:color w:val="000000"/>
-                          <w:sz w:val="14"/>
-                          <w:szCs w:val="14"/>
-                          <w:lang w:val="en-GB"/>
-                        </w:rPr>
-                        <w:t>Portfolio</w:t>
-                      </w:r>
-                    </w:p>
-                    <w:p>
-                      <w:pPr>
-                        <w:rPr>
-                          <w:rStyle w:val="Hyperlink"/>
-                          <w:rFonts w:ascii="Comic Sans MS" w:hAnsi="Comic Sans MS" w:cs="Raleway"/>
-                          <w:sz w:val="14"/>
-                          <w:szCs w:val="14"/>
-                          <w:lang w:val="en-GB"/>
-                        </w:rPr>
-                      </w:pPr>
-                      <w:hyperlink r:id="rId14" w:history="1">
-                        <w:r>
-                          <w:rPr>
-                            <w:rStyle w:val="Hyperlink"/>
-                            <w:rFonts w:ascii="Comic Sans MS" w:hAnsi="Comic Sans MS" w:cs="Raleway"/>
-                            <w:sz w:val="14"/>
-                            <w:szCs w:val="14"/>
-                            <w:lang w:val="en-GB"/>
-                          </w:rPr>
-                          <w:t>http://steven-daniell-jackson.github.io/portf</w:t>
-                        </w:r>
-                        <w:bookmarkStart w:id="1" w:name="_GoBack"/>
-                        <w:bookmarkEnd w:id="1"/>
-                        <w:r>
-                          <w:rPr>
-                            <w:rStyle w:val="Hyperlink"/>
-                            <w:rFonts w:ascii="Comic Sans MS" w:hAnsi="Comic Sans MS" w:cs="Raleway"/>
-                            <w:sz w:val="14"/>
-                            <w:szCs w:val="14"/>
-                            <w:lang w:val="en-GB"/>
-                          </w:rPr>
-                          <w:t>o</w:t>
-                        </w:r>
-                        <w:r>
-                          <w:rPr>
-                            <w:rStyle w:val="Hyperlink"/>
-                            <w:rFonts w:ascii="Comic Sans MS" w:hAnsi="Comic Sans MS" w:cs="Raleway"/>
-                            <w:sz w:val="14"/>
-                            <w:szCs w:val="14"/>
-                            <w:lang w:val="en-GB"/>
-                          </w:rPr>
-                          <w:t>lio/</w:t>
-                        </w:r>
-                      </w:hyperlink>
-                    </w:p>
-                    <w:p>
-                      <w:pPr>
-                        <w:rPr>
-                          <w:rFonts w:ascii="Comic Sans MS" w:hAnsi="Comic Sans MS"/>
-                          <w:b/>
-                          <w:color w:val="000000"/>
-                          <w:sz w:val="14"/>
-                          <w:szCs w:val="14"/>
-                          <w:lang w:val="en-GB"/>
-                        </w:rPr>
-                      </w:pPr>
-                    </w:p>
-                    <w:p>
-                      <w:pPr>
-                        <w:rPr>
-                          <w:rFonts w:ascii="Comic Sans MS" w:hAnsi="Comic Sans MS" w:cs="Raleway"/>
-                          <w:b/>
-                          <w:color w:val="000000"/>
-                          <w:sz w:val="14"/>
-                          <w:szCs w:val="14"/>
-                          <w:lang w:val="en-GB"/>
-                        </w:rPr>
-                      </w:pPr>
-                      <w:r>
-                        <w:rPr>
-                          <w:rFonts w:ascii="Comic Sans MS" w:hAnsi="Comic Sans MS" w:cs="Raleway"/>
-                          <w:b/>
-                          <w:color w:val="000000"/>
-                          <w:sz w:val="14"/>
-                          <w:szCs w:val="14"/>
-                          <w:lang w:val="en-GB"/>
-                        </w:rPr>
-                        <w:t>Github link</w:t>
-                      </w:r>
-                    </w:p>
-                    <w:p>
-                      <w:pPr>
-                        <w:rPr>
-                          <w:rStyle w:val="Hyperlink"/>
-                          <w:rFonts w:ascii="Comic Sans MS" w:hAnsi="Comic Sans MS" w:cs="Raleway"/>
-                          <w:sz w:val="14"/>
-                          <w:szCs w:val="14"/>
-                          <w:lang w:val="en-GB"/>
-                        </w:rPr>
-                      </w:pPr>
-                      <w:r>
-                        <w:rPr>
-                          <w:rFonts w:ascii="Comic Sans MS" w:hAnsi="Comic Sans MS" w:cs="Raleway"/>
-                          <w:color w:val="000000"/>
-                          <w:sz w:val="14"/>
-                          <w:szCs w:val="14"/>
-                          <w:lang w:val="en-GB"/>
-                        </w:rPr>
-                        <w:fldChar w:fldCharType="begin"/>
-                      </w:r>
-                      <w:r>
-                        <w:rPr>
-                          <w:rFonts w:ascii="Comic Sans MS" w:hAnsi="Comic Sans MS" w:cs="Raleway"/>
-                          <w:color w:val="000000"/>
-                          <w:sz w:val="14"/>
-                          <w:szCs w:val="14"/>
-                          <w:lang w:val="en-GB"/>
-                        </w:rPr>
-                        <w:instrText>HYPERLINK "https://github.com/steven-daniell-jackson/"</w:instrText>
-                      </w:r>
-                      <w:r>
-                        <w:rPr>
-                          <w:rFonts w:ascii="Comic Sans MS" w:hAnsi="Comic Sans MS" w:cs="Raleway"/>
-                          <w:color w:val="000000"/>
-                          <w:sz w:val="14"/>
-                          <w:szCs w:val="14"/>
-                          <w:lang w:val="en-GB"/>
-                        </w:rPr>
-                        <w:fldChar w:fldCharType="separate"/>
-                      </w:r>
-                      <w:r>
-                        <w:rPr>
-                          <w:rStyle w:val="Hyperlink"/>
-                          <w:rFonts w:ascii="Comic Sans MS" w:hAnsi="Comic Sans MS" w:cs="Raleway"/>
-                          <w:sz w:val="14"/>
-                          <w:szCs w:val="14"/>
-                          <w:lang w:val="en-GB"/>
-                        </w:rPr>
-                        <w:t>https://github.com/steven-daniell-jackson/</w:t>
-                      </w:r>
-                    </w:p>
-                    <w:p>
-                      <w:pPr>
-                        <w:rPr>
-                          <w:rFonts w:ascii="Comic Sans MS" w:hAnsi="Comic Sans MS" w:cs="Raleway"/>
-                          <w:b/>
-                          <w:color w:val="000000"/>
-                          <w:sz w:val="14"/>
-                          <w:szCs w:val="14"/>
-                          <w:lang w:val="en-GB"/>
-                        </w:rPr>
-                      </w:pPr>
-                      <w:r>
-                        <w:rPr>
-                          <w:rFonts w:ascii="Comic Sans MS" w:hAnsi="Comic Sans MS" w:cs="Raleway"/>
-                          <w:color w:val="000000"/>
-                          <w:sz w:val="14"/>
-                          <w:szCs w:val="14"/>
-                          <w:lang w:val="en-GB"/>
-                        </w:rPr>
-                        <w:fldChar w:fldCharType="end"/>
-                      </w:r>
-                    </w:p>
-                    <w:p>
-                      <w:pPr>
-                        <w:rPr>
-                          <w:rFonts w:ascii="Comic Sans MS" w:hAnsi="Comic Sans MS" w:cs="Raleway"/>
-                          <w:b/>
-                          <w:color w:val="000000"/>
-                          <w:sz w:val="14"/>
-                          <w:szCs w:val="14"/>
-                          <w:lang w:val="en-GB"/>
-                        </w:rPr>
-                      </w:pPr>
-                      <w:r>
-                        <w:rPr>
-                          <w:rFonts w:ascii="Comic Sans MS" w:hAnsi="Comic Sans MS" w:cs="Raleway"/>
-                          <w:b/>
-                          <w:color w:val="000000"/>
-                          <w:sz w:val="14"/>
-                          <w:szCs w:val="14"/>
-                          <w:lang w:val="en-GB"/>
-                        </w:rPr>
-                        <w:t>Personal Diary app</w:t>
-                      </w:r>
-                    </w:p>
-                    <w:p>
-                      <w:pPr>
-                        <w:rPr>
-                          <w:rFonts w:ascii="Comic Sans MS" w:hAnsi="Comic Sans MS" w:cs="Raleway"/>
-                          <w:color w:val="000000"/>
-                          <w:sz w:val="14"/>
-                          <w:szCs w:val="14"/>
-                          <w:lang w:val="en-GB"/>
-                        </w:rPr>
-                      </w:pPr>
-                      <w:hyperlink r:id="rId15" w:anchor="/home" w:history="1">
-                        <w:r>
-                          <w:rPr>
-                            <w:rStyle w:val="Hyperlink"/>
-                            <w:rFonts w:ascii="Comic Sans MS" w:hAnsi="Comic Sans MS" w:cs="Raleway"/>
-                            <w:sz w:val="14"/>
-                            <w:szCs w:val="14"/>
-                            <w:lang w:val="en-GB"/>
-                          </w:rPr>
-                          <w:t>http://steven-daniell-jackson.github.io/diary/#/home</w:t>
-                        </w:r>
-                      </w:hyperlink>
-                    </w:p>
-                    <w:p>
-                      <w:pPr>
-                        <w:rPr>
-                          <w:rFonts w:ascii="Comic Sans MS" w:hAnsi="Comic Sans MS" w:cs="Raleway"/>
-                          <w:color w:val="000000"/>
-                          <w:sz w:val="14"/>
-                          <w:szCs w:val="14"/>
-                          <w:lang w:val="en-GB"/>
-                        </w:rPr>
-                      </w:pPr>
-                    </w:p>
-                    <w:p>
-                      <w:pPr>
-                        <w:rPr>
-                          <w:rFonts w:ascii="Comic Sans MS" w:hAnsi="Comic Sans MS" w:cs="Raleway"/>
-                          <w:b/>
-                          <w:color w:val="000000"/>
-                          <w:sz w:val="14"/>
-                          <w:szCs w:val="14"/>
-                          <w:lang w:val="en-GB"/>
-                        </w:rPr>
-                      </w:pPr>
-                    </w:p>
-                  </w:txbxContent>
-                </v:textbox>
-                <w10:wrap anchorx="page" anchory="page"/>
-              </v:shape>
-            </w:pict>
-          </mc:Fallback>
-        </mc:AlternateContent>
-      </w:r>
-      <w:r>
-        <w:rPr>
-          <w:noProof/>
-          <w:lang w:val="en-ZA" w:eastAsia="en-ZA"/>
-        </w:rPr>
-        <mc:AlternateContent>
-          <mc:Choice Requires="wps">
-            <w:drawing>
-              <wp:anchor distT="0" distB="0" distL="114300" distR="114300" simplePos="0" relativeHeight="251662336" behindDoc="0" locked="0" layoutInCell="1" allowOverlap="1" wp14:anchorId="138FB3B4" wp14:editId="7E541D56">
-                <wp:simplePos x="0" y="0"/>
-                <wp:positionH relativeFrom="page">
-                  <wp:posOffset>5168900</wp:posOffset>
-                </wp:positionH>
-                <wp:positionV relativeFrom="page">
-                  <wp:posOffset>6629400</wp:posOffset>
-                </wp:positionV>
-                <wp:extent cx="1009650" cy="0"/>
-                <wp:effectExtent l="0" t="19050" r="19050" b="19050"/>
-                <wp:wrapNone/>
-                <wp:docPr id="40" name="Straight Connector 40"/>
-                <wp:cNvGraphicFramePr/>
-                <a:graphic xmlns:a="http://schemas.openxmlformats.org/drawingml/2006/main">
-                  <a:graphicData uri="http://schemas.microsoft.com/office/word/2010/wordprocessingShape">
-                    <wps:wsp>
-                      <wps:cNvCnPr/>
-                      <wps:spPr>
-                        <a:xfrm>
-                          <a:off x="0" y="0"/>
-                          <a:ext cx="1009650" cy="0"/>
-                        </a:xfrm>
-                        <a:prstGeom prst="line">
-                          <a:avLst/>
-                        </a:prstGeom>
-                        <a:ln w="38100" cmpd="sng">
-                          <a:solidFill>
-                            <a:srgbClr val="636463"/>
-                          </a:solidFill>
-                        </a:ln>
-                        <a:effectLst/>
-                      </wps:spPr>
-                      <wps:style>
-                        <a:lnRef idx="2">
-                          <a:schemeClr val="accent1"/>
-                        </a:lnRef>
-                        <a:fillRef idx="0">
-                          <a:schemeClr val="accent1"/>
-                        </a:fillRef>
-                        <a:effectRef idx="1">
-                          <a:schemeClr val="accent1"/>
-                        </a:effectRef>
-                        <a:fontRef idx="minor">
-                          <a:schemeClr val="tx1"/>
-                        </a:fontRef>
-                      </wps:style>
-                      <wps:bodyPr/>
-                    </wps:wsp>
-                  </a:graphicData>
-                </a:graphic>
-                <wp14:sizeRelH relativeFrom="margin">
-                  <wp14:pctWidth>0</wp14:pctWidth>
-                </wp14:sizeRelH>
-                <wp14:sizeRelV relativeFrom="margin">
-                  <wp14:pctHeight>0</wp14:pctHeight>
-                </wp14:sizeRelV>
-              </wp:anchor>
-            </w:drawing>
-          </mc:Choice>
-          <mc:Fallback>
-            <w:pict>
-              <v:line w14:anchorId="2C03336C" id="Straight Connector 40" o:spid="_x0000_s1026" style="position:absolute;z-index:251662336;visibility:visible;mso-wrap-style:square;mso-width-percent:0;mso-height-percent:0;mso-wrap-distance-left:9pt;mso-wrap-distance-top:0;mso-wrap-distance-right:9pt;mso-wrap-distance-bottom:0;mso-position-horizontal:absolute;mso-position-horizontal-relative:page;mso-position-vertical:absolute;mso-position-vertical-relative:page;mso-width-percent:0;mso-height-percent:0;mso-width-relative:margin;mso-height-relative:margin" from="407pt,522pt" to="486.5pt,522pt" o:gfxdata="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" strokecolor="#636463" strokeweight="3pt">
-                <w10:wrap anchorx="page" anchory="page"/>
-              </v:line>
-            </w:pict>
-          </mc:Fallback>
-        </mc:AlternateContent>
-      </w:r>
-      <w:r>
-        <w:rPr>
-          <w:noProof/>
-          <w:lang w:val="en-ZA" w:eastAsia="en-ZA"/>
-        </w:rPr>
-        <mc:AlternateContent>
-          <mc:Choice Requires="wps">
-            <w:drawing>
-              <wp:anchor distT="0" distB="0" distL="114300" distR="114300" simplePos="0" relativeHeight="251644928" behindDoc="0" locked="0" layoutInCell="1" allowOverlap="1" wp14:anchorId="76A8D5F0" wp14:editId="7BF65E34">
+              <wp:anchor distT="0" distB="0" distL="114300" distR="114300" simplePos="0" relativeHeight="251644928" behindDoc="0" locked="0" layoutInCell="1" allowOverlap="1" wp14:anchorId="76A8D5F0" wp14:editId="37FECCE9">
                 <wp:simplePos x="0" y="0"/>
                 <wp:positionH relativeFrom="page">
                   <wp:posOffset>4049395</wp:posOffset>
@@ -5181,7 +4221,7 @@
                         <a:effectLst/>
                         <a:extLst>
                           <a:ext uri="{C572A759-6A51-4108-AA02-DFA0A04FC94B}">
-                            <ma14:wrappingTextBoxFlag xmlns:ma14="http://schemas.microsoft.com/office/mac/drawingml/2011/main" xmlns:w="http://schemas.openxmlformats.org/wordprocessingml/2006/main" xmlns:w10="urn:schemas-microsoft-com:office:word" xmlns:v="urn:schemas-microsoft-com:vml" xmlns:o="urn:schemas-microsoft-com:office:office" xmlns:mv="urn:schemas-microsoft-com:mac:vml" xmlns:mo="http://schemas.microsoft.com/office/mac/office/2008/main" xmlns="" val="1"/>
+                            <ma14:wrappingTextBoxFlag xmlns="" xmlns:mo="http://schemas.microsoft.com/office/mac/office/2008/main" xmlns:mv="urn:schemas-microsoft-com:mac:vml" xmlns:o="urn:schemas-microsoft-com:office:office" xmlns:v="urn:schemas-microsoft-com:vml" xmlns:w10="urn:schemas-microsoft-com:office:word" xmlns:w="http://schemas.openxmlformats.org/wordprocessingml/2006/main" xmlns:ma14="http://schemas.microsoft.com/office/mac/drawingml/2011/main" val="1"/>
                           </a:ext>
                         </a:extLst>
                       </wps:spPr>
@@ -5197,14 +4237,6 @@
                                 <w:spacing w:val="40"/>
                               </w:rPr>
                             </w:pPr>
-                            <w:r>
-                              <w:rPr>
-                                <w:rFonts w:ascii="Raleway Bold" w:hAnsi="Raleway Bold"/>
-                                <w:b w:val="0"/>
-                                <w:spacing w:val="40"/>
-                              </w:rPr>
-                              <w:t>EXPERTISE</w:t>
-                            </w:r>
                           </w:p>
                         </w:txbxContent>
                       </wps:txbx>
@@ -5228,7 +4260,7 @@
           </mc:Choice>
           <mc:Fallback>
             <w:pict>
-              <v:shape w14:anchorId="76A8D5F0" id="Text Box 13" o:spid="_x0000_s1041" type="#_x0000_t202" style="position:absolute;margin-left:318.85pt;margin-top:499.8pt;width:231.6pt;height:14.6pt;z-index:251644928;visibility:visible;mso-wrap-style:square;mso-width-percent:0;mso-height-percent:0;mso-wrap-distance-left:9pt;mso-wrap-distance-top:0;mso-wrap-distance-right:9pt;mso-wrap-distance-bottom:0;mso-position-horizontal:absolute;mso-position-horizontal-relative:page;mso-position-vertical:absolute;mso-position-vertical-relative:page;mso-width-percent:0;mso-height-percent:0;mso-width-relative:margin;mso-height-relative:margin;v-text-anchor:top" o:gfxdata="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" filled="f" stroked="f">
+              <v:shape w14:anchorId="76A8D5F0" id="Text Box 13" o:spid="_x0000_s1042" type="#_x0000_t202" style="position:absolute;margin-left:318.85pt;margin-top:499.8pt;width:231.6pt;height:14.6pt;z-index:251644928;visibility:visible;mso-wrap-style:square;mso-width-percent:0;mso-height-percent:0;mso-wrap-distance-left:9pt;mso-wrap-distance-top:0;mso-wrap-distance-right:9pt;mso-wrap-distance-bottom:0;mso-position-horizontal:absolute;mso-position-horizontal-relative:page;mso-position-vertical:absolute;mso-position-vertical-relative:page;mso-width-percent:0;mso-height-percent:0;mso-width-relative:margin;mso-height-relative:margin;v-text-anchor:top" o:gfxdata="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" filled="f" stroked="f">
                 <v:textbox inset="0,0,0,0">
                   <w:txbxContent>
                     <w:p>
@@ -5241,14 +4273,6 @@
                           <w:spacing w:val="40"/>
                         </w:rPr>
                       </w:pPr>
-                      <w:r>
-                        <w:rPr>
-                          <w:rFonts w:ascii="Raleway Bold" w:hAnsi="Raleway Bold"/>
-                          <w:b w:val="0"/>
-                          <w:spacing w:val="40"/>
-                        </w:rPr>
-                        <w:t>EXPERTISE</w:t>
-                      </w:r>
                     </w:p>
                   </w:txbxContent>
                 </v:textbox>
@@ -5298,7 +4322,7 @@
                         <a:effectLst/>
                         <a:extLst>
                           <a:ext uri="{C572A759-6A51-4108-AA02-DFA0A04FC94B}">
-                            <ma14:wrappingTextBoxFlag xmlns:ma14="http://schemas.microsoft.com/office/mac/drawingml/2011/main" xmlns:w="http://schemas.openxmlformats.org/wordprocessingml/2006/main" xmlns:w10="urn:schemas-microsoft-com:office:word" xmlns:v="urn:schemas-microsoft-com:vml" xmlns:o="urn:schemas-microsoft-com:office:office" xmlns:mv="urn:schemas-microsoft-com:mac:vml" xmlns:mo="http://schemas.microsoft.com/office/mac/office/2008/main" xmlns="" val="1"/>
+                            <ma14:wrappingTextBoxFlag xmlns="" xmlns:mo="http://schemas.microsoft.com/office/mac/office/2008/main" xmlns:mv="urn:schemas-microsoft-com:mac:vml" xmlns:o="urn:schemas-microsoft-com:office:office" xmlns:v="urn:schemas-microsoft-com:vml" xmlns:w10="urn:schemas-microsoft-com:office:word" xmlns:w="http://schemas.openxmlformats.org/wordprocessingml/2006/main" xmlns:ma14="http://schemas.microsoft.com/office/mac/drawingml/2011/main" val="1"/>
                           </a:ext>
                         </a:extLst>
                       </wps:spPr>
@@ -5435,7 +4459,7 @@
                         <a:effectLst/>
                         <a:extLst>
                           <a:ext uri="{C572A759-6A51-4108-AA02-DFA0A04FC94B}">
-                            <ma14:wrappingTextBoxFlag xmlns:ma14="http://schemas.microsoft.com/office/mac/drawingml/2011/main" xmlns:w="http://schemas.openxmlformats.org/wordprocessingml/2006/main" xmlns:w10="urn:schemas-microsoft-com:office:word" xmlns:v="urn:schemas-microsoft-com:vml" xmlns:o="urn:schemas-microsoft-com:office:office" xmlns:mv="urn:schemas-microsoft-com:mac:vml" xmlns:mo="http://schemas.microsoft.com/office/mac/office/2008/main" xmlns="" val="1"/>
+                            <ma14:wrappingTextBoxFlag xmlns="" xmlns:mo="http://schemas.microsoft.com/office/mac/office/2008/main" xmlns:mv="urn:schemas-microsoft-com:mac:vml" xmlns:o="urn:schemas-microsoft-com:office:office" xmlns:v="urn:schemas-microsoft-com:vml" xmlns:w10="urn:schemas-microsoft-com:office:word" xmlns:w="http://schemas.openxmlformats.org/wordprocessingml/2006/main" xmlns:ma14="http://schemas.microsoft.com/office/mac/drawingml/2011/main" val="1"/>
                           </a:ext>
                         </a:extLst>
                       </wps:spPr>
@@ -5608,7 +4632,7 @@
                         <a:effectLst/>
                         <a:extLst>
                           <a:ext uri="{C572A759-6A51-4108-AA02-DFA0A04FC94B}">
-                            <ma14:wrappingTextBoxFlag xmlns:ma14="http://schemas.microsoft.com/office/mac/drawingml/2011/main" xmlns:w="http://schemas.openxmlformats.org/wordprocessingml/2006/main" xmlns:w10="urn:schemas-microsoft-com:office:word" xmlns:v="urn:schemas-microsoft-com:vml" xmlns:o="urn:schemas-microsoft-com:office:office" xmlns:mv="urn:schemas-microsoft-com:mac:vml" xmlns:mo="http://schemas.microsoft.com/office/mac/office/2008/main" xmlns="" val="1"/>
+                            <ma14:wrappingTextBoxFlag xmlns="" xmlns:mo="http://schemas.microsoft.com/office/mac/office/2008/main" xmlns:mv="urn:schemas-microsoft-com:mac:vml" xmlns:o="urn:schemas-microsoft-com:office:office" xmlns:v="urn:schemas-microsoft-com:vml" xmlns:w10="urn:schemas-microsoft-com:office:word" xmlns:w="http://schemas.openxmlformats.org/wordprocessingml/2006/main" xmlns:ma14="http://schemas.microsoft.com/office/mac/drawingml/2011/main" val="1"/>
                           </a:ext>
                         </a:extLst>
                       </wps:spPr>
@@ -5745,7 +4769,7 @@
                         <a:effectLst/>
                         <a:extLst>
                           <a:ext uri="{C572A759-6A51-4108-AA02-DFA0A04FC94B}">
-                            <ma14:wrappingTextBoxFlag xmlns:ma14="http://schemas.microsoft.com/office/mac/drawingml/2011/main" xmlns:w="http://schemas.openxmlformats.org/wordprocessingml/2006/main" xmlns:w10="urn:schemas-microsoft-com:office:word" xmlns:v="urn:schemas-microsoft-com:vml" xmlns:o="urn:schemas-microsoft-com:office:office" xmlns:mv="urn:schemas-microsoft-com:mac:vml" xmlns:mo="http://schemas.microsoft.com/office/mac/office/2008/main" xmlns="" val="1"/>
+                            <ma14:wrappingTextBoxFlag xmlns="" xmlns:mo="http://schemas.microsoft.com/office/mac/office/2008/main" xmlns:mv="urn:schemas-microsoft-com:mac:vml" xmlns:o="urn:schemas-microsoft-com:office:office" xmlns:v="urn:schemas-microsoft-com:vml" xmlns:w10="urn:schemas-microsoft-com:office:word" xmlns:w="http://schemas.openxmlformats.org/wordprocessingml/2006/main" xmlns:ma14="http://schemas.microsoft.com/office/mac/drawingml/2011/main" val="1"/>
                           </a:ext>
                         </a:extLst>
                       </wps:spPr>
@@ -5882,7 +4906,7 @@
                         <a:effectLst/>
                         <a:extLst>
                           <a:ext uri="{C572A759-6A51-4108-AA02-DFA0A04FC94B}">
-                            <ma14:wrappingTextBoxFlag xmlns:ma14="http://schemas.microsoft.com/office/mac/drawingml/2011/main" xmlns:w="http://schemas.openxmlformats.org/wordprocessingml/2006/main" xmlns:w10="urn:schemas-microsoft-com:office:word" xmlns:v="urn:schemas-microsoft-com:vml" xmlns:o="urn:schemas-microsoft-com:office:office" xmlns:mv="urn:schemas-microsoft-com:mac:vml" xmlns:mo="http://schemas.microsoft.com/office/mac/office/2008/main" xmlns="" val="1"/>
+                            <ma14:wrappingTextBoxFlag xmlns="" xmlns:mo="http://schemas.microsoft.com/office/mac/office/2008/main" xmlns:mv="urn:schemas-microsoft-com:mac:vml" xmlns:o="urn:schemas-microsoft-com:office:office" xmlns:v="urn:schemas-microsoft-com:vml" xmlns:w10="urn:schemas-microsoft-com:office:word" xmlns:w="http://schemas.openxmlformats.org/wordprocessingml/2006/main" xmlns:ma14="http://schemas.microsoft.com/office/mac/drawingml/2011/main" val="1"/>
                           </a:ext>
                         </a:extLst>
                       </wps:spPr>
@@ -6055,7 +5079,7 @@
                         <a:effectLst/>
                         <a:extLst>
                           <a:ext uri="{C572A759-6A51-4108-AA02-DFA0A04FC94B}">
-                            <ma14:wrappingTextBoxFlag xmlns:ma14="http://schemas.microsoft.com/office/mac/drawingml/2011/main" xmlns:w="http://schemas.openxmlformats.org/wordprocessingml/2006/main" xmlns:w10="urn:schemas-microsoft-com:office:word" xmlns:v="urn:schemas-microsoft-com:vml" xmlns:o="urn:schemas-microsoft-com:office:office" xmlns:mv="urn:schemas-microsoft-com:mac:vml" xmlns:mo="http://schemas.microsoft.com/office/mac/office/2008/main" xmlns="" val="1"/>
+                            <ma14:wrappingTextBoxFlag xmlns="" xmlns:mo="http://schemas.microsoft.com/office/mac/office/2008/main" xmlns:mv="urn:schemas-microsoft-com:mac:vml" xmlns:o="urn:schemas-microsoft-com:office:office" xmlns:v="urn:schemas-microsoft-com:vml" xmlns:w10="urn:schemas-microsoft-com:office:word" xmlns:w="http://schemas.openxmlformats.org/wordprocessingml/2006/main" xmlns:ma14="http://schemas.microsoft.com/office/mac/drawingml/2011/main" val="1"/>
                           </a:ext>
                         </a:extLst>
                       </wps:spPr>
@@ -6241,6 +5265,8 @@
           </wp:inline>
         </w:drawing>
       </w:r>
+      <w:bookmarkStart w:id="0" w:name="_GoBack"/>
+      <w:bookmarkEnd w:id="0"/>
       <w:r>
         <w:rPr>
           <w:noProof/>
@@ -6281,7 +5307,7 @@
                         <a:effectLst/>
                         <a:extLst>
                           <a:ext uri="{C572A759-6A51-4108-AA02-DFA0A04FC94B}">
-                            <ma14:wrappingTextBoxFlag xmlns:ma14="http://schemas.microsoft.com/office/mac/drawingml/2011/main" xmlns:w="http://schemas.openxmlformats.org/wordprocessingml/2006/main" xmlns:w10="urn:schemas-microsoft-com:office:word" xmlns:v="urn:schemas-microsoft-com:vml" xmlns:o="urn:schemas-microsoft-com:office:office" xmlns:mv="urn:schemas-microsoft-com:mac:vml" xmlns:mo="http://schemas.microsoft.com/office/mac/office/2008/main" xmlns="" val="1"/>
+                            <ma14:wrappingTextBoxFlag xmlns="" xmlns:mo="http://schemas.microsoft.com/office/mac/office/2008/main" xmlns:mv="urn:schemas-microsoft-com:mac:vml" xmlns:o="urn:schemas-microsoft-com:office:office" xmlns:v="urn:schemas-microsoft-com:vml" xmlns:w10="urn:schemas-microsoft-com:office:word" xmlns:w="http://schemas.openxmlformats.org/wordprocessingml/2006/main" xmlns:ma14="http://schemas.microsoft.com/office/mac/drawingml/2011/main" val="1"/>
                           </a:ext>
                         </a:extLst>
                       </wps:spPr>
@@ -6400,7 +5426,7 @@
                         <a:effectLst/>
                         <a:extLst>
                           <a:ext uri="{C572A759-6A51-4108-AA02-DFA0A04FC94B}">
-                            <ma14:wrappingTextBoxFlag xmlns:ma14="http://schemas.microsoft.com/office/mac/drawingml/2011/main" xmlns:w="http://schemas.openxmlformats.org/wordprocessingml/2006/main" xmlns:w10="urn:schemas-microsoft-com:office:word" xmlns:v="urn:schemas-microsoft-com:vml" xmlns:o="urn:schemas-microsoft-com:office:office" xmlns:mv="urn:schemas-microsoft-com:mac:vml" xmlns:mo="http://schemas.microsoft.com/office/mac/office/2008/main" xmlns="" val="1"/>
+                            <ma14:wrappingTextBoxFlag xmlns="" xmlns:mo="http://schemas.microsoft.com/office/mac/office/2008/main" xmlns:mv="urn:schemas-microsoft-com:mac:vml" xmlns:o="urn:schemas-microsoft-com:office:office" xmlns:v="urn:schemas-microsoft-com:vml" xmlns:w10="urn:schemas-microsoft-com:office:word" xmlns:w="http://schemas.openxmlformats.org/wordprocessingml/2006/main" xmlns:ma14="http://schemas.microsoft.com/office/mac/drawingml/2011/main" val="1"/>
                           </a:ext>
                         </a:extLst>
                       </wps:spPr>
@@ -6570,7 +5596,7 @@
         <mc:AlternateContent>
           <mc:Choice Requires="wps">
             <w:drawing>
-              <wp:anchor distT="0" distB="0" distL="114300" distR="114300" simplePos="0" relativeHeight="251667456" behindDoc="0" locked="0" layoutInCell="1" allowOverlap="1" wp14:anchorId="0087BDC4" wp14:editId="7A07551A">
+              <wp:anchor distT="0" distB="0" distL="114300" distR="114300" simplePos="0" relativeHeight="251667456" behindDoc="0" locked="0" layoutInCell="1" allowOverlap="1" wp14:anchorId="0087BDC4" wp14:editId="418C15BA">
                 <wp:simplePos x="0" y="0"/>
                 <wp:positionH relativeFrom="page">
                   <wp:posOffset>3778250</wp:posOffset>
@@ -6631,126 +5657,9 @@
           </mc:Choice>
           <mc:Fallback>
             <w:pict>
-              <v:line w14:anchorId="02385960" id="Straight Connector 64" o:spid="_x0000_s1026" style="position:absolute;z-index:251667456;visibility:visible;mso-wrap-style:square;mso-width-percent:0;mso-height-percent:0;mso-wrap-distance-left:9pt;mso-wrap-distance-top:0;mso-wrap-distance-right:9pt;mso-wrap-distance-bottom:0;mso-position-horizontal:absolute;mso-position-horizontal-relative:page;mso-position-vertical:absolute;mso-position-vertical-relative:page;mso-width-percent:0;mso-height-percent:0;mso-width-relative:margin;mso-height-relative:margin" from="297.5pt,240.1pt" to="297.5pt,798.05pt" o:gfxdata="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" strokecolor="#a5a6a5" strokeweight="1pt">
+              <v:line w14:anchorId="67EAD8EA" id="Straight Connector 64" o:spid="_x0000_s1026" style="position:absolute;z-index:251667456;visibility:visible;mso-wrap-style:square;mso-width-percent:0;mso-height-percent:0;mso-wrap-distance-left:9pt;mso-wrap-distance-top:0;mso-wrap-distance-right:9pt;mso-wrap-distance-bottom:0;mso-position-horizontal:absolute;mso-position-horizontal-relative:page;mso-position-vertical:absolute;mso-position-vertical-relative:page;mso-width-percent:0;mso-height-percent:0;mso-width-relative:margin;mso-height-relative:margin" from="297.5pt,240.1pt" to="297.5pt,798.05pt" o:gfxdata="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" strokecolor="#a5a6a5" strokeweight="1pt">
                 <w10:wrap anchorx="page" anchory="page"/>
               </v:line>
-            </w:pict>
-          </mc:Fallback>
-        </mc:AlternateContent>
-      </w:r>
-      <w:r>
-        <w:rPr>
-          <w:noProof/>
-          <w:lang w:val="en-ZA" w:eastAsia="en-ZA"/>
-        </w:rPr>
-        <mc:AlternateContent>
-          <mc:Choice Requires="wps">
-            <w:drawing>
-              <wp:anchor distT="0" distB="0" distL="114300" distR="114300" simplePos="0" relativeHeight="251666432" behindDoc="0" locked="0" layoutInCell="1" allowOverlap="1" wp14:anchorId="05534A05" wp14:editId="0658C2FB">
-                <wp:simplePos x="0" y="0"/>
-                <wp:positionH relativeFrom="page">
-                  <wp:posOffset>4061460</wp:posOffset>
-                </wp:positionH>
-                <wp:positionV relativeFrom="page">
-                  <wp:posOffset>7907655</wp:posOffset>
-                </wp:positionV>
-                <wp:extent cx="2935605" cy="184785"/>
-                <wp:effectExtent l="0" t="0" r="10795" b="18415"/>
-                <wp:wrapNone/>
-                <wp:docPr id="59" name="Text Box 59"/>
-                <wp:cNvGraphicFramePr/>
-                <a:graphic xmlns:a="http://schemas.openxmlformats.org/drawingml/2006/main">
-                  <a:graphicData uri="http://schemas.microsoft.com/office/word/2010/wordprocessingShape">
-                    <wps:wsp>
-                      <wps:cNvSpPr txBox="1"/>
-                      <wps:spPr>
-                        <a:xfrm>
-                          <a:off x="0" y="0"/>
-                          <a:ext cx="2935605" cy="184785"/>
-                        </a:xfrm>
-                        <a:prstGeom prst="rect">
-                          <a:avLst/>
-                        </a:prstGeom>
-                        <a:noFill/>
-                        <a:ln>
-                          <a:noFill/>
-                        </a:ln>
-                        <a:effectLst/>
-                        <a:extLst>
-                          <a:ext uri="{C572A759-6A51-4108-AA02-DFA0A04FC94B}">
-                            <ma14:wrappingTextBoxFlag xmlns:ma14="http://schemas.microsoft.com/office/mac/drawingml/2011/main" xmlns:w="http://schemas.openxmlformats.org/wordprocessingml/2006/main" xmlns:w10="urn:schemas-microsoft-com:office:word" xmlns:v="urn:schemas-microsoft-com:vml" xmlns:o="urn:schemas-microsoft-com:office:office" xmlns:mv="urn:schemas-microsoft-com:mac:vml" xmlns:mo="http://schemas.microsoft.com/office/mac/office/2008/main" xmlns="" val="1"/>
-                          </a:ext>
-                        </a:extLst>
-                      </wps:spPr>
-                      <wps:txbx>
-                        <w:txbxContent>
-                          <w:p>
-                            <w:pPr>
-                              <w:pStyle w:val="SectionTitleTitle"/>
-                              <w:rPr>
-                                <w:rFonts w:ascii="Raleway Bold" w:hAnsi="Raleway Bold"/>
-                                <w:b w:val="0"/>
-                                <w:noProof/>
-                                <w:spacing w:val="40"/>
-                              </w:rPr>
-                            </w:pPr>
-                            <w:r>
-                              <w:rPr>
-                                <w:rFonts w:ascii="Raleway Bold" w:hAnsi="Raleway Bold"/>
-                                <w:b w:val="0"/>
-                                <w:spacing w:val="40"/>
-                              </w:rPr>
-                              <w:t>REFERENCES</w:t>
-                            </w:r>
-                          </w:p>
-                        </w:txbxContent>
-                      </wps:txbx>
-                      <wps:bodyPr rot="0" spcFirstLastPara="0" vertOverflow="overflow" horzOverflow="overflow" vert="horz" wrap="square" lIns="0" tIns="0" rIns="0" bIns="0" numCol="1" spcCol="0" rtlCol="0" fromWordArt="0" anchor="ctr" anchorCtr="0" forceAA="0" compatLnSpc="1">
-                        <a:prstTxWarp prst="textNoShape">
-                          <a:avLst/>
-                        </a:prstTxWarp>
-                        <a:noAutofit/>
-                      </wps:bodyPr>
-                    </wps:wsp>
-                  </a:graphicData>
-                </a:graphic>
-                <wp14:sizeRelH relativeFrom="margin">
-                  <wp14:pctWidth>0</wp14:pctWidth>
-                </wp14:sizeRelH>
-                <wp14:sizeRelV relativeFrom="margin">
-                  <wp14:pctHeight>0</wp14:pctHeight>
-                </wp14:sizeRelV>
-              </wp:anchor>
-            </w:drawing>
-          </mc:Choice>
-          <mc:Fallback>
-            <w:pict>
-              <v:shape w14:anchorId="05534A05" id="Text Box 59" o:spid="_x0000_s1050" type="#_x0000_t202" style="position:absolute;margin-left:319.8pt;margin-top:622.65pt;width:231.15pt;height:14.55pt;z-index:251666432;visibility:visible;mso-wrap-style:square;mso-width-percent:0;mso-height-percent:0;mso-wrap-distance-left:9pt;mso-wrap-distance-top:0;mso-wrap-distance-right:9pt;mso-wrap-distance-bottom:0;mso-position-horizontal:absolute;mso-position-horizontal-relative:page;mso-position-vertical:absolute;mso-position-vertical-relative:page;mso-width-percent:0;mso-height-percent:0;mso-width-relative:margin;mso-height-relative:margin;v-text-anchor:middle" o:gfxdata="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" filled="f" stroked="f">
-                <v:textbox inset="0,0,0,0">
-                  <w:txbxContent>
-                    <w:p>
-                      <w:pPr>
-                        <w:pStyle w:val="SectionTitleTitle"/>
-                        <w:rPr>
-                          <w:rFonts w:ascii="Raleway Bold" w:hAnsi="Raleway Bold"/>
-                          <w:b w:val="0"/>
-                          <w:noProof/>
-                          <w:spacing w:val="40"/>
-                        </w:rPr>
-                      </w:pPr>
-                      <w:r>
-                        <w:rPr>
-                          <w:rFonts w:ascii="Raleway Bold" w:hAnsi="Raleway Bold"/>
-                          <w:b w:val="0"/>
-                          <w:spacing w:val="40"/>
-                        </w:rPr>
-                        <w:t>REFERENCES</w:t>
-                      </w:r>
-                    </w:p>
-                  </w:txbxContent>
-                </v:textbox>
-                <w10:wrap anchorx="page" anchory="page"/>
-              </v:shape>
             </w:pict>
           </mc:Fallback>
         </mc:AlternateContent>
@@ -6797,7 +5706,7 @@
                         <a:effectLst/>
                         <a:extLst>
                           <a:ext uri="{C572A759-6A51-4108-AA02-DFA0A04FC94B}">
-                            <ma14:wrappingTextBoxFlag xmlns:ma14="http://schemas.microsoft.com/office/mac/drawingml/2011/main" xmlns:w="http://schemas.openxmlformats.org/wordprocessingml/2006/main" xmlns:w10="urn:schemas-microsoft-com:office:word" xmlns:v="urn:schemas-microsoft-com:vml" xmlns:o="urn:schemas-microsoft-com:office:office" xmlns:mv="urn:schemas-microsoft-com:mac:vml" xmlns:mo="http://schemas.microsoft.com/office/mac/office/2008/main" xmlns="" val="1"/>
+                            <ma14:wrappingTextBoxFlag xmlns="" xmlns:mo="http://schemas.microsoft.com/office/mac/office/2008/main" xmlns:mv="urn:schemas-microsoft-com:mac:vml" xmlns:o="urn:schemas-microsoft-com:office:office" xmlns:v="urn:schemas-microsoft-com:vml" xmlns:w10="urn:schemas-microsoft-com:office:word" xmlns:w="http://schemas.openxmlformats.org/wordprocessingml/2006/main" xmlns:ma14="http://schemas.microsoft.com/office/mac/drawingml/2011/main" val="1"/>
                           </a:ext>
                         </a:extLst>
                       </wps:spPr>
@@ -6945,7 +5854,7 @@
                         <a:effectLst/>
                         <a:extLst>
                           <a:ext uri="{C572A759-6A51-4108-AA02-DFA0A04FC94B}">
-                            <ma14:wrappingTextBoxFlag xmlns:ma14="http://schemas.microsoft.com/office/mac/drawingml/2011/main" xmlns:w="http://schemas.openxmlformats.org/wordprocessingml/2006/main" xmlns:w10="urn:schemas-microsoft-com:office:word" xmlns:v="urn:schemas-microsoft-com:vml" xmlns:o="urn:schemas-microsoft-com:office:office" xmlns:mv="urn:schemas-microsoft-com:mac:vml" xmlns:mo="http://schemas.microsoft.com/office/mac/office/2008/main" xmlns="" val="1"/>
+                            <ma14:wrappingTextBoxFlag xmlns="" xmlns:mo="http://schemas.microsoft.com/office/mac/office/2008/main" xmlns:mv="urn:schemas-microsoft-com:mac:vml" xmlns:o="urn:schemas-microsoft-com:office:office" xmlns:v="urn:schemas-microsoft-com:vml" xmlns:w10="urn:schemas-microsoft-com:office:word" xmlns:w="http://schemas.openxmlformats.org/wordprocessingml/2006/main" xmlns:ma14="http://schemas.microsoft.com/office/mac/drawingml/2011/main" val="1"/>
                           </a:ext>
                         </a:extLst>
                       </wps:spPr>
@@ -7077,7 +5986,7 @@
                         <a:effectLst/>
                         <a:extLst>
                           <a:ext uri="{C572A759-6A51-4108-AA02-DFA0A04FC94B}">
-                            <ma14:wrappingTextBoxFlag xmlns:ma14="http://schemas.microsoft.com/office/mac/drawingml/2011/main" xmlns:w="http://schemas.openxmlformats.org/wordprocessingml/2006/main" xmlns:w10="urn:schemas-microsoft-com:office:word" xmlns:v="urn:schemas-microsoft-com:vml" xmlns:o="urn:schemas-microsoft-com:office:office" xmlns:mv="urn:schemas-microsoft-com:mac:vml" xmlns:mo="http://schemas.microsoft.com/office/mac/office/2008/main" xmlns="" val="1"/>
+                            <ma14:wrappingTextBoxFlag xmlns="" xmlns:mo="http://schemas.microsoft.com/office/mac/office/2008/main" xmlns:mv="urn:schemas-microsoft-com:mac:vml" xmlns:o="urn:schemas-microsoft-com:office:office" xmlns:v="urn:schemas-microsoft-com:vml" xmlns:w10="urn:schemas-microsoft-com:office:word" xmlns:w="http://schemas.openxmlformats.org/wordprocessingml/2006/main" xmlns:ma14="http://schemas.microsoft.com/office/mac/drawingml/2011/main" val="1"/>
                           </a:ext>
                         </a:extLst>
                       </wps:spPr>
